--- a/2 Manuscript/R1/PRPF-D-21-00324 CL R1_mh (1.11.2023).docx
+++ b/2 Manuscript/R1/PRPF-D-21-00324 CL R1_mh (1.11.2023).docx
@@ -214,7 +214,6 @@
         <w:spacing w:after="0" w:line="240" w:lineRule="auto"/>
         <w:contextualSpacing/>
         <w:rPr>
-          <w:ins w:id="0" w:author="Mark Huff" w:date="2023-01-05T11:34:00Z"/>
           <w:rFonts w:cstheme="minorHAnsi"/>
           <w:color w:val="000000" w:themeColor="text1"/>
           <w:sz w:val="24"/>
@@ -414,46 +413,21 @@
         </w:rPr>
         <w:t xml:space="preserve">. </w:t>
       </w:r>
-      <w:ins w:id="1" w:author="Mark Huff" w:date="2023-01-05T11:32:00Z">
-        <w:r>
-          <w:rPr>
-            <w:rFonts w:cstheme="minorHAnsi"/>
-            <w:color w:val="000000" w:themeColor="text1"/>
-            <w:sz w:val="24"/>
-            <w:szCs w:val="24"/>
-          </w:rPr>
-          <w:t xml:space="preserve">In addition to these responses, our primary revision includes a new experiment which replicates </w:t>
-        </w:r>
-      </w:ins>
-      <w:ins w:id="2" w:author="Mark Huff" w:date="2023-01-05T11:33:00Z">
-        <w:r>
-          <w:rPr>
-            <w:rFonts w:cstheme="minorHAnsi"/>
-            <w:color w:val="000000" w:themeColor="text1"/>
-            <w:sz w:val="24"/>
-            <w:szCs w:val="24"/>
-          </w:rPr>
-          <w:t>our first experiment using a “think aloud” procedure. Our reviewers questioned the validity of the item-specific and relational encoding tasks and requested a replication. The</w:t>
-        </w:r>
-      </w:ins>
-      <w:ins w:id="3" w:author="Mark Huff" w:date="2023-01-05T11:34:00Z">
-        <w:r>
-          <w:rPr>
-            <w:rFonts w:cstheme="minorHAnsi"/>
-            <w:color w:val="000000" w:themeColor="text1"/>
-            <w:sz w:val="24"/>
-            <w:szCs w:val="24"/>
-          </w:rPr>
-          <w:t xml:space="preserve"> “think aloud” procedure confirmed that participants were using the directed encoding task and critically, replicated the findings of our initial experiment. </w:t>
-        </w:r>
-      </w:ins>
+      <w:r>
+        <w:rPr>
+          <w:rFonts w:cstheme="minorHAnsi"/>
+          <w:color w:val="000000" w:themeColor="text1"/>
+          <w:sz w:val="24"/>
+          <w:szCs w:val="24"/>
+        </w:rPr>
+        <w:t xml:space="preserve">In addition to these responses, our primary revision includes a new experiment which replicates our first experiment using a “think aloud” procedure. Our reviewers questioned the validity of the item-specific and relational encoding tasks and requested a replication. The “think aloud” procedure confirmed that participants were using the directed encoding task and critically, replicated the findings of our initial experiment. </w:t>
+      </w:r>
     </w:p>
     <w:p>
       <w:pPr>
         <w:spacing w:after="0" w:line="240" w:lineRule="auto"/>
         <w:contextualSpacing/>
         <w:rPr>
-          <w:ins w:id="4" w:author="Mark Huff" w:date="2023-01-05T11:34:00Z"/>
           <w:rFonts w:cstheme="minorHAnsi"/>
           <w:color w:val="000000" w:themeColor="text1"/>
           <w:sz w:val="24"/>
@@ -466,53 +440,36 @@
         <w:spacing w:after="0" w:line="240" w:lineRule="auto"/>
         <w:contextualSpacing/>
         <w:rPr>
-          <w:ins w:id="5" w:author="Mark Huff" w:date="2023-01-05T11:32:00Z"/>
           <w:rFonts w:cstheme="minorHAnsi"/>
           <w:color w:val="000000" w:themeColor="text1"/>
           <w:sz w:val="24"/>
           <w:szCs w:val="24"/>
         </w:rPr>
       </w:pPr>
-      <w:ins w:id="6" w:author="Mark Huff" w:date="2023-01-05T11:35:00Z">
-        <w:r>
-          <w:rPr>
-            <w:rFonts w:cstheme="minorHAnsi"/>
-            <w:color w:val="000000" w:themeColor="text1"/>
-            <w:sz w:val="24"/>
-            <w:szCs w:val="24"/>
-          </w:rPr>
-          <w:t>We note here that our new experiment was collected in-person, like our initial experiment, and was completed in 2022 as COVID-19 research restrictions were slowly lifted at our institution. As a result, data collection was slower than anticipated</w:t>
-        </w:r>
-      </w:ins>
-      <w:ins w:id="7" w:author="Mark Huff" w:date="2023-01-05T11:36:00Z">
-        <w:r>
-          <w:rPr>
-            <w:rFonts w:cstheme="minorHAnsi"/>
-            <w:color w:val="000000" w:themeColor="text1"/>
-            <w:sz w:val="24"/>
-            <w:szCs w:val="24"/>
-          </w:rPr>
-          <w:t xml:space="preserve"> which delayed our revision. Despite this challenge, we persisted with </w:t>
-        </w:r>
-      </w:ins>
-      <w:ins w:id="8" w:author="Mark Huff" w:date="2023-01-05T11:38:00Z">
-        <w:r>
-          <w:rPr>
-            <w:rFonts w:cstheme="minorHAnsi"/>
-            <w:color w:val="000000" w:themeColor="text1"/>
-            <w:sz w:val="24"/>
-            <w:szCs w:val="24"/>
-          </w:rPr>
-          <w:t>the replication/extension which shores up the concerns regarding methodology.</w:t>
-        </w:r>
-      </w:ins>
+      <w:r>
+        <w:rPr>
+          <w:rFonts w:cstheme="minorHAnsi"/>
+          <w:color w:val="000000" w:themeColor="text1"/>
+          <w:sz w:val="24"/>
+          <w:szCs w:val="24"/>
+        </w:rPr>
+        <w:t xml:space="preserve">We note here that our new experiment was collected in-person, like our initial experiment, and was completed in 2022 as COVID-19 research restrictions were slowly lifted at our institution. As a result, data collection was slower than anticipated which delayed our revision. Despite this challenge, we persisted with </w:t>
+      </w:r>
+      <w:r>
+        <w:rPr>
+          <w:rFonts w:cstheme="minorHAnsi"/>
+          <w:color w:val="000000" w:themeColor="text1"/>
+          <w:sz w:val="24"/>
+          <w:szCs w:val="24"/>
+        </w:rPr>
+        <w:t>the replication/extension which shores up the concerns regarding methodology.</w:t>
+      </w:r>
     </w:p>
     <w:p>
       <w:pPr>
         <w:spacing w:after="0" w:line="240" w:lineRule="auto"/>
         <w:contextualSpacing/>
         <w:rPr>
-          <w:ins w:id="9" w:author="Mark Huff" w:date="2023-01-05T11:32:00Z"/>
           <w:rFonts w:cstheme="minorHAnsi"/>
           <w:color w:val="000000" w:themeColor="text1"/>
           <w:sz w:val="24"/>
@@ -1630,394 +1587,14 @@
         </w:rPr>
         <w:t xml:space="preserve">Thank you for bringing these concerns to our attention. </w:t>
       </w:r>
-      <w:ins w:id="10" w:author="Mark Huff" w:date="2023-01-05T11:39:00Z">
-        <w:r>
-          <w:rPr>
-            <w:rFonts w:cstheme="minorHAnsi"/>
-            <w:sz w:val="24"/>
-            <w:szCs w:val="24"/>
-          </w:rPr>
-          <w:t xml:space="preserve">Yes, we </w:t>
-        </w:r>
-      </w:ins>
-      <w:ins w:id="11" w:author="Mark Huff" w:date="2023-01-05T11:40:00Z">
-        <w:r>
-          <w:rPr>
-            <w:rFonts w:cstheme="minorHAnsi"/>
-            <w:sz w:val="24"/>
-            <w:szCs w:val="24"/>
-          </w:rPr>
-          <w:t>agree</w:t>
-        </w:r>
-      </w:ins>
-      <w:ins w:id="12" w:author="Mark Huff" w:date="2023-01-05T11:39:00Z">
-        <w:r>
-          <w:rPr>
-            <w:rFonts w:cstheme="minorHAnsi"/>
-            <w:sz w:val="24"/>
-            <w:szCs w:val="24"/>
-          </w:rPr>
-          <w:t xml:space="preserve"> that JOLs that a</w:t>
-        </w:r>
-      </w:ins>
-      <w:ins w:id="13" w:author="Mark Huff" w:date="2023-01-05T11:40:00Z">
-        <w:r>
-          <w:rPr>
-            <w:rFonts w:cstheme="minorHAnsi"/>
-            <w:sz w:val="24"/>
-            <w:szCs w:val="24"/>
-          </w:rPr>
-          <w:t xml:space="preserve">re made based on the mnemonic cues that are available when JOLs are made. Because encoding processes greatly strengthen the quality of these cues, it is reasonable to </w:t>
-        </w:r>
-      </w:ins>
-      <w:ins w:id="14" w:author="Mark Huff" w:date="2023-01-05T11:41:00Z">
-        <w:r>
-          <w:rPr>
-            <w:rFonts w:cstheme="minorHAnsi"/>
-            <w:sz w:val="24"/>
-            <w:szCs w:val="24"/>
-          </w:rPr>
-          <w:t>examine the effects of encodin</w:t>
-        </w:r>
-      </w:ins>
-      <w:ins w:id="15" w:author="Mark Huff" w:date="2023-01-05T11:42:00Z">
-        <w:r>
-          <w:rPr>
-            <w:rFonts w:cstheme="minorHAnsi"/>
-            <w:sz w:val="24"/>
-            <w:szCs w:val="24"/>
-          </w:rPr>
-          <w:t xml:space="preserve">g tasks on JOLs. The item-specific and relational framework is a classic </w:t>
-        </w:r>
-      </w:ins>
-      <w:ins w:id="16" w:author="Mark Huff" w:date="2023-01-05T11:46:00Z">
-        <w:r>
-          <w:rPr>
-            <w:rFonts w:cstheme="minorHAnsi"/>
-            <w:sz w:val="24"/>
-            <w:szCs w:val="24"/>
-          </w:rPr>
-          <w:t>approach</w:t>
-        </w:r>
-      </w:ins>
-      <w:ins w:id="17" w:author="Mark Huff" w:date="2023-01-05T11:42:00Z">
-        <w:r>
-          <w:rPr>
-            <w:rFonts w:cstheme="minorHAnsi"/>
-            <w:sz w:val="24"/>
-            <w:szCs w:val="24"/>
-          </w:rPr>
-          <w:t xml:space="preserve"> for differentiating</w:t>
-        </w:r>
-      </w:ins>
-      <w:ins w:id="18" w:author="Mark Huff" w:date="2023-01-05T11:46:00Z">
-        <w:r>
-          <w:rPr>
-            <w:rFonts w:cstheme="minorHAnsi"/>
-            <w:sz w:val="24"/>
-            <w:szCs w:val="24"/>
-          </w:rPr>
-          <w:t xml:space="preserve"> between</w:t>
-        </w:r>
-      </w:ins>
-      <w:ins w:id="19" w:author="Mark Huff" w:date="2023-01-05T11:42:00Z">
-        <w:r>
-          <w:rPr>
-            <w:rFonts w:cstheme="minorHAnsi"/>
-            <w:sz w:val="24"/>
-            <w:szCs w:val="24"/>
-          </w:rPr>
-          <w:t xml:space="preserve"> two types of “deep” encoding processes that result in fundamentally different type of mnemonic cues. Therefore, our study not only </w:t>
-        </w:r>
-      </w:ins>
-      <w:ins w:id="20" w:author="Mark Huff" w:date="2023-01-05T11:43:00Z">
-        <w:r>
-          <w:rPr>
-            <w:rFonts w:cstheme="minorHAnsi"/>
-            <w:sz w:val="24"/>
-            <w:szCs w:val="24"/>
-          </w:rPr>
-          <w:t>examines how overall improved quality of cues may affect JOLs, but also whether focusing of differentiating vs. shared features might affect JOL ratings.</w:t>
-        </w:r>
-      </w:ins>
-      <w:ins w:id="21" w:author="Mark Huff" w:date="2023-01-05T11:41:00Z">
-        <w:r>
-          <w:rPr>
-            <w:rFonts w:cstheme="minorHAnsi"/>
-            <w:sz w:val="24"/>
-            <w:szCs w:val="24"/>
-          </w:rPr>
-          <w:t xml:space="preserve"> </w:t>
-        </w:r>
-      </w:ins>
-      <w:ins w:id="22" w:author="Mark Huff" w:date="2023-01-05T11:40:00Z">
-        <w:r>
-          <w:rPr>
-            <w:rFonts w:cstheme="minorHAnsi"/>
-            <w:sz w:val="24"/>
-            <w:szCs w:val="24"/>
-          </w:rPr>
-          <w:t xml:space="preserve"> </w:t>
-        </w:r>
-      </w:ins>
-      <w:del w:id="23" w:author="Mark Huff" w:date="2023-01-05T11:43:00Z">
-        <w:r>
-          <w:rPr>
-            <w:rFonts w:cstheme="minorHAnsi"/>
-            <w:sz w:val="24"/>
-            <w:szCs w:val="24"/>
-          </w:rPr>
-          <w:delText>R</w:delText>
-        </w:r>
-        <w:r>
-          <w:rPr>
-            <w:rFonts w:cstheme="minorHAnsi"/>
-            <w:sz w:val="24"/>
-            <w:szCs w:val="24"/>
-          </w:rPr>
-          <w:delText>egarding</w:delText>
-        </w:r>
-        <w:r>
-          <w:rPr>
-            <w:rFonts w:cstheme="minorHAnsi"/>
-            <w:sz w:val="24"/>
-            <w:szCs w:val="24"/>
-          </w:rPr>
-          <w:delText xml:space="preserve"> </w:delText>
-        </w:r>
-        <w:r>
-          <w:rPr>
-            <w:rFonts w:cstheme="minorHAnsi"/>
-            <w:sz w:val="24"/>
-            <w:szCs w:val="24"/>
-          </w:rPr>
-          <w:delText>our</w:delText>
-        </w:r>
-        <w:r>
-          <w:rPr>
-            <w:rFonts w:cstheme="minorHAnsi"/>
-            <w:sz w:val="24"/>
-            <w:szCs w:val="24"/>
-          </w:rPr>
-          <w:delText xml:space="preserve"> theoretical motivation for this study, we reasoned that </w:delText>
-        </w:r>
-        <w:r>
-          <w:rPr>
-            <w:rFonts w:cstheme="minorHAnsi"/>
-            <w:sz w:val="24"/>
-            <w:szCs w:val="24"/>
-          </w:rPr>
-          <w:delText>because</w:delText>
-        </w:r>
-        <w:r>
-          <w:rPr>
-            <w:rFonts w:cstheme="minorHAnsi"/>
-            <w:sz w:val="24"/>
-            <w:szCs w:val="24"/>
-          </w:rPr>
-          <w:delText xml:space="preserve"> JOL accuracy is contin</w:delText>
-        </w:r>
-        <w:r>
-          <w:rPr>
-            <w:rFonts w:cstheme="minorHAnsi"/>
-            <w:sz w:val="24"/>
-            <w:szCs w:val="24"/>
-          </w:rPr>
-          <w:delText>gent upon later</w:delText>
-        </w:r>
-        <w:r>
-          <w:rPr>
-            <w:rFonts w:cstheme="minorHAnsi"/>
-            <w:sz w:val="24"/>
-            <w:szCs w:val="24"/>
-          </w:rPr>
-          <w:delText xml:space="preserve"> </w:delText>
-        </w:r>
-        <w:r>
-          <w:rPr>
-            <w:rFonts w:cstheme="minorHAnsi"/>
-            <w:sz w:val="24"/>
-            <w:szCs w:val="24"/>
-          </w:rPr>
-          <w:delText>recall</w:delText>
-        </w:r>
-        <w:r>
-          <w:rPr>
-            <w:rFonts w:cstheme="minorHAnsi"/>
-            <w:sz w:val="24"/>
-            <w:szCs w:val="24"/>
-          </w:rPr>
-          <w:delText xml:space="preserve"> (i.e., accuracy is assessed by comparing JOL</w:delText>
-        </w:r>
-        <w:r>
-          <w:rPr>
-            <w:rFonts w:cstheme="minorHAnsi"/>
-            <w:sz w:val="24"/>
-            <w:szCs w:val="24"/>
-          </w:rPr>
-          <w:delText>s</w:delText>
-        </w:r>
-        <w:r>
-          <w:rPr>
-            <w:rFonts w:cstheme="minorHAnsi"/>
-            <w:sz w:val="24"/>
-            <w:szCs w:val="24"/>
-          </w:rPr>
-          <w:delText xml:space="preserve"> </w:delText>
-        </w:r>
-        <w:r>
-          <w:rPr>
-            <w:rFonts w:cstheme="minorHAnsi"/>
-            <w:sz w:val="24"/>
-            <w:szCs w:val="24"/>
-          </w:rPr>
-          <w:delText>with</w:delText>
-        </w:r>
-        <w:r>
-          <w:rPr>
-            <w:rFonts w:cstheme="minorHAnsi"/>
-            <w:sz w:val="24"/>
-            <w:szCs w:val="24"/>
-          </w:rPr>
-          <w:delText xml:space="preserve"> recall)</w:delText>
-        </w:r>
-        <w:r>
-          <w:rPr>
-            <w:rFonts w:cstheme="minorHAnsi"/>
-            <w:sz w:val="24"/>
-            <w:szCs w:val="24"/>
-          </w:rPr>
-          <w:delText xml:space="preserve">, </w:delText>
-        </w:r>
-        <w:r>
-          <w:rPr>
-            <w:rFonts w:cstheme="minorHAnsi"/>
-            <w:sz w:val="24"/>
-            <w:szCs w:val="24"/>
-          </w:rPr>
-          <w:delText xml:space="preserve">a novel method </w:delText>
-        </w:r>
-        <w:r>
-          <w:rPr>
-            <w:rFonts w:cstheme="minorHAnsi"/>
-            <w:sz w:val="24"/>
-            <w:szCs w:val="24"/>
-          </w:rPr>
-          <w:delText xml:space="preserve">for improving accuracy would be to </w:delText>
-        </w:r>
-        <w:r>
-          <w:rPr>
-            <w:rFonts w:cstheme="minorHAnsi"/>
-            <w:sz w:val="24"/>
-            <w:szCs w:val="24"/>
-          </w:rPr>
-          <w:delText xml:space="preserve">have participants </w:delText>
-        </w:r>
-        <w:r>
-          <w:rPr>
-            <w:rFonts w:cstheme="minorHAnsi"/>
-            <w:sz w:val="24"/>
-            <w:szCs w:val="24"/>
-          </w:rPr>
-          <w:delText>elicit their JOLs while using</w:delText>
-        </w:r>
-        <w:r>
-          <w:rPr>
-            <w:rFonts w:cstheme="minorHAnsi"/>
-            <w:sz w:val="24"/>
-            <w:szCs w:val="24"/>
-          </w:rPr>
-          <w:delText xml:space="preserve"> </w:delText>
-        </w:r>
-        <w:r>
-          <w:rPr>
-            <w:rFonts w:cstheme="minorHAnsi"/>
-            <w:sz w:val="24"/>
-            <w:szCs w:val="24"/>
-          </w:rPr>
-          <w:delText xml:space="preserve">encoding manipulations </w:delText>
-        </w:r>
-        <w:r>
-          <w:rPr>
-            <w:rFonts w:cstheme="minorHAnsi"/>
-            <w:sz w:val="24"/>
-            <w:szCs w:val="24"/>
-          </w:rPr>
-          <w:delText>that</w:delText>
-        </w:r>
-        <w:r>
-          <w:rPr>
-            <w:rFonts w:cstheme="minorHAnsi"/>
-            <w:sz w:val="24"/>
-            <w:szCs w:val="24"/>
-          </w:rPr>
-          <w:delText xml:space="preserve"> boost recall</w:delText>
-        </w:r>
-        <w:r>
-          <w:rPr>
-            <w:rFonts w:cstheme="minorHAnsi"/>
-            <w:sz w:val="24"/>
-            <w:szCs w:val="24"/>
-          </w:rPr>
-          <w:delText xml:space="preserve">, </w:delText>
-        </w:r>
-        <w:r>
-          <w:rPr>
-            <w:rFonts w:cstheme="minorHAnsi"/>
-            <w:sz w:val="24"/>
-            <w:szCs w:val="24"/>
-          </w:rPr>
-          <w:delText xml:space="preserve">such that </w:delText>
-        </w:r>
-        <w:r>
-          <w:rPr>
-            <w:rFonts w:cstheme="minorHAnsi"/>
-            <w:sz w:val="24"/>
-            <w:szCs w:val="24"/>
-          </w:rPr>
-          <w:delText>recall</w:delText>
-        </w:r>
-        <w:r>
-          <w:rPr>
-            <w:rFonts w:cstheme="minorHAnsi"/>
-            <w:sz w:val="24"/>
-            <w:szCs w:val="24"/>
-          </w:rPr>
-          <w:delText xml:space="preserve"> becomes </w:delText>
-        </w:r>
-        <w:r>
-          <w:rPr>
-            <w:rFonts w:cstheme="minorHAnsi"/>
-            <w:sz w:val="24"/>
-            <w:szCs w:val="24"/>
-          </w:rPr>
-          <w:delText xml:space="preserve">increased to </w:delText>
-        </w:r>
-        <w:r>
-          <w:rPr>
-            <w:rFonts w:cstheme="minorHAnsi"/>
-            <w:sz w:val="24"/>
-            <w:szCs w:val="24"/>
-          </w:rPr>
-          <w:delText>better align</w:delText>
-        </w:r>
-        <w:r>
-          <w:rPr>
-            <w:rFonts w:cstheme="minorHAnsi"/>
-            <w:sz w:val="24"/>
-            <w:szCs w:val="24"/>
-          </w:rPr>
-          <w:delText xml:space="preserve"> with participants' predictions</w:delText>
-        </w:r>
-        <w:r>
-          <w:rPr>
-            <w:rFonts w:cstheme="minorHAnsi"/>
-            <w:sz w:val="24"/>
-            <w:szCs w:val="24"/>
-          </w:rPr>
-          <w:delText xml:space="preserve">. </w:delText>
-        </w:r>
-      </w:del>
+      <w:r>
+        <w:rPr>
+          <w:rFonts w:cstheme="minorHAnsi"/>
+          <w:sz w:val="24"/>
+          <w:szCs w:val="24"/>
+        </w:rPr>
+        <w:t xml:space="preserve">Yes, we agree that JOLs that are made based on the mnemonic cues that are available when JOLs are made. Because encoding processes greatly strengthen the quality of these cues, it is reasonable to examine the effects of encoding tasks on JOLs. The item-specific and relational framework is a classic approach for differentiating between two types of “deep” encoding processes that result in fundamentally different type of mnemonic cues. Therefore, our study not only examines how overall improved quality of cues may affect JOLs, but also whether focusing of differentiating vs. shared features might affect JOL ratings.  </w:t>
+      </w:r>
       <w:r>
         <w:rPr>
           <w:rFonts w:cstheme="minorHAnsi"/>
@@ -2026,36 +1603,14 @@
         </w:rPr>
         <w:t xml:space="preserve">As </w:t>
       </w:r>
-      <w:del w:id="24" w:author="Mark Huff" w:date="2023-01-05T11:43:00Z">
-        <w:r>
-          <w:rPr>
-            <w:rFonts w:cstheme="minorHAnsi"/>
-            <w:sz w:val="24"/>
-            <w:szCs w:val="24"/>
-          </w:rPr>
-          <w:delText>noted above</w:delText>
-        </w:r>
-      </w:del>
-      <w:ins w:id="25" w:author="Mark Huff" w:date="2023-01-05T11:43:00Z">
-        <w:r>
-          <w:rPr>
-            <w:rFonts w:cstheme="minorHAnsi"/>
-            <w:sz w:val="24"/>
-            <w:szCs w:val="24"/>
-          </w:rPr>
-          <w:t>you not</w:t>
-        </w:r>
-      </w:ins>
-      <w:ins w:id="26" w:author="Mark Huff" w:date="2023-01-05T11:44:00Z">
-        <w:r>
-          <w:rPr>
-            <w:rFonts w:cstheme="minorHAnsi"/>
-            <w:sz w:val="24"/>
-            <w:szCs w:val="24"/>
-          </w:rPr>
-          <w:t>e</w:t>
-        </w:r>
-      </w:ins>
+      <w:r>
+        <w:rPr>
+          <w:rFonts w:cstheme="minorHAnsi"/>
+          <w:sz w:val="24"/>
+          <w:szCs w:val="24"/>
+        </w:rPr>
+        <w:t>you note</w:t>
+      </w:r>
       <w:r>
         <w:rPr>
           <w:rFonts w:cstheme="minorHAnsi"/>
@@ -2064,26 +1619,14 @@
         </w:rPr>
         <w:t xml:space="preserve">, </w:t>
       </w:r>
-      <w:del w:id="27" w:author="Mark Huff" w:date="2023-01-05T11:44:00Z">
-        <w:r>
-          <w:rPr>
-            <w:rFonts w:cstheme="minorHAnsi"/>
-            <w:sz w:val="24"/>
-            <w:szCs w:val="24"/>
-          </w:rPr>
-          <w:delText xml:space="preserve">this </w:delText>
-        </w:r>
-      </w:del>
-      <w:ins w:id="28" w:author="Mark Huff" w:date="2023-01-05T11:44:00Z">
-        <w:r>
-          <w:rPr>
-            <w:rFonts w:cstheme="minorHAnsi"/>
-            <w:sz w:val="24"/>
-            <w:szCs w:val="24"/>
-          </w:rPr>
-          <w:t xml:space="preserve">our encoding-based </w:t>
-        </w:r>
-      </w:ins>
+      <w:r>
+        <w:rPr>
+          <w:rFonts w:cstheme="minorHAnsi"/>
+          <w:sz w:val="24"/>
+          <w:szCs w:val="24"/>
+        </w:rPr>
+        <w:t xml:space="preserve">our encoding-based </w:t>
+      </w:r>
       <w:r>
         <w:rPr>
           <w:rFonts w:cstheme="minorHAnsi"/>
@@ -2182,26 +1725,14 @@
         </w:rPr>
         <w:t xml:space="preserve"> </w:t>
       </w:r>
-      <w:ins w:id="29" w:author="Mark Huff" w:date="2023-01-05T11:44:00Z">
-        <w:r>
-          <w:rPr>
-            <w:rFonts w:cstheme="minorHAnsi"/>
-            <w:sz w:val="24"/>
-            <w:szCs w:val="24"/>
-          </w:rPr>
-          <w:t>Instead, we reasoned that if participants are better able to gauge the availability</w:t>
-        </w:r>
-      </w:ins>
-      <w:ins w:id="30" w:author="Mark Huff" w:date="2023-01-05T11:46:00Z">
-        <w:r>
-          <w:rPr>
-            <w:rFonts w:cstheme="minorHAnsi"/>
-            <w:sz w:val="24"/>
-            <w:szCs w:val="24"/>
-          </w:rPr>
-          <w:t xml:space="preserve">, they may be better able to adjust their JOL ratings in accord with future recall. </w:t>
-        </w:r>
-      </w:ins>
+      <w:r>
+        <w:rPr>
+          <w:rFonts w:cstheme="minorHAnsi"/>
+          <w:sz w:val="24"/>
+          <w:szCs w:val="24"/>
+        </w:rPr>
+        <w:t xml:space="preserve">Instead, we reasoned that if participants are better able to gauge the availability, they may be better able to adjust their JOL ratings in accord with future recall. </w:t>
+      </w:r>
       <w:r>
         <w:rPr>
           <w:rFonts w:cstheme="minorHAnsi"/>
@@ -2275,7 +1806,7 @@
         </w:rPr>
         <w:t xml:space="preserve">lease also see our response to Reviewer 2, comment </w:t>
       </w:r>
-      <w:commentRangeStart w:id="31"/>
+      <w:commentRangeStart w:id="0"/>
       <w:r>
         <w:rPr>
           <w:rFonts w:cstheme="minorHAnsi"/>
@@ -2284,12 +1815,12 @@
         </w:rPr>
         <w:t>1</w:t>
       </w:r>
-      <w:commentRangeEnd w:id="31"/>
+      <w:commentRangeEnd w:id="0"/>
       <w:r>
         <w:rPr>
           <w:rStyle w:val="CommentReference"/>
         </w:rPr>
-        <w:commentReference w:id="31"/>
+        <w:commentReference w:id="0"/>
       </w:r>
       <w:r>
         <w:rPr>
@@ -2639,9 +2170,9 @@
         </w:rPr>
         <w:t xml:space="preserve">revious research </w:t>
       </w:r>
-      <w:commentRangeStart w:id="32"/>
-      <w:commentRangeStart w:id="33"/>
-      <w:commentRangeStart w:id="34"/>
+      <w:commentRangeStart w:id="1"/>
+      <w:commentRangeStart w:id="2"/>
+      <w:commentRangeStart w:id="3"/>
       <w:r>
         <w:rPr>
           <w:rFonts w:cstheme="minorHAnsi"/>
@@ -2666,26 +2197,14 @@
         </w:rPr>
         <w:t xml:space="preserve">2013; </w:t>
       </w:r>
-      <w:del w:id="35" w:author="Mark Huff" w:date="2023-01-05T11:49:00Z">
-        <w:r>
-          <w:rPr>
-            <w:rFonts w:cstheme="minorHAnsi"/>
-            <w:sz w:val="24"/>
-            <w:szCs w:val="24"/>
-          </w:rPr>
-          <w:delText>2019</w:delText>
-        </w:r>
-      </w:del>
-      <w:ins w:id="36" w:author="Mark Huff" w:date="2023-01-05T11:49:00Z">
-        <w:r>
-          <w:rPr>
-            <w:rFonts w:cstheme="minorHAnsi"/>
-            <w:sz w:val="24"/>
-            <w:szCs w:val="24"/>
-          </w:rPr>
-          <w:t>2014</w:t>
-        </w:r>
-      </w:ins>
+      <w:r>
+        <w:rPr>
+          <w:rFonts w:cstheme="minorHAnsi"/>
+          <w:sz w:val="24"/>
+          <w:szCs w:val="24"/>
+        </w:rPr>
+        <w:t>2014</w:t>
+      </w:r>
       <w:r>
         <w:rPr>
           <w:rFonts w:cstheme="minorHAnsi"/>
@@ -2694,26 +2213,26 @@
         </w:rPr>
         <w:t xml:space="preserve">) </w:t>
       </w:r>
-      <w:commentRangeEnd w:id="32"/>
+      <w:commentRangeEnd w:id="1"/>
       <w:r>
         <w:rPr>
           <w:rStyle w:val="CommentReference"/>
         </w:rPr>
-        <w:commentReference w:id="32"/>
-      </w:r>
-      <w:commentRangeEnd w:id="33"/>
+        <w:commentReference w:id="1"/>
+      </w:r>
+      <w:commentRangeEnd w:id="2"/>
       <w:r>
         <w:rPr>
           <w:rStyle w:val="CommentReference"/>
         </w:rPr>
-        <w:commentReference w:id="33"/>
-      </w:r>
-      <w:commentRangeEnd w:id="34"/>
+        <w:commentReference w:id="2"/>
+      </w:r>
+      <w:commentRangeEnd w:id="3"/>
       <w:r>
         <w:rPr>
           <w:rStyle w:val="CommentReference"/>
         </w:rPr>
-        <w:commentReference w:id="34"/>
+        <w:commentReference w:id="3"/>
       </w:r>
       <w:r>
         <w:rPr>
@@ -2993,16 +2512,14 @@
         </w:rPr>
         <w:t>complete a “think-aloud” procedure while employing their respective encoding tasks</w:t>
       </w:r>
-      <w:ins w:id="37" w:author="Mark Huff" w:date="2023-01-05T11:50:00Z">
-        <w:r>
-          <w:rPr>
-            <w:rFonts w:cstheme="minorHAnsi"/>
-            <w:sz w:val="24"/>
-            <w:szCs w:val="24"/>
-          </w:rPr>
-          <w:t xml:space="preserve"> with an experimenter present to ensure the correct encoding task was applied</w:t>
-        </w:r>
-      </w:ins>
+      <w:r>
+        <w:rPr>
+          <w:rFonts w:cstheme="minorHAnsi"/>
+          <w:sz w:val="24"/>
+          <w:szCs w:val="24"/>
+        </w:rPr>
+        <w:t xml:space="preserve"> with an experimenter present to ensure the correct encoding task was applied</w:t>
+      </w:r>
       <w:r>
         <w:rPr>
           <w:rFonts w:cstheme="minorHAnsi"/>
@@ -3036,16 +2553,14 @@
         </w:rPr>
         <w:t xml:space="preserve">. In doing so, this allowed us to ensure that </w:t>
       </w:r>
-      <w:ins w:id="38" w:author="Mark Huff" w:date="2023-01-05T11:50:00Z">
-        <w:r>
-          <w:rPr>
-            <w:rFonts w:cstheme="minorHAnsi"/>
-            <w:sz w:val="24"/>
-            <w:szCs w:val="24"/>
-          </w:rPr>
-          <w:t xml:space="preserve">1) </w:t>
-        </w:r>
-      </w:ins>
+      <w:r>
+        <w:rPr>
+          <w:rFonts w:cstheme="minorHAnsi"/>
+          <w:sz w:val="24"/>
+          <w:szCs w:val="24"/>
+        </w:rPr>
+        <w:t xml:space="preserve">1) </w:t>
+      </w:r>
       <w:r>
         <w:rPr>
           <w:rFonts w:cstheme="minorHAnsi"/>
@@ -3054,26 +2569,14 @@
         </w:rPr>
         <w:t xml:space="preserve">participants </w:t>
       </w:r>
-      <w:del w:id="39" w:author="Mark Huff" w:date="2023-01-05T11:50:00Z">
-        <w:r>
-          <w:rPr>
-            <w:rFonts w:cstheme="minorHAnsi"/>
-            <w:sz w:val="24"/>
-            <w:szCs w:val="24"/>
-          </w:rPr>
-          <w:delText>consistently stayed</w:delText>
-        </w:r>
-      </w:del>
-      <w:ins w:id="40" w:author="Mark Huff" w:date="2023-01-05T11:50:00Z">
-        <w:r>
-          <w:rPr>
-            <w:rFonts w:cstheme="minorHAnsi"/>
-            <w:sz w:val="24"/>
-            <w:szCs w:val="24"/>
-          </w:rPr>
-          <w:t>remained</w:t>
-        </w:r>
-      </w:ins>
+      <w:r>
+        <w:rPr>
+          <w:rFonts w:cstheme="minorHAnsi"/>
+          <w:sz w:val="24"/>
+          <w:szCs w:val="24"/>
+        </w:rPr>
+        <w:t>remained</w:t>
+      </w:r>
       <w:r>
         <w:rPr>
           <w:rFonts w:cstheme="minorHAnsi"/>
@@ -3090,26 +2593,14 @@
         </w:rPr>
         <w:t xml:space="preserve">k while applying their encoding strategy </w:t>
       </w:r>
-      <w:del w:id="41" w:author="Mark Huff" w:date="2023-01-05T11:50:00Z">
-        <w:r>
-          <w:rPr>
-            <w:rFonts w:cstheme="minorHAnsi"/>
-            <w:sz w:val="24"/>
-            <w:szCs w:val="24"/>
-          </w:rPr>
-          <w:delText>while also</w:delText>
-        </w:r>
-      </w:del>
-      <w:ins w:id="42" w:author="Mark Huff" w:date="2023-01-05T11:50:00Z">
-        <w:r>
-          <w:rPr>
-            <w:rFonts w:cstheme="minorHAnsi"/>
-            <w:sz w:val="24"/>
-            <w:szCs w:val="24"/>
-          </w:rPr>
-          <w:t>and 2)</w:t>
-        </w:r>
-      </w:ins>
+      <w:r>
+        <w:rPr>
+          <w:rFonts w:cstheme="minorHAnsi"/>
+          <w:sz w:val="24"/>
+          <w:szCs w:val="24"/>
+        </w:rPr>
+        <w:t>and 2)</w:t>
+      </w:r>
       <w:r>
         <w:rPr>
           <w:rFonts w:cstheme="minorHAnsi"/>
@@ -3126,36 +2617,14 @@
         </w:rPr>
         <w:t xml:space="preserve">providing </w:t>
       </w:r>
-      <w:del w:id="43" w:author="Mark Huff" w:date="2023-01-05T11:51:00Z">
-        <w:r>
-          <w:rPr>
-            <w:rFonts w:cstheme="minorHAnsi"/>
-            <w:sz w:val="24"/>
-            <w:szCs w:val="24"/>
-          </w:rPr>
-          <w:delText>us an</w:delText>
-        </w:r>
-      </w:del>
-      <w:ins w:id="44" w:author="Mark Huff" w:date="2023-01-05T11:51:00Z">
-        <w:r>
-          <w:rPr>
-            <w:rFonts w:cstheme="minorHAnsi"/>
-            <w:sz w:val="24"/>
-            <w:szCs w:val="24"/>
-          </w:rPr>
-          <w:t>a replication</w:t>
-        </w:r>
-      </w:ins>
-      <w:del w:id="45" w:author="Mark Huff" w:date="2023-01-05T11:51:00Z">
-        <w:r>
-          <w:rPr>
-            <w:rFonts w:cstheme="minorHAnsi"/>
-            <w:sz w:val="24"/>
-            <w:szCs w:val="24"/>
-          </w:rPr>
-          <w:delText xml:space="preserve"> opportunity to replicate our previous findings</w:delText>
-        </w:r>
-      </w:del>
+      <w:r>
+        <w:rPr>
+          <w:rFonts w:cstheme="minorHAnsi"/>
+          <w:sz w:val="24"/>
+          <w:szCs w:val="24"/>
+        </w:rPr>
+        <w:t>a replication</w:t>
+      </w:r>
       <w:r>
         <w:rPr>
           <w:rFonts w:cstheme="minorHAnsi"/>
@@ -3196,26 +2665,14 @@
         </w:rPr>
         <w:t xml:space="preserve"> replicated in Experiment 2, providing further confidence in the efficacy of these encoding </w:t>
       </w:r>
-      <w:del w:id="46" w:author="Mark Huff" w:date="2023-01-05T12:00:00Z">
-        <w:r>
-          <w:rPr>
-            <w:rFonts w:cstheme="minorHAnsi"/>
-            <w:sz w:val="24"/>
-            <w:szCs w:val="24"/>
-          </w:rPr>
-          <w:delText>strategies</w:delText>
-        </w:r>
-      </w:del>
-      <w:ins w:id="47" w:author="Mark Huff" w:date="2023-01-05T12:00:00Z">
-        <w:r>
-          <w:rPr>
-            <w:rFonts w:cstheme="minorHAnsi"/>
-            <w:sz w:val="24"/>
-            <w:szCs w:val="24"/>
-          </w:rPr>
-          <w:t>tasks</w:t>
-        </w:r>
-      </w:ins>
+      <w:r>
+        <w:rPr>
+          <w:rFonts w:cstheme="minorHAnsi"/>
+          <w:sz w:val="24"/>
+          <w:szCs w:val="24"/>
+        </w:rPr>
+        <w:t>tasks</w:t>
+      </w:r>
       <w:r>
         <w:rPr>
           <w:rFonts w:cstheme="minorHAnsi"/>
@@ -4131,16 +3588,14 @@
         </w:rPr>
         <w:t xml:space="preserve"> improve recall</w:t>
       </w:r>
-      <w:ins w:id="48" w:author="Mark Huff" w:date="2023-01-05T12:01:00Z">
-        <w:r>
-          <w:rPr>
-            <w:rFonts w:cstheme="minorHAnsi"/>
-            <w:sz w:val="24"/>
-            <w:szCs w:val="24"/>
-          </w:rPr>
-          <w:t xml:space="preserve"> because they improve the quality of the cues generated at encoding (see Reviewer 1, Comment 1)</w:t>
-        </w:r>
-      </w:ins>
+      <w:r>
+        <w:rPr>
+          <w:rFonts w:cstheme="minorHAnsi"/>
+          <w:sz w:val="24"/>
+          <w:szCs w:val="24"/>
+        </w:rPr>
+        <w:t xml:space="preserve"> because they improve the quality of the cues generated at encoding (see Reviewer 1, Comment 1)</w:t>
+      </w:r>
       <w:r>
         <w:rPr>
           <w:rFonts w:cstheme="minorHAnsi"/>
@@ -4741,8 +4196,8 @@
         <w:lastRenderedPageBreak/>
         <w:br/>
       </w:r>
-      <w:commentRangeStart w:id="49"/>
-      <w:commentRangeStart w:id="50"/>
+      <w:commentRangeStart w:id="4"/>
+      <w:commentRangeStart w:id="5"/>
       <w:r>
         <w:rPr>
           <w:rFonts w:cstheme="minorHAnsi"/>
@@ -4753,19 +4208,19 @@
         </w:rPr>
         <w:t>Comment 3:</w:t>
       </w:r>
-      <w:commentRangeEnd w:id="49"/>
+      <w:commentRangeEnd w:id="4"/>
       <w:r>
         <w:rPr>
           <w:rStyle w:val="CommentReference"/>
         </w:rPr>
-        <w:commentReference w:id="49"/>
-      </w:r>
-      <w:commentRangeEnd w:id="50"/>
+        <w:commentReference w:id="4"/>
+      </w:r>
+      <w:commentRangeEnd w:id="5"/>
       <w:r>
         <w:rPr>
           <w:rStyle w:val="CommentReference"/>
         </w:rPr>
-        <w:commentReference w:id="50"/>
+        <w:commentReference w:id="5"/>
       </w:r>
       <w:r>
         <w:rPr>
@@ -4910,7 +4365,25 @@
           <w:sz w:val="24"/>
           <w:szCs w:val="24"/>
         </w:rPr>
-        <w:t xml:space="preserve">memory performance). What is more, effects seen in calibration plots are often hard to examine with inferential statistics, a problem that also plagues this work (see above). Finally, the current writing sounds a bit as if the current authors were the first to use calibration plots in combination with JOLs (P. 9-10: "These calibration plots allow researchers to assess whether JOLs are over or underconfident [see Maxwell &amp; Huff, 2021]"). It should be mentioned that calibration plots have been previously used in the JOL literature, for instance by Koriat, Sheffer, and </w:t>
+        <w:t xml:space="preserve">memory performance). What is more, effects seen in calibration plots are often hard to examine with inferential statistics, a problem that also plagues this work (see above). Finally, the current writing sounds a bit as if the current authors were the first to use calibration plots in combination with JOLs (P. 9-10: "These calibration plots allow researchers to assess whether JOLs are over or underconfident [see Maxwell &amp; Huff, 2021]"). It should be mentioned that calibration plots have been previously used in the JOL literature, for instance by </w:t>
+      </w:r>
+      <w:proofErr w:type="spellStart"/>
+      <w:r>
+        <w:rPr>
+          <w:rFonts w:cstheme="minorHAnsi"/>
+          <w:sz w:val="24"/>
+          <w:szCs w:val="24"/>
+        </w:rPr>
+        <w:t>Koriat</w:t>
+      </w:r>
+      <w:proofErr w:type="spellEnd"/>
+      <w:r>
+        <w:rPr>
+          <w:rFonts w:cstheme="minorHAnsi"/>
+          <w:sz w:val="24"/>
+          <w:szCs w:val="24"/>
+        </w:rPr>
+        <w:t xml:space="preserve">, Sheffer, and </w:t>
       </w:r>
       <w:proofErr w:type="spellStart"/>
       <w:r>
@@ -5916,7 +5389,7 @@
         </w:rPr>
         <w:br/>
       </w:r>
-      <w:commentRangeStart w:id="51"/>
+      <w:commentRangeStart w:id="6"/>
       <w:r>
         <w:rPr>
           <w:rFonts w:cstheme="minorHAnsi"/>
@@ -5935,12 +5408,12 @@
         </w:rPr>
         <w:t xml:space="preserve"> </w:t>
       </w:r>
-      <w:commentRangeEnd w:id="51"/>
+      <w:commentRangeEnd w:id="6"/>
       <w:r>
         <w:rPr>
           <w:rStyle w:val="CommentReference"/>
         </w:rPr>
-        <w:commentReference w:id="51"/>
+        <w:commentReference w:id="6"/>
       </w:r>
       <w:r>
         <w:rPr>
@@ -7115,7 +6588,7 @@
 
 <file path=word/comments.xml><?xml version="1.0" encoding="utf-8"?>
 <w:comments xmlns:wpc="http://schemas.microsoft.com/office/word/2010/wordprocessingCanvas" xmlns:cx="http://schemas.microsoft.com/office/drawing/2014/chartex" xmlns:cx1="http://schemas.microsoft.com/office/drawing/2015/9/8/chartex" xmlns:cx2="http://schemas.microsoft.com/office/drawing/2015/10/21/chartex" xmlns:cx3="http://schemas.microsoft.com/office/drawing/2016/5/9/chartex" xmlns:cx4="http://schemas.microsoft.com/office/drawing/2016/5/10/chartex" xmlns:cx5="http://schemas.microsoft.com/office/drawing/2016/5/11/chartex" xmlns:cx6="http://schemas.microsoft.com/office/drawing/2016/5/12/chartex" xmlns:cx7="http://schemas.microsoft.com/office/drawing/2016/5/13/chartex" xmlns:cx8="http://schemas.microsoft.com/office/drawing/2016/5/14/chartex" xmlns:mc="http://schemas.openxmlformats.org/markup-compatibility/2006" xmlns:aink="http://schemas.microsoft.com/office/drawing/2016/ink" xmlns:am3d="http://schemas.microsoft.com/office/drawing/2017/model3d" xmlns:o="urn:schemas-microsoft-com:office:office" xmlns:oel="http://schemas.microsoft.com/office/2019/extlst" xmlns:r="http://schemas.openxmlformats.org/officeDocument/2006/relationships" xmlns:m="http://schemas.openxmlformats.org/officeDocument/2006/math" xmlns:v="urn:schemas-microsoft-com:vml" xmlns:wp14="http://schemas.microsoft.com/office/word/2010/wordprocessingDrawing" xmlns:wp="http://schemas.openxmlformats.org/drawingml/2006/wordprocessingDrawing" xmlns:w10="urn:schemas-microsoft-com:office:word" xmlns:w="http://schemas.openxmlformats.org/wordprocessingml/2006/main" xmlns:w14="http://schemas.microsoft.com/office/word/2010/wordml" xmlns:w15="http://schemas.microsoft.com/office/word/2012/wordml" xmlns:w16cex="http://schemas.microsoft.com/office/word/2018/wordml/cex" xmlns:w16cid="http://schemas.microsoft.com/office/word/2016/wordml/cid" xmlns:w16="http://schemas.microsoft.com/office/word/2018/wordml" xmlns:w16sdtdh="http://schemas.microsoft.com/office/word/2020/wordml/sdtdatahash" xmlns:w16se="http://schemas.microsoft.com/office/word/2015/wordml/symex" xmlns:wpg="http://schemas.microsoft.com/office/word/2010/wordprocessingGroup" xmlns:wpi="http://schemas.microsoft.com/office/word/2010/wordprocessingInk" xmlns:wne="http://schemas.microsoft.com/office/word/2006/wordml" xmlns:wps="http://schemas.microsoft.com/office/word/2010/wordprocessingShape" mc:Ignorable="w14 w15 w16se w16cid w16 w16cex w16sdtdh wp14">
-  <w:comment w:id="31" w:author="Mark Huff" w:date="2023-01-05T11:48:00Z" w:initials="MH">
+  <w:comment w:id="0" w:author="Mark Huff" w:date="2023-01-05T11:48:00Z" w:initials="MH">
     <w:p>
       <w:pPr>
         <w:pStyle w:val="CommentText"/>
@@ -7144,7 +6617,7 @@
       </w:r>
     </w:p>
   </w:comment>
-  <w:comment w:id="32" w:author="Nick Maxwell" w:date="2022-12-15T17:20:00Z" w:initials="NM">
+  <w:comment w:id="1" w:author="Nick Maxwell" w:date="2022-12-15T17:20:00Z" w:initials="NM">
     <w:p>
       <w:pPr>
         <w:pStyle w:val="CommentText"/>
@@ -7160,7 +6633,7 @@
       </w:r>
     </w:p>
   </w:comment>
-  <w:comment w:id="33" w:author="Mark Huff" w:date="2023-01-05T11:48:00Z" w:initials="MH">
+  <w:comment w:id="2" w:author="Mark Huff" w:date="2023-01-05T11:48:00Z" w:initials="MH">
     <w:p>
       <w:pPr>
         <w:pStyle w:val="CommentText"/>
@@ -7176,7 +6649,7 @@
       </w:r>
     </w:p>
   </w:comment>
-  <w:comment w:id="34" w:author="Nick Maxwell" w:date="2023-01-11T15:22:00Z" w:initials="NM">
+  <w:comment w:id="3" w:author="Nick Maxwell" w:date="2023-01-11T15:22:00Z" w:initials="NM">
     <w:p>
       <w:pPr>
         <w:pStyle w:val="CommentText"/>
@@ -7192,7 +6665,7 @@
       </w:r>
     </w:p>
   </w:comment>
-  <w:comment w:id="49" w:author="Nick Maxwell" w:date="2022-12-14T18:54:00Z" w:initials="NM">
+  <w:comment w:id="4" w:author="Nick Maxwell" w:date="2022-12-14T18:54:00Z" w:initials="NM">
     <w:p>
       <w:pPr>
         <w:pStyle w:val="CommentText"/>
@@ -7221,7 +6694,7 @@
       </w:r>
     </w:p>
   </w:comment>
-  <w:comment w:id="50" w:author="Nick Maxwell" w:date="2022-12-19T17:05:00Z" w:initials="NM">
+  <w:comment w:id="5" w:author="Nick Maxwell" w:date="2022-12-19T17:05:00Z" w:initials="NM">
     <w:p>
       <w:pPr>
         <w:pStyle w:val="CommentText"/>
@@ -7250,7 +6723,7 @@
       </w:r>
     </w:p>
   </w:comment>
-  <w:comment w:id="51" w:author="Nick Maxwell" w:date="2022-12-16T16:46:00Z" w:initials="NM">
+  <w:comment w:id="6" w:author="Nick Maxwell" w:date="2022-12-16T16:46:00Z" w:initials="NM">
     <w:p>
       <w:pPr>
         <w:pStyle w:val="CommentText"/>

--- a/2 Manuscript/R1/PRPF-D-21-00324 CL R1_mh (1.11.2023).docx
+++ b/2 Manuscript/R1/PRPF-D-21-00324 CL R1_mh (1.11.2023).docx
@@ -12,7 +12,6 @@
           <w:szCs w:val="24"/>
         </w:rPr>
       </w:pPr>
-      <w:proofErr w:type="gramStart"/>
       <w:r>
         <w:rPr>
           <w:rFonts w:cstheme="minorHAnsi"/>
@@ -43,16 +42,7 @@
           <w:sz w:val="24"/>
           <w:szCs w:val="24"/>
         </w:rPr>
-        <w:t>,</w:t>
-      </w:r>
-      <w:proofErr w:type="gramEnd"/>
-      <w:r>
-        <w:rPr>
-          <w:rFonts w:cstheme="minorHAnsi"/>
-          <w:sz w:val="24"/>
-          <w:szCs w:val="24"/>
-        </w:rPr>
-        <w:t xml:space="preserve"> 202</w:t>
+        <w:t>, 202</w:t>
       </w:r>
       <w:r>
         <w:rPr>
@@ -676,7 +666,6 @@
           <w:lang w:val="fr-FR"/>
         </w:rPr>
       </w:pPr>
-      <w:proofErr w:type="gramStart"/>
       <w:r>
         <w:rPr>
           <w:rFonts w:cstheme="minorHAnsi"/>
@@ -684,17 +673,7 @@
           <w:szCs w:val="24"/>
           <w:lang w:val="fr-FR"/>
         </w:rPr>
-        <w:t>Email:</w:t>
-      </w:r>
-      <w:proofErr w:type="gramEnd"/>
-      <w:r>
-        <w:rPr>
-          <w:rFonts w:cstheme="minorHAnsi"/>
-          <w:sz w:val="24"/>
-          <w:szCs w:val="24"/>
-          <w:lang w:val="fr-FR"/>
-        </w:rPr>
-        <w:t xml:space="preserve"> </w:t>
+        <w:t xml:space="preserve">Email: </w:t>
       </w:r>
       <w:r>
         <w:rPr>
@@ -717,7 +696,6 @@
           <w:lang w:val="fr-FR"/>
         </w:rPr>
       </w:pPr>
-      <w:proofErr w:type="gramStart"/>
       <w:r>
         <w:rPr>
           <w:rFonts w:cstheme="minorHAnsi"/>
@@ -725,17 +703,7 @@
           <w:szCs w:val="24"/>
           <w:lang w:val="fr-FR"/>
         </w:rPr>
-        <w:t>Phone:</w:t>
-      </w:r>
-      <w:proofErr w:type="gramEnd"/>
-      <w:r>
-        <w:rPr>
-          <w:rFonts w:cstheme="minorHAnsi"/>
-          <w:sz w:val="24"/>
-          <w:szCs w:val="24"/>
-          <w:lang w:val="fr-FR"/>
-        </w:rPr>
-        <w:t xml:space="preserve"> (601) 266-5411</w:t>
+        <w:t>Phone: (601) 266-5411</w:t>
       </w:r>
     </w:p>
     <w:p>
@@ -749,7 +717,6 @@
           <w:lang w:val="fr-FR"/>
         </w:rPr>
       </w:pPr>
-      <w:proofErr w:type="gramStart"/>
       <w:r>
         <w:rPr>
           <w:rFonts w:cstheme="minorHAnsi"/>
@@ -757,17 +724,7 @@
           <w:szCs w:val="24"/>
           <w:lang w:val="fr-FR"/>
         </w:rPr>
-        <w:t>Fax:</w:t>
-      </w:r>
-      <w:proofErr w:type="gramEnd"/>
-      <w:r>
-        <w:rPr>
-          <w:rFonts w:cstheme="minorHAnsi"/>
-          <w:sz w:val="24"/>
-          <w:szCs w:val="24"/>
-          <w:lang w:val="fr-FR"/>
-        </w:rPr>
-        <w:t xml:space="preserve"> (601) 266-5580</w:t>
+        <w:t>Fax: (601) 266-5580</w:t>
       </w:r>
     </w:p>
     <w:p>
@@ -1689,33 +1646,39 @@
           <w:sz w:val="24"/>
           <w:szCs w:val="24"/>
         </w:rPr>
+        <w:t xml:space="preserve"> more closely</w:t>
+      </w:r>
+      <w:r>
+        <w:rPr>
+          <w:rFonts w:cstheme="minorHAnsi"/>
+          <w:sz w:val="24"/>
+          <w:szCs w:val="24"/>
+        </w:rPr>
+        <w:t xml:space="preserve"> match recall (e.g., Koriat &amp; Bjork 2006a, 2006b).</w:t>
+      </w:r>
+      <w:r>
+        <w:rPr>
+          <w:rFonts w:cstheme="minorHAnsi"/>
+          <w:sz w:val="24"/>
+          <w:szCs w:val="24"/>
+        </w:rPr>
         <w:t xml:space="preserve"> </w:t>
       </w:r>
-      <w:proofErr w:type="gramStart"/>
-      <w:r>
-        <w:rPr>
-          <w:rFonts w:cstheme="minorHAnsi"/>
-          <w:sz w:val="24"/>
-          <w:szCs w:val="24"/>
-        </w:rPr>
-        <w:t>more closely</w:t>
-      </w:r>
-      <w:r>
-        <w:rPr>
-          <w:rFonts w:cstheme="minorHAnsi"/>
-          <w:sz w:val="24"/>
-          <w:szCs w:val="24"/>
-        </w:rPr>
-        <w:t xml:space="preserve"> match recall</w:t>
-      </w:r>
-      <w:proofErr w:type="gramEnd"/>
-      <w:r>
-        <w:rPr>
-          <w:rFonts w:cstheme="minorHAnsi"/>
-          <w:sz w:val="24"/>
-          <w:szCs w:val="24"/>
-        </w:rPr>
-        <w:t xml:space="preserve"> (e.g., Koriat &amp; Bjork 2006a, 2006b).</w:t>
+      <w:r>
+        <w:rPr>
+          <w:rFonts w:cstheme="minorHAnsi"/>
+          <w:sz w:val="24"/>
+          <w:szCs w:val="24"/>
+        </w:rPr>
+        <w:t xml:space="preserve">Instead, we reasoned that if participants are better able to gauge the availability, they may be better able to adjust their JOL ratings in accord with future recall. </w:t>
+      </w:r>
+      <w:r>
+        <w:rPr>
+          <w:rFonts w:cstheme="minorHAnsi"/>
+          <w:sz w:val="24"/>
+          <w:szCs w:val="24"/>
+        </w:rPr>
+        <w:t>We have updated</w:t>
       </w:r>
       <w:r>
         <w:rPr>
@@ -1731,30 +1694,6 @@
           <w:sz w:val="24"/>
           <w:szCs w:val="24"/>
         </w:rPr>
-        <w:t xml:space="preserve">Instead, we reasoned that if participants are better able to gauge the availability, they may be better able to adjust their JOL ratings in accord with future recall. </w:t>
-      </w:r>
-      <w:r>
-        <w:rPr>
-          <w:rFonts w:cstheme="minorHAnsi"/>
-          <w:sz w:val="24"/>
-          <w:szCs w:val="24"/>
-        </w:rPr>
-        <w:t>We have updated</w:t>
-      </w:r>
-      <w:r>
-        <w:rPr>
-          <w:rFonts w:cstheme="minorHAnsi"/>
-          <w:sz w:val="24"/>
-          <w:szCs w:val="24"/>
-        </w:rPr>
-        <w:t xml:space="preserve"> </w:t>
-      </w:r>
-      <w:r>
-        <w:rPr>
-          <w:rFonts w:cstheme="minorHAnsi"/>
-          <w:sz w:val="24"/>
-          <w:szCs w:val="24"/>
-        </w:rPr>
         <w:t xml:space="preserve">the </w:t>
       </w:r>
       <w:r>
@@ -1807,6 +1746,7 @@
         <w:t xml:space="preserve">lease also see our response to Reviewer 2, comment </w:t>
       </w:r>
       <w:commentRangeStart w:id="0"/>
+      <w:commentRangeStart w:id="1"/>
       <w:r>
         <w:rPr>
           <w:rFonts w:cstheme="minorHAnsi"/>
@@ -1821,6 +1761,13 @@
           <w:rStyle w:val="CommentReference"/>
         </w:rPr>
         <w:commentReference w:id="0"/>
+      </w:r>
+      <w:commentRangeEnd w:id="1"/>
+      <w:r>
+        <w:rPr>
+          <w:rStyle w:val="CommentReference"/>
+        </w:rPr>
+        <w:commentReference w:id="1"/>
       </w:r>
       <w:r>
         <w:rPr>
@@ -2170,9 +2117,9 @@
         </w:rPr>
         <w:t xml:space="preserve">revious research </w:t>
       </w:r>
-      <w:commentRangeStart w:id="1"/>
       <w:commentRangeStart w:id="2"/>
       <w:commentRangeStart w:id="3"/>
+      <w:commentRangeStart w:id="4"/>
       <w:r>
         <w:rPr>
           <w:rFonts w:cstheme="minorHAnsi"/>
@@ -2213,26 +2160,26 @@
         </w:rPr>
         <w:t xml:space="preserve">) </w:t>
       </w:r>
-      <w:commentRangeEnd w:id="1"/>
+      <w:commentRangeEnd w:id="2"/>
       <w:r>
         <w:rPr>
           <w:rStyle w:val="CommentReference"/>
         </w:rPr>
-        <w:commentReference w:id="1"/>
-      </w:r>
-      <w:commentRangeEnd w:id="2"/>
+        <w:commentReference w:id="2"/>
+      </w:r>
+      <w:commentRangeEnd w:id="3"/>
       <w:r>
         <w:rPr>
           <w:rStyle w:val="CommentReference"/>
         </w:rPr>
-        <w:commentReference w:id="2"/>
-      </w:r>
-      <w:commentRangeEnd w:id="3"/>
+        <w:commentReference w:id="3"/>
+      </w:r>
+      <w:commentRangeEnd w:id="4"/>
       <w:r>
         <w:rPr>
           <w:rStyle w:val="CommentReference"/>
         </w:rPr>
-        <w:commentReference w:id="3"/>
+        <w:commentReference w:id="4"/>
       </w:r>
       <w:r>
         <w:rPr>
@@ -3610,15 +3557,227 @@
           <w:sz w:val="24"/>
           <w:szCs w:val="24"/>
         </w:rPr>
-        <w:t xml:space="preserve">that these manipulations provided a logical starting point. Furthermore, we specifically selected item-specific and relational tasks given our </w:t>
-      </w:r>
-      <w:r>
-        <w:rPr>
-          <w:rFonts w:cstheme="minorHAnsi"/>
-          <w:sz w:val="24"/>
-          <w:szCs w:val="24"/>
-        </w:rPr>
-        <w:t>inclusion of</w:t>
+        <w:t xml:space="preserve">that these manipulations provided a logical starting point. </w:t>
+      </w:r>
+      <w:del w:id="5" w:author="Nick Maxwell" w:date="2023-01-12T20:35:00Z">
+        <w:r>
+          <w:rPr>
+            <w:rFonts w:cstheme="minorHAnsi"/>
+            <w:sz w:val="24"/>
+            <w:szCs w:val="24"/>
+          </w:rPr>
+          <w:delText xml:space="preserve">Furthermore, we specifically selected item-specific and relational tasks given our </w:delText>
+        </w:r>
+        <w:r>
+          <w:rPr>
+            <w:rFonts w:cstheme="minorHAnsi"/>
+            <w:sz w:val="24"/>
+            <w:szCs w:val="24"/>
+          </w:rPr>
+          <w:delText>inclusion of</w:delText>
+        </w:r>
+        <w:r>
+          <w:rPr>
+            <w:rFonts w:cstheme="minorHAnsi"/>
+            <w:sz w:val="24"/>
+            <w:szCs w:val="24"/>
+          </w:rPr>
+          <w:delText xml:space="preserve"> </w:delText>
+        </w:r>
+        <w:r>
+          <w:rPr>
+            <w:rFonts w:cstheme="minorHAnsi"/>
+            <w:sz w:val="24"/>
+            <w:szCs w:val="24"/>
+          </w:rPr>
+          <w:delText xml:space="preserve">both related and unrelated pair types. </w:delText>
+        </w:r>
+      </w:del>
+      <w:del w:id="6" w:author="Nick Maxwell" w:date="2023-01-12T20:30:00Z">
+        <w:r>
+          <w:rPr>
+            <w:rFonts w:cstheme="minorHAnsi"/>
+            <w:sz w:val="24"/>
+            <w:szCs w:val="24"/>
+          </w:rPr>
+          <w:delText>W</w:delText>
+        </w:r>
+        <w:r>
+          <w:rPr>
+            <w:rFonts w:cstheme="minorHAnsi"/>
+            <w:sz w:val="24"/>
+            <w:szCs w:val="24"/>
+          </w:rPr>
+          <w:delText>hile we expected that these manipulations would improve recall, it was unclear whether the correspondence between JOLs and recall would similarly improve</w:delText>
+        </w:r>
+      </w:del>
+      <w:ins w:id="7" w:author="Nick Maxwell" w:date="2023-01-12T20:35:00Z">
+        <w:r>
+          <w:rPr>
+            <w:rFonts w:cstheme="minorHAnsi"/>
+            <w:sz w:val="24"/>
+            <w:szCs w:val="24"/>
+          </w:rPr>
+          <w:t>Additionally, because</w:t>
+        </w:r>
+      </w:ins>
+      <w:ins w:id="8" w:author="Nick Maxwell" w:date="2023-01-12T20:27:00Z">
+        <w:r>
+          <w:rPr>
+            <w:rFonts w:cstheme="minorHAnsi"/>
+            <w:sz w:val="24"/>
+            <w:szCs w:val="24"/>
+          </w:rPr>
+          <w:t xml:space="preserve"> </w:t>
+        </w:r>
+      </w:ins>
+      <w:del w:id="9" w:author="Nick Maxwell" w:date="2023-01-12T20:27:00Z">
+        <w:r>
+          <w:rPr>
+            <w:rFonts w:cstheme="minorHAnsi"/>
+            <w:sz w:val="24"/>
+            <w:szCs w:val="24"/>
+          </w:rPr>
+          <w:delText xml:space="preserve">, given that </w:delText>
+        </w:r>
+      </w:del>
+      <w:ins w:id="10" w:author="Nick Maxwell" w:date="2023-01-12T20:35:00Z">
+        <w:r>
+          <w:rPr>
+            <w:rFonts w:cstheme="minorHAnsi"/>
+            <w:sz w:val="24"/>
+            <w:szCs w:val="24"/>
+          </w:rPr>
+          <w:t>these</w:t>
+        </w:r>
+      </w:ins>
+      <w:ins w:id="11" w:author="Nick Maxwell" w:date="2023-01-12T20:27:00Z">
+        <w:r>
+          <w:rPr>
+            <w:rFonts w:cstheme="minorHAnsi"/>
+            <w:sz w:val="24"/>
+            <w:szCs w:val="24"/>
+          </w:rPr>
+          <w:t xml:space="preserve"> </w:t>
+        </w:r>
+      </w:ins>
+      <w:ins w:id="12" w:author="Nick Maxwell" w:date="2023-01-12T20:35:00Z">
+        <w:r>
+          <w:rPr>
+            <w:rFonts w:cstheme="minorHAnsi"/>
+            <w:sz w:val="24"/>
+            <w:szCs w:val="24"/>
+          </w:rPr>
+          <w:t>strategies</w:t>
+        </w:r>
+      </w:ins>
+      <w:ins w:id="13" w:author="Nick Maxwell" w:date="2023-01-12T20:27:00Z">
+        <w:r>
+          <w:rPr>
+            <w:rFonts w:cstheme="minorHAnsi"/>
+            <w:sz w:val="24"/>
+            <w:szCs w:val="24"/>
+          </w:rPr>
+          <w:t xml:space="preserve"> </w:t>
+        </w:r>
+      </w:ins>
+      <w:ins w:id="14" w:author="Nick Maxwell" w:date="2023-01-12T20:29:00Z">
+        <w:r>
+          <w:rPr>
+            <w:rFonts w:cstheme="minorHAnsi"/>
+            <w:sz w:val="24"/>
+            <w:szCs w:val="24"/>
+          </w:rPr>
+          <w:t>also strengthen cues used to inform JOL ratings, it was unclear whether these mani</w:t>
+        </w:r>
+      </w:ins>
+      <w:ins w:id="15" w:author="Nick Maxwell" w:date="2023-01-12T20:30:00Z">
+        <w:r>
+          <w:rPr>
+            <w:rFonts w:cstheme="minorHAnsi"/>
+            <w:sz w:val="24"/>
+            <w:szCs w:val="24"/>
+          </w:rPr>
+          <w:t xml:space="preserve">pulations might similarly influence the magnitude of JOLs (see pg. </w:t>
+        </w:r>
+        <w:r>
+          <w:rPr>
+            <w:rFonts w:cstheme="minorHAnsi"/>
+            <w:sz w:val="24"/>
+            <w:szCs w:val="24"/>
+            <w:highlight w:val="yellow"/>
+            <w:rPrChange w:id="16" w:author="Nick Maxwell" w:date="2023-01-12T20:31:00Z">
+              <w:rPr>
+                <w:rFonts w:cstheme="minorHAnsi"/>
+                <w:sz w:val="24"/>
+                <w:szCs w:val="24"/>
+              </w:rPr>
+            </w:rPrChange>
+          </w:rPr>
+          <w:t>xx</w:t>
+        </w:r>
+        <w:r>
+          <w:rPr>
+            <w:rFonts w:cstheme="minorHAnsi"/>
+            <w:sz w:val="24"/>
+            <w:szCs w:val="24"/>
+          </w:rPr>
+          <w:t xml:space="preserve"> of our revised manu</w:t>
+        </w:r>
+      </w:ins>
+      <w:ins w:id="17" w:author="Nick Maxwell" w:date="2023-01-12T20:31:00Z">
+        <w:r>
+          <w:rPr>
+            <w:rFonts w:cstheme="minorHAnsi"/>
+            <w:sz w:val="24"/>
+            <w:szCs w:val="24"/>
+          </w:rPr>
+          <w:t xml:space="preserve">script). </w:t>
+        </w:r>
+      </w:ins>
+      <w:del w:id="18" w:author="Nick Maxwell" w:date="2023-01-12T20:27:00Z">
+        <w:r>
+          <w:rPr>
+            <w:rFonts w:cstheme="minorHAnsi"/>
+            <w:sz w:val="24"/>
+            <w:szCs w:val="24"/>
+          </w:rPr>
+          <w:delText>these manipulations could have potentially influenced participants JOL</w:delText>
+        </w:r>
+      </w:del>
+      <w:del w:id="19" w:author="Nick Maxwell" w:date="2023-01-12T20:26:00Z">
+        <w:r>
+          <w:rPr>
+            <w:rFonts w:cstheme="minorHAnsi"/>
+            <w:sz w:val="24"/>
+            <w:szCs w:val="24"/>
+          </w:rPr>
+          <w:delText xml:space="preserve">s. </w:delText>
+        </w:r>
+      </w:del>
+      <w:r>
+        <w:rPr>
+          <w:rFonts w:cstheme="minorHAnsi"/>
+          <w:sz w:val="24"/>
+          <w:szCs w:val="24"/>
+        </w:rPr>
+        <w:t>Thus</w:t>
+      </w:r>
+      <w:r>
+        <w:rPr>
+          <w:rFonts w:cstheme="minorHAnsi"/>
+          <w:sz w:val="24"/>
+          <w:szCs w:val="24"/>
+        </w:rPr>
+        <w:t xml:space="preserve">, </w:t>
+      </w:r>
+      <w:r>
+        <w:rPr>
+          <w:rFonts w:cstheme="minorHAnsi"/>
+          <w:sz w:val="24"/>
+          <w:szCs w:val="24"/>
+        </w:rPr>
+        <w:t>our finding that these manipulations</w:t>
       </w:r>
       <w:r>
         <w:rPr>
@@ -3628,45 +3787,103 @@
         </w:rPr>
         <w:t xml:space="preserve"> </w:t>
       </w:r>
-      <w:r>
-        <w:rPr>
-          <w:rFonts w:cstheme="minorHAnsi"/>
-          <w:sz w:val="24"/>
-          <w:szCs w:val="24"/>
-        </w:rPr>
-        <w:t xml:space="preserve">both related and unrelated pair types. </w:t>
-      </w:r>
-      <w:r>
-        <w:rPr>
-          <w:rFonts w:cstheme="minorHAnsi"/>
-          <w:sz w:val="24"/>
-          <w:szCs w:val="24"/>
-        </w:rPr>
-        <w:t>W</w:t>
-      </w:r>
-      <w:r>
-        <w:rPr>
-          <w:rFonts w:cstheme="minorHAnsi"/>
-          <w:sz w:val="24"/>
-          <w:szCs w:val="24"/>
-        </w:rPr>
-        <w:t>hile we expected that these manipulations would improve recall, it was unclear whether the correspondence between JOLs and recall would similarly improve</w:t>
-      </w:r>
-      <w:r>
-        <w:rPr>
-          <w:rFonts w:cstheme="minorHAnsi"/>
-          <w:sz w:val="24"/>
-          <w:szCs w:val="24"/>
-        </w:rPr>
-        <w:t xml:space="preserve">, given that these manipulations could have potentially influenced participants JOLs. </w:t>
-      </w:r>
-      <w:r>
-        <w:rPr>
-          <w:rFonts w:cstheme="minorHAnsi"/>
-          <w:sz w:val="24"/>
-          <w:szCs w:val="24"/>
-        </w:rPr>
-        <w:t>Thus</w:t>
+      <w:del w:id="20" w:author="Nick Maxwell" w:date="2023-01-12T20:40:00Z">
+        <w:r>
+          <w:rPr>
+            <w:rFonts w:cstheme="minorHAnsi"/>
+            <w:sz w:val="24"/>
+            <w:szCs w:val="24"/>
+          </w:rPr>
+          <w:delText>improv</w:delText>
+        </w:r>
+      </w:del>
+      <w:ins w:id="21" w:author="Nick Maxwell" w:date="2023-01-12T20:40:00Z">
+        <w:r>
+          <w:rPr>
+            <w:rFonts w:cstheme="minorHAnsi"/>
+            <w:sz w:val="24"/>
+            <w:szCs w:val="24"/>
+          </w:rPr>
+          <w:t>reduce the illusion of competence</w:t>
+        </w:r>
+      </w:ins>
+      <w:ins w:id="22" w:author="Nick Maxwell" w:date="2023-01-12T20:38:00Z">
+        <w:r>
+          <w:rPr>
+            <w:rFonts w:cstheme="minorHAnsi"/>
+            <w:sz w:val="24"/>
+            <w:szCs w:val="24"/>
+          </w:rPr>
+          <w:t xml:space="preserve"> </w:t>
+        </w:r>
+      </w:ins>
+      <w:ins w:id="23" w:author="Nick Maxwell" w:date="2023-01-12T20:39:00Z">
+        <w:r>
+          <w:rPr>
+            <w:rFonts w:cstheme="minorHAnsi"/>
+            <w:sz w:val="24"/>
+            <w:szCs w:val="24"/>
+          </w:rPr>
+          <w:t xml:space="preserve">by improving recall </w:t>
+        </w:r>
+      </w:ins>
+      <w:del w:id="24" w:author="Nick Maxwell" w:date="2023-01-12T20:38:00Z">
+        <w:r>
+          <w:rPr>
+            <w:rFonts w:cstheme="minorHAnsi"/>
+            <w:sz w:val="24"/>
+            <w:szCs w:val="24"/>
+          </w:rPr>
+          <w:delText xml:space="preserve">e </w:delText>
+        </w:r>
+      </w:del>
+      <w:ins w:id="25" w:author="Nick Maxwell" w:date="2023-01-12T20:28:00Z">
+        <w:r>
+          <w:rPr>
+            <w:rFonts w:cstheme="minorHAnsi"/>
+            <w:sz w:val="24"/>
+            <w:szCs w:val="24"/>
+          </w:rPr>
+          <w:t>rather than chang</w:t>
+        </w:r>
+      </w:ins>
+      <w:ins w:id="26" w:author="Nick Maxwell" w:date="2023-01-12T20:39:00Z">
+        <w:r>
+          <w:rPr>
+            <w:rFonts w:cstheme="minorHAnsi"/>
+            <w:sz w:val="24"/>
+            <w:szCs w:val="24"/>
+          </w:rPr>
+          <w:t>ing J</w:t>
+        </w:r>
+      </w:ins>
+      <w:ins w:id="27" w:author="Nick Maxwell" w:date="2023-01-12T20:28:00Z">
+        <w:r>
+          <w:rPr>
+            <w:rFonts w:cstheme="minorHAnsi"/>
+            <w:sz w:val="24"/>
+            <w:szCs w:val="24"/>
+          </w:rPr>
+          <w:t xml:space="preserve">OLs </w:t>
+        </w:r>
+      </w:ins>
+      <w:del w:id="28" w:author="Nick Maxwell" w:date="2023-01-12T20:28:00Z">
+        <w:r>
+          <w:rPr>
+            <w:rFonts w:cstheme="minorHAnsi"/>
+            <w:sz w:val="24"/>
+            <w:szCs w:val="24"/>
+          </w:rPr>
+          <w:delText xml:space="preserve">the JOL accuracy by improving calibration (through improved recall) </w:delText>
+        </w:r>
+      </w:del>
+      <w:r>
+        <w:rPr>
+          <w:rFonts w:cstheme="minorHAnsi"/>
+          <w:sz w:val="24"/>
+          <w:szCs w:val="24"/>
+        </w:rPr>
+        <w:t>provides a novel contribution</w:t>
       </w:r>
       <w:r>
         <w:rPr>
@@ -3676,78 +3893,86 @@
         </w:rPr>
         <w:t xml:space="preserve">, </w:t>
       </w:r>
-      <w:r>
-        <w:rPr>
-          <w:rFonts w:cstheme="minorHAnsi"/>
-          <w:sz w:val="24"/>
-          <w:szCs w:val="24"/>
-        </w:rPr>
-        <w:t>our finding that these manipulations</w:t>
-      </w:r>
-      <w:r>
-        <w:rPr>
-          <w:rFonts w:cstheme="minorHAnsi"/>
-          <w:sz w:val="24"/>
-          <w:szCs w:val="24"/>
-        </w:rPr>
-        <w:t xml:space="preserve"> improve the JOL accuracy by improving calibration (through improved recall) provides a novel contribution</w:t>
-      </w:r>
-      <w:r>
-        <w:rPr>
-          <w:rFonts w:cstheme="minorHAnsi"/>
-          <w:sz w:val="24"/>
-          <w:szCs w:val="24"/>
-        </w:rPr>
-        <w:t xml:space="preserve">, </w:t>
-      </w:r>
-      <w:r>
-        <w:rPr>
-          <w:rFonts w:cstheme="minorHAnsi"/>
-          <w:sz w:val="24"/>
-          <w:szCs w:val="24"/>
-        </w:rPr>
-        <w:t xml:space="preserve">while also showing that </w:t>
-      </w:r>
-      <w:r>
-        <w:rPr>
-          <w:rFonts w:cstheme="minorHAnsi"/>
-          <w:sz w:val="24"/>
-          <w:szCs w:val="24"/>
-        </w:rPr>
-        <w:t xml:space="preserve">the use of </w:t>
-      </w:r>
-      <w:r>
-        <w:rPr>
-          <w:rFonts w:cstheme="minorHAnsi"/>
-          <w:sz w:val="24"/>
-          <w:szCs w:val="24"/>
-        </w:rPr>
-        <w:t xml:space="preserve">these manipulations </w:t>
-      </w:r>
-      <w:r>
-        <w:rPr>
-          <w:rFonts w:cstheme="minorHAnsi"/>
-          <w:sz w:val="24"/>
-          <w:szCs w:val="24"/>
-        </w:rPr>
-        <w:t xml:space="preserve">primarily influence recall rather than </w:t>
-      </w:r>
-      <w:r>
-        <w:rPr>
-          <w:rFonts w:cstheme="minorHAnsi"/>
-          <w:sz w:val="24"/>
-          <w:szCs w:val="24"/>
-        </w:rPr>
-        <w:t>the magnitude of</w:t>
-      </w:r>
-      <w:r>
-        <w:rPr>
-          <w:rFonts w:cstheme="minorHAnsi"/>
-          <w:sz w:val="24"/>
-          <w:szCs w:val="24"/>
-        </w:rPr>
-        <w:t xml:space="preserve"> participants’ JOLs.</w:t>
-      </w:r>
+      <w:ins w:id="29" w:author="Nick Maxwell" w:date="2023-01-12T20:37:00Z">
+        <w:r>
+          <w:rPr>
+            <w:rFonts w:cstheme="minorHAnsi"/>
+            <w:sz w:val="24"/>
+            <w:szCs w:val="24"/>
+          </w:rPr>
+          <w:t>as to date, no study has directly compared the effects of these s</w:t>
+        </w:r>
+      </w:ins>
+      <w:ins w:id="30" w:author="Nick Maxwell" w:date="2023-01-12T20:38:00Z">
+        <w:r>
+          <w:rPr>
+            <w:rFonts w:cstheme="minorHAnsi"/>
+            <w:sz w:val="24"/>
+            <w:szCs w:val="24"/>
+          </w:rPr>
+          <w:t xml:space="preserve">trategies on </w:t>
+        </w:r>
+      </w:ins>
+      <w:ins w:id="31" w:author="Nick Maxwell" w:date="2023-01-12T20:41:00Z">
+        <w:r>
+          <w:rPr>
+            <w:rFonts w:cstheme="minorHAnsi"/>
+            <w:sz w:val="24"/>
+            <w:szCs w:val="24"/>
+          </w:rPr>
+          <w:t>JOLs and recall within the same context.</w:t>
+        </w:r>
+      </w:ins>
+      <w:del w:id="32" w:author="Nick Maxwell" w:date="2023-01-12T20:38:00Z">
+        <w:r>
+          <w:rPr>
+            <w:rFonts w:cstheme="minorHAnsi"/>
+            <w:sz w:val="24"/>
+            <w:szCs w:val="24"/>
+          </w:rPr>
+          <w:delText xml:space="preserve">while also showing that </w:delText>
+        </w:r>
+        <w:r>
+          <w:rPr>
+            <w:rFonts w:cstheme="minorHAnsi"/>
+            <w:sz w:val="24"/>
+            <w:szCs w:val="24"/>
+          </w:rPr>
+          <w:delText xml:space="preserve">the use of </w:delText>
+        </w:r>
+        <w:r>
+          <w:rPr>
+            <w:rFonts w:cstheme="minorHAnsi"/>
+            <w:sz w:val="24"/>
+            <w:szCs w:val="24"/>
+          </w:rPr>
+          <w:delText xml:space="preserve">these manipulations </w:delText>
+        </w:r>
+        <w:r>
+          <w:rPr>
+            <w:rFonts w:cstheme="minorHAnsi"/>
+            <w:sz w:val="24"/>
+            <w:szCs w:val="24"/>
+          </w:rPr>
+          <w:delText xml:space="preserve">primarily influence recall rather than </w:delText>
+        </w:r>
+        <w:r>
+          <w:rPr>
+            <w:rFonts w:cstheme="minorHAnsi"/>
+            <w:sz w:val="24"/>
+            <w:szCs w:val="24"/>
+          </w:rPr>
+          <w:delText>the magnitude of</w:delText>
+        </w:r>
+        <w:r>
+          <w:rPr>
+            <w:rFonts w:cstheme="minorHAnsi"/>
+            <w:sz w:val="24"/>
+            <w:szCs w:val="24"/>
+          </w:rPr>
+          <w:delText xml:space="preserve"> participants’ JOLs.</w:delText>
+        </w:r>
+      </w:del>
     </w:p>
     <w:p>
       <w:pPr>
@@ -3968,25 +4193,7 @@
           <w:sz w:val="24"/>
           <w:szCs w:val="24"/>
         </w:rPr>
-        <w:t xml:space="preserve">, </w:t>
-      </w:r>
-      <w:proofErr w:type="gramStart"/>
-      <w:r>
-        <w:rPr>
-          <w:rFonts w:cstheme="minorHAnsi"/>
-          <w:sz w:val="24"/>
-          <w:szCs w:val="24"/>
-        </w:rPr>
-        <w:t>Maxwell</w:t>
-      </w:r>
-      <w:proofErr w:type="gramEnd"/>
-      <w:r>
-        <w:rPr>
-          <w:rFonts w:cstheme="minorHAnsi"/>
-          <w:sz w:val="24"/>
-          <w:szCs w:val="24"/>
-        </w:rPr>
-        <w:t xml:space="preserve"> and Huff (2022) </w:t>
+        <w:t xml:space="preserve">, Maxwell and Huff (2022) </w:t>
       </w:r>
       <w:r>
         <w:rPr>
@@ -4193,11 +4400,10 @@
           <w:sz w:val="24"/>
           <w:szCs w:val="24"/>
         </w:rPr>
-        <w:lastRenderedPageBreak/>
         <w:br/>
       </w:r>
-      <w:commentRangeStart w:id="4"/>
-      <w:commentRangeStart w:id="5"/>
+      <w:commentRangeStart w:id="33"/>
+      <w:commentRangeStart w:id="34"/>
       <w:r>
         <w:rPr>
           <w:rFonts w:cstheme="minorHAnsi"/>
@@ -4208,19 +4414,19 @@
         </w:rPr>
         <w:t>Comment 3:</w:t>
       </w:r>
-      <w:commentRangeEnd w:id="4"/>
+      <w:commentRangeEnd w:id="33"/>
       <w:r>
         <w:rPr>
           <w:rStyle w:val="CommentReference"/>
         </w:rPr>
-        <w:commentReference w:id="4"/>
-      </w:r>
-      <w:commentRangeEnd w:id="5"/>
+        <w:commentReference w:id="33"/>
+      </w:r>
+      <w:commentRangeEnd w:id="34"/>
       <w:r>
         <w:rPr>
           <w:rStyle w:val="CommentReference"/>
         </w:rPr>
-        <w:commentReference w:id="5"/>
+        <w:commentReference w:id="34"/>
       </w:r>
       <w:r>
         <w:rPr>
@@ -4236,7 +4442,16 @@
           <w:sz w:val="24"/>
           <w:szCs w:val="24"/>
         </w:rPr>
-        <w:t>The authors emphasize purported effects of word pair type and encoding condition on calibration plots. To me, all calibration plots seem to reveal very similar hard-easy-effects (= JOLs overestimate memory performance for hard items and underestimate memory performance for easy items) and differences between word types and conditions appear to be limited to the overall level of recall. Consistent with my interpretation, the reported a 3 (encoding group) x 4 (pair type) x 11 (JOL bin: 0, 1, …, 9, 10) ANOVA does not reveal significant interactions between encoding group and JOL bin. While my interpretation might be wrong, the critical point is that the reported analysis evaluating potential differences between calibration plots fails to provide conclusive evidence for the authors' interpretation (and against mine). I'd recommend that the authors replace the ANOVA including JOL bin with a multilevel regression analysis. In a regression model, they could easily test whether</w:t>
+        <w:t>The authors emphasize purported effects of word pair type and encoding condition on calibration plots. To me, all calibration plots seem to reveal very similar hard-easy-</w:t>
+      </w:r>
+      <w:r>
+        <w:rPr>
+          <w:rFonts w:cstheme="minorHAnsi"/>
+          <w:sz w:val="24"/>
+          <w:szCs w:val="24"/>
+        </w:rPr>
+        <w:lastRenderedPageBreak/>
+        <w:t>effects (= JOLs overestimate memory performance for hard items and underestimate memory performance for easy items) and differences between word types and conditions appear to be limited to the overall level of recall. Consistent with my interpretation, the reported a 3 (encoding group) x 4 (pair type) x 11 (JOL bin: 0, 1, …, 9, 10) ANOVA does not reveal significant interactions between encoding group and JOL bin. While my interpretation might be wrong, the critical point is that the reported analysis evaluating potential differences between calibration plots fails to provide conclusive evidence for the authors' interpretation (and against mine). I'd recommend that the authors replace the ANOVA including JOL bin with a multilevel regression analysis. In a regression model, they could easily test whether</w:t>
       </w:r>
       <w:r>
         <w:rPr>
@@ -4276,6 +4491,7 @@
           <w:szCs w:val="24"/>
         </w:rPr>
       </w:pPr>
+      <w:commentRangeStart w:id="35"/>
       <w:r>
         <w:rPr>
           <w:rFonts w:cstheme="minorHAnsi"/>
@@ -4286,141 +4502,15 @@
           <w:sz w:val="24"/>
           <w:szCs w:val="24"/>
         </w:rPr>
-        <w:t>Response:</w:t>
-      </w:r>
-      <w:r>
-        <w:rPr>
-          <w:rFonts w:cstheme="minorHAnsi"/>
-          <w:b/>
-          <w:bCs/>
-          <w:sz w:val="24"/>
-          <w:szCs w:val="24"/>
-        </w:rPr>
-        <w:t xml:space="preserve"> </w:t>
-      </w:r>
-      <w:r>
-        <w:rPr>
-          <w:rFonts w:cstheme="minorHAnsi"/>
-          <w:sz w:val="24"/>
-          <w:szCs w:val="24"/>
-          <w:highlight w:val="yellow"/>
-        </w:rPr>
-        <w:t>[words here]</w:t>
-      </w:r>
-    </w:p>
-    <w:p>
-      <w:pPr>
-        <w:spacing w:after="0"/>
-        <w:rPr>
-          <w:rFonts w:cstheme="minorHAnsi"/>
-          <w:sz w:val="24"/>
-          <w:szCs w:val="24"/>
-        </w:rPr>
-      </w:pPr>
-      <w:r>
-        <w:rPr>
-          <w:rFonts w:cstheme="minorHAnsi"/>
-          <w:sz w:val="24"/>
-          <w:szCs w:val="24"/>
-        </w:rPr>
-        <w:br/>
-      </w:r>
-      <w:r>
-        <w:rPr>
-          <w:rFonts w:cstheme="minorHAnsi"/>
-          <w:b/>
-          <w:bCs/>
-          <w:sz w:val="24"/>
-          <w:szCs w:val="24"/>
-        </w:rPr>
-        <w:t>Comment 4:</w:t>
-      </w:r>
-      <w:r>
-        <w:rPr>
-          <w:rFonts w:cstheme="minorHAnsi"/>
-          <w:sz w:val="24"/>
-          <w:szCs w:val="24"/>
-        </w:rPr>
-        <w:t xml:space="preserve"> </w:t>
-      </w:r>
-      <w:r>
-        <w:rPr>
-          <w:rFonts w:cstheme="minorHAnsi"/>
-          <w:sz w:val="24"/>
-          <w:szCs w:val="24"/>
-        </w:rPr>
-        <w:t>I see some issues with the definition of and differentiation between calibration and resolution. First, these two aspects of JOL accuracy should be introduced much earlier than on Page 9 ff. so that readers understand right from the start that the illusion of competence impairs the calibration of JOLs rather than their resolution. Second, please note that testing and practice do not only affect JOL resolution but also affect JOL calibration. The current phrasing on P. 10 suggests that effects of these factors are limited to resolution. Third, the statement that "JOL calibration can be easily assessed by plotting mean JOL ratings against mean recall proportions, so long as JOLs and recall are measured using the same scale." (P. 9) seems to imply that calibration plots are the primary method used to examine calibration. I don't think that this is correct. In my view, most studies evaluating calibration have focused on bias (= the signed difference between mean JOLs and mean</w:t>
-      </w:r>
-      <w:r>
-        <w:rPr>
-          <w:rFonts w:cstheme="minorHAnsi"/>
-          <w:sz w:val="24"/>
-          <w:szCs w:val="24"/>
-        </w:rPr>
-        <w:t xml:space="preserve"> </w:t>
-      </w:r>
-      <w:r>
-        <w:rPr>
-          <w:rFonts w:cstheme="minorHAnsi"/>
-          <w:sz w:val="24"/>
-          <w:szCs w:val="24"/>
-        </w:rPr>
-        <w:t xml:space="preserve">memory performance). What is more, effects seen in calibration plots are often hard to examine with inferential statistics, a problem that also plagues this work (see above). Finally, the current writing sounds a bit as if the current authors were the first to use calibration plots in combination with JOLs (P. 9-10: "These calibration plots allow researchers to assess whether JOLs are over or underconfident [see Maxwell &amp; Huff, 2021]"). It should be mentioned that calibration plots have been previously used in the JOL literature, for instance by </w:t>
-      </w:r>
-      <w:proofErr w:type="spellStart"/>
-      <w:r>
-        <w:rPr>
-          <w:rFonts w:cstheme="minorHAnsi"/>
-          <w:sz w:val="24"/>
-          <w:szCs w:val="24"/>
-        </w:rPr>
-        <w:t>Koriat</w:t>
-      </w:r>
-      <w:proofErr w:type="spellEnd"/>
-      <w:r>
-        <w:rPr>
-          <w:rFonts w:cstheme="minorHAnsi"/>
-          <w:sz w:val="24"/>
-          <w:szCs w:val="24"/>
-        </w:rPr>
-        <w:t xml:space="preserve">, Sheffer, and </w:t>
-      </w:r>
-      <w:proofErr w:type="spellStart"/>
-      <w:r>
-        <w:rPr>
-          <w:rFonts w:cstheme="minorHAnsi"/>
-          <w:sz w:val="24"/>
-          <w:szCs w:val="24"/>
-        </w:rPr>
-        <w:t>Ma'ayan</w:t>
-      </w:r>
-      <w:proofErr w:type="spellEnd"/>
-      <w:r>
-        <w:rPr>
-          <w:rFonts w:cstheme="minorHAnsi"/>
-          <w:sz w:val="24"/>
-          <w:szCs w:val="24"/>
-        </w:rPr>
-        <w:t xml:space="preserve"> (2002).</w:t>
-      </w:r>
-      <w:r>
-        <w:rPr>
-          <w:rFonts w:cstheme="minorHAnsi"/>
-          <w:sz w:val="24"/>
-          <w:szCs w:val="24"/>
-        </w:rPr>
-        <w:br/>
-      </w:r>
-    </w:p>
-    <w:p>
-      <w:pPr>
-        <w:spacing w:after="0"/>
-        <w:rPr>
-          <w:rFonts w:cstheme="minorHAnsi"/>
-          <w:sz w:val="24"/>
-          <w:szCs w:val="24"/>
-        </w:rPr>
-      </w:pPr>
+        <w:t>Response</w:t>
+      </w:r>
+      <w:commentRangeEnd w:id="35"/>
+      <w:r>
+        <w:rPr>
+          <w:rStyle w:val="CommentReference"/>
+        </w:rPr>
+        <w:commentReference w:id="35"/>
+      </w:r>
       <w:r>
         <w:rPr>
           <w:rFonts w:cstheme="minorHAnsi"/>
@@ -4431,8 +4521,7 @@
           <w:sz w:val="24"/>
           <w:szCs w:val="24"/>
         </w:rPr>
-        <w:lastRenderedPageBreak/>
-        <w:t>Response:</w:t>
+        <w:t>:</w:t>
       </w:r>
       <w:r>
         <w:rPr>
@@ -4444,50 +4533,176 @@
         </w:rPr>
         <w:t xml:space="preserve"> </w:t>
       </w:r>
-      <w:r>
-        <w:rPr>
-          <w:rFonts w:cstheme="minorHAnsi"/>
-          <w:sz w:val="24"/>
-          <w:szCs w:val="24"/>
-        </w:rPr>
-        <w:t xml:space="preserve">We have elected to keep our introduction structured as is, as we believe it is important </w:t>
-      </w:r>
-      <w:r>
-        <w:rPr>
-          <w:rFonts w:cstheme="minorHAnsi"/>
-          <w:sz w:val="24"/>
-          <w:szCs w:val="24"/>
-        </w:rPr>
-        <w:t xml:space="preserve">to first discuss the general pattern of the illusion of competence (i.e., JOLs exceeding recall) and the pair types before </w:t>
-      </w:r>
-      <w:r>
-        <w:rPr>
-          <w:rFonts w:cstheme="minorHAnsi"/>
-          <w:sz w:val="24"/>
-          <w:szCs w:val="24"/>
-        </w:rPr>
-        <w:t>discussing potential underlying mechanisms</w:t>
-      </w:r>
-      <w:r>
-        <w:rPr>
-          <w:rFonts w:cstheme="minorHAnsi"/>
-          <w:sz w:val="24"/>
-          <w:szCs w:val="24"/>
-        </w:rPr>
-        <w:t xml:space="preserve"> affecting it</w:t>
-      </w:r>
-      <w:r>
-        <w:rPr>
-          <w:rFonts w:cstheme="minorHAnsi"/>
-          <w:sz w:val="24"/>
-          <w:szCs w:val="24"/>
-        </w:rPr>
-        <w:t xml:space="preserve"> (i.e., changes in calibration vs. resolution).</w:t>
-      </w:r>
+      <w:del w:id="36" w:author="Nick Maxwell" w:date="2023-01-12T20:53:00Z">
+        <w:r>
+          <w:rPr>
+            <w:rFonts w:cstheme="minorHAnsi"/>
+            <w:sz w:val="24"/>
+            <w:szCs w:val="24"/>
+            <w:highlight w:val="yellow"/>
+          </w:rPr>
+          <w:delText>[words here]</w:delText>
+        </w:r>
+      </w:del>
+      <w:ins w:id="37" w:author="Nick Maxwell" w:date="2023-01-12T20:53:00Z">
+        <w:r>
+          <w:rPr>
+            <w:rFonts w:cstheme="minorHAnsi"/>
+            <w:sz w:val="24"/>
+            <w:szCs w:val="24"/>
+          </w:rPr>
+          <w:t xml:space="preserve">The </w:t>
+        </w:r>
+      </w:ins>
+      <w:ins w:id="38" w:author="Nick Maxwell" w:date="2023-01-12T21:03:00Z">
+        <w:r>
+          <w:rPr>
+            <w:rFonts w:cstheme="minorHAnsi"/>
+            <w:sz w:val="24"/>
+            <w:szCs w:val="24"/>
+          </w:rPr>
+          <w:t xml:space="preserve">primary </w:t>
+        </w:r>
+      </w:ins>
+      <w:ins w:id="39" w:author="Nick Maxwell" w:date="2023-01-12T20:53:00Z">
+        <w:r>
+          <w:rPr>
+            <w:rFonts w:cstheme="minorHAnsi"/>
+            <w:sz w:val="24"/>
+            <w:szCs w:val="24"/>
+          </w:rPr>
+          <w:t xml:space="preserve">goal of our calibration plots was to </w:t>
+        </w:r>
+      </w:ins>
+      <w:ins w:id="40" w:author="Nick Maxwell" w:date="2023-01-12T20:54:00Z">
+        <w:r>
+          <w:rPr>
+            <w:rFonts w:cstheme="minorHAnsi"/>
+            <w:sz w:val="24"/>
+            <w:szCs w:val="24"/>
+          </w:rPr>
+          <w:t>provide qualitative information regarding changes in the JOL level at whi</w:t>
+        </w:r>
+      </w:ins>
+      <w:ins w:id="41" w:author="Nick Maxwell" w:date="2023-01-12T20:55:00Z">
+        <w:r>
+          <w:rPr>
+            <w:rFonts w:cstheme="minorHAnsi"/>
+            <w:sz w:val="24"/>
+            <w:szCs w:val="24"/>
+          </w:rPr>
+          <w:t xml:space="preserve">ch the illusion of competence emerged for each pair type. We included the ANOVAs as </w:t>
+        </w:r>
+      </w:ins>
+      <w:ins w:id="42" w:author="Nick Maxwell" w:date="2023-01-12T20:59:00Z">
+        <w:r>
+          <w:rPr>
+            <w:rFonts w:cstheme="minorHAnsi"/>
+            <w:sz w:val="24"/>
+            <w:szCs w:val="24"/>
+          </w:rPr>
+          <w:t>a method</w:t>
+        </w:r>
+      </w:ins>
+      <w:ins w:id="43" w:author="Nick Maxwell" w:date="2023-01-12T20:55:00Z">
+        <w:r>
+          <w:rPr>
+            <w:rFonts w:cstheme="minorHAnsi"/>
+            <w:sz w:val="24"/>
+            <w:szCs w:val="24"/>
+          </w:rPr>
+          <w:t xml:space="preserve"> to </w:t>
+        </w:r>
+      </w:ins>
+      <w:ins w:id="44" w:author="Nick Maxwell" w:date="2023-01-12T20:56:00Z">
+        <w:r>
+          <w:rPr>
+            <w:rFonts w:cstheme="minorHAnsi"/>
+            <w:sz w:val="24"/>
+            <w:szCs w:val="24"/>
+          </w:rPr>
+          <w:t>test whether the general patterns depicted in each plot differed b</w:t>
+        </w:r>
+      </w:ins>
+      <w:ins w:id="45" w:author="Nick Maxwell" w:date="2023-01-12T20:57:00Z">
+        <w:r>
+          <w:rPr>
+            <w:rFonts w:cstheme="minorHAnsi"/>
+            <w:sz w:val="24"/>
+            <w:szCs w:val="24"/>
+          </w:rPr>
+          <w:t xml:space="preserve">ased on pair types and encoding tasks. </w:t>
+        </w:r>
+      </w:ins>
+      <w:ins w:id="46" w:author="Nick Maxwell" w:date="2023-01-12T20:59:00Z">
+        <w:r>
+          <w:rPr>
+            <w:rFonts w:cstheme="minorHAnsi"/>
+            <w:sz w:val="24"/>
+            <w:szCs w:val="24"/>
+          </w:rPr>
+          <w:t xml:space="preserve">While we understand your concerns regarding sphericity violations, we have elected </w:t>
+        </w:r>
+      </w:ins>
+      <w:ins w:id="47" w:author="Nick Maxwell" w:date="2023-01-12T21:00:00Z">
+        <w:r>
+          <w:rPr>
+            <w:rFonts w:cstheme="minorHAnsi"/>
+            <w:sz w:val="24"/>
+            <w:szCs w:val="24"/>
+          </w:rPr>
+          <w:t>to keep these analyses in our revised submission, as the qualitative aspect provided by these plots is their primary importance.</w:t>
+        </w:r>
+      </w:ins>
+      <w:ins w:id="48" w:author="Nick Maxwell" w:date="2023-01-12T21:03:00Z">
+        <w:r>
+          <w:rPr>
+            <w:rFonts w:cstheme="minorHAnsi"/>
+            <w:sz w:val="24"/>
+            <w:szCs w:val="24"/>
+          </w:rPr>
+          <w:t xml:space="preserve"> </w:t>
+        </w:r>
+      </w:ins>
+      <w:ins w:id="49" w:author="Nick Maxwell" w:date="2023-01-12T21:04:00Z">
+        <w:r>
+          <w:rPr>
+            <w:rFonts w:cstheme="minorHAnsi"/>
+            <w:sz w:val="24"/>
+            <w:szCs w:val="24"/>
+          </w:rPr>
+          <w:t>Furthermore, our finding that calibration plot patterns replicated in Experiment provides further support regarding t</w:t>
+        </w:r>
+      </w:ins>
+      <w:ins w:id="50" w:author="Nick Maxwell" w:date="2023-01-12T21:05:00Z">
+        <w:r>
+          <w:rPr>
+            <w:rFonts w:cstheme="minorHAnsi"/>
+            <w:sz w:val="24"/>
+            <w:szCs w:val="24"/>
+          </w:rPr>
+          <w:t>hese plots.</w:t>
+        </w:r>
+      </w:ins>
     </w:p>
     <w:p>
       <w:pPr>
         <w:spacing w:after="0"/>
+        <w:rPr>
+          <w:rFonts w:cstheme="minorHAnsi"/>
+          <w:sz w:val="24"/>
+          <w:szCs w:val="24"/>
+        </w:rPr>
+      </w:pPr>
+      <w:r>
+        <w:rPr>
+          <w:rFonts w:cstheme="minorHAnsi"/>
+          <w:sz w:val="24"/>
+          <w:szCs w:val="24"/>
+        </w:rPr>
+        <w:br/>
+      </w:r>
+      <w:r>
         <w:rPr>
           <w:rFonts w:cstheme="minorHAnsi"/>
           <w:b/>
@@ -4495,7 +4710,57 @@
           <w:sz w:val="24"/>
           <w:szCs w:val="24"/>
         </w:rPr>
-      </w:pPr>
+        <w:t>Comment 4:</w:t>
+      </w:r>
+      <w:r>
+        <w:rPr>
+          <w:rFonts w:cstheme="minorHAnsi"/>
+          <w:sz w:val="24"/>
+          <w:szCs w:val="24"/>
+        </w:rPr>
+        <w:t xml:space="preserve"> </w:t>
+      </w:r>
+      <w:r>
+        <w:rPr>
+          <w:rFonts w:cstheme="minorHAnsi"/>
+          <w:sz w:val="24"/>
+          <w:szCs w:val="24"/>
+        </w:rPr>
+        <w:t>I see some issues with the definition of and differentiation between calibration and resolution. First, these two aspects of JOL accuracy should be introduced much earlier than on Page 9 ff. so that readers understand right from the start that the illusion of competence impairs the calibration of JOLs rather than their resolution. Second, please note that testing and practice do not only affect JOL resolution but also affect JOL calibration. The current phrasing on P. 10 suggests that effects of these factors are limited to resolution. Third, the statement that "JOL calibration can be easily assessed by plotting mean JOL ratings against mean recall proportions, so long as JOLs and recall are measured using the same scale." (P. 9) seems to imply that calibration plots are the primary method used to examine calibration. I don't think that this is correct. In my view, most studies evaluating calibration have focused on bias (= the signed difference between mean JOLs and mean</w:t>
+      </w:r>
+      <w:r>
+        <w:rPr>
+          <w:rFonts w:cstheme="minorHAnsi"/>
+          <w:sz w:val="24"/>
+          <w:szCs w:val="24"/>
+        </w:rPr>
+        <w:t xml:space="preserve"> </w:t>
+      </w:r>
+      <w:r>
+        <w:rPr>
+          <w:rFonts w:cstheme="minorHAnsi"/>
+          <w:sz w:val="24"/>
+          <w:szCs w:val="24"/>
+        </w:rPr>
+        <w:t xml:space="preserve">memory performance). What is more, effects seen in calibration plots are often hard to examine with inferential statistics, a problem that also plagues this work (see above). Finally, the current writing sounds a bit as if the current authors were the first to use calibration plots in combination with JOLs (P. 9-10: "These calibration plots allow researchers to assess whether JOLs are over or underconfident [see </w:t>
+      </w:r>
+      <w:r>
+        <w:rPr>
+          <w:rFonts w:cstheme="minorHAnsi"/>
+          <w:sz w:val="24"/>
+          <w:szCs w:val="24"/>
+        </w:rPr>
+        <w:lastRenderedPageBreak/>
+        <w:t>Maxwell &amp; Huff, 2021]"). It should be mentioned that calibration plots have been previously used in the JOL literature, for instance by Koriat, Sheffer, and Ma'ayan (2002).</w:t>
+      </w:r>
+      <w:r>
+        <w:rPr>
+          <w:rFonts w:cstheme="minorHAnsi"/>
+          <w:sz w:val="24"/>
+          <w:szCs w:val="24"/>
+        </w:rPr>
+        <w:br/>
+      </w:r>
     </w:p>
     <w:p>
       <w:pPr>
@@ -4506,560 +4771,6 @@
           <w:szCs w:val="24"/>
         </w:rPr>
       </w:pPr>
-      <w:r>
-        <w:rPr>
-          <w:rFonts w:cstheme="minorHAnsi"/>
-          <w:sz w:val="24"/>
-          <w:szCs w:val="24"/>
-        </w:rPr>
-        <w:t xml:space="preserve">Regarding your second point, we have added a sentence on pg. </w:t>
-      </w:r>
-      <w:r>
-        <w:rPr>
-          <w:rFonts w:cstheme="minorHAnsi"/>
-          <w:sz w:val="24"/>
-          <w:szCs w:val="24"/>
-          <w:highlight w:val="yellow"/>
-        </w:rPr>
-        <w:t>xx</w:t>
-      </w:r>
-      <w:r>
-        <w:rPr>
-          <w:rFonts w:cstheme="minorHAnsi"/>
-          <w:sz w:val="24"/>
-          <w:szCs w:val="24"/>
-        </w:rPr>
-        <w:t xml:space="preserve"> noting </w:t>
-      </w:r>
-      <w:r>
-        <w:rPr>
-          <w:rFonts w:cstheme="minorHAnsi"/>
-          <w:sz w:val="24"/>
-          <w:szCs w:val="24"/>
-        </w:rPr>
-        <w:t xml:space="preserve">that factors which improve resolution may similarly improve calibration by </w:t>
-      </w:r>
-      <w:r>
-        <w:rPr>
-          <w:rFonts w:cstheme="minorHAnsi"/>
-          <w:sz w:val="24"/>
-          <w:szCs w:val="24"/>
-        </w:rPr>
-        <w:t>benefiting</w:t>
-      </w:r>
-      <w:r>
-        <w:rPr>
-          <w:rFonts w:cstheme="minorHAnsi"/>
-          <w:sz w:val="24"/>
-          <w:szCs w:val="24"/>
-        </w:rPr>
-        <w:t xml:space="preserve"> retrieval. </w:t>
-      </w:r>
-    </w:p>
-    <w:p>
-      <w:pPr>
-        <w:spacing w:after="0"/>
-        <w:rPr>
-          <w:rFonts w:cstheme="minorHAnsi"/>
-          <w:b/>
-          <w:bCs/>
-          <w:sz w:val="24"/>
-          <w:szCs w:val="24"/>
-        </w:rPr>
-      </w:pPr>
-    </w:p>
-    <w:p>
-      <w:pPr>
-        <w:spacing w:after="0"/>
-        <w:rPr>
-          <w:rFonts w:cstheme="minorHAnsi"/>
-          <w:sz w:val="24"/>
-          <w:szCs w:val="24"/>
-        </w:rPr>
-      </w:pPr>
-      <w:r>
-        <w:rPr>
-          <w:rFonts w:cstheme="minorHAnsi"/>
-          <w:sz w:val="24"/>
-          <w:szCs w:val="24"/>
-        </w:rPr>
-        <w:t xml:space="preserve">Third, </w:t>
-      </w:r>
-      <w:r>
-        <w:rPr>
-          <w:rFonts w:cstheme="minorHAnsi"/>
-          <w:sz w:val="24"/>
-          <w:szCs w:val="24"/>
-        </w:rPr>
-        <w:t xml:space="preserve">you are correct that calibration plots </w:t>
-      </w:r>
-      <w:r>
-        <w:rPr>
-          <w:rFonts w:cstheme="minorHAnsi"/>
-          <w:sz w:val="24"/>
-          <w:szCs w:val="24"/>
-        </w:rPr>
-        <w:t xml:space="preserve">are </w:t>
-      </w:r>
-      <w:r>
-        <w:rPr>
-          <w:rFonts w:cstheme="minorHAnsi"/>
-          <w:sz w:val="24"/>
-          <w:szCs w:val="24"/>
-        </w:rPr>
-        <w:t xml:space="preserve">but one method for assessing </w:t>
-      </w:r>
-      <w:r>
-        <w:rPr>
-          <w:rFonts w:cstheme="minorHAnsi"/>
-          <w:sz w:val="24"/>
-          <w:szCs w:val="24"/>
-        </w:rPr>
-        <w:t>JOL calibration</w:t>
-      </w:r>
-      <w:r>
-        <w:rPr>
-          <w:rFonts w:cstheme="minorHAnsi"/>
-          <w:sz w:val="24"/>
-          <w:szCs w:val="24"/>
-        </w:rPr>
-        <w:t xml:space="preserve">. </w:t>
-      </w:r>
-      <w:r>
-        <w:rPr>
-          <w:rFonts w:cstheme="minorHAnsi"/>
-          <w:sz w:val="24"/>
-          <w:szCs w:val="24"/>
-        </w:rPr>
-        <w:t xml:space="preserve">However, given our focus </w:t>
-      </w:r>
-      <w:r>
-        <w:rPr>
-          <w:rFonts w:cstheme="minorHAnsi"/>
-          <w:sz w:val="24"/>
-          <w:szCs w:val="24"/>
-        </w:rPr>
-        <w:t xml:space="preserve">in the present paper </w:t>
-      </w:r>
-      <w:r>
-        <w:rPr>
-          <w:rFonts w:cstheme="minorHAnsi"/>
-          <w:sz w:val="24"/>
-          <w:szCs w:val="24"/>
-        </w:rPr>
-        <w:t xml:space="preserve">on </w:t>
-      </w:r>
-      <w:r>
-        <w:rPr>
-          <w:rFonts w:cstheme="minorHAnsi"/>
-          <w:sz w:val="24"/>
-          <w:szCs w:val="24"/>
-        </w:rPr>
-        <w:t xml:space="preserve">using </w:t>
-      </w:r>
-      <w:r>
-        <w:rPr>
-          <w:rFonts w:cstheme="minorHAnsi"/>
-          <w:sz w:val="24"/>
-          <w:szCs w:val="24"/>
-        </w:rPr>
-        <w:t>calibration plots</w:t>
-      </w:r>
-      <w:r>
-        <w:rPr>
-          <w:rFonts w:cstheme="minorHAnsi"/>
-          <w:sz w:val="24"/>
-          <w:szCs w:val="24"/>
-        </w:rPr>
-        <w:t xml:space="preserve"> to visualize changes recall for each JOL bin</w:t>
-      </w:r>
-      <w:r>
-        <w:rPr>
-          <w:rFonts w:cstheme="minorHAnsi"/>
-          <w:sz w:val="24"/>
-          <w:szCs w:val="24"/>
-        </w:rPr>
-        <w:t xml:space="preserve"> rather than assessing calibration through changes in bias</w:t>
-      </w:r>
-      <w:r>
-        <w:rPr>
-          <w:rFonts w:cstheme="minorHAnsi"/>
-          <w:sz w:val="24"/>
-          <w:szCs w:val="24"/>
-        </w:rPr>
-        <w:t xml:space="preserve">, we have elected to primarily focus on </w:t>
-      </w:r>
-      <w:r>
-        <w:rPr>
-          <w:rFonts w:cstheme="minorHAnsi"/>
-          <w:sz w:val="24"/>
-          <w:szCs w:val="24"/>
-        </w:rPr>
-        <w:t xml:space="preserve">the use of plots in this section. </w:t>
-      </w:r>
-      <w:r>
-        <w:rPr>
-          <w:rFonts w:cstheme="minorHAnsi"/>
-          <w:sz w:val="24"/>
-          <w:szCs w:val="24"/>
-        </w:rPr>
-        <w:t>However, w</w:t>
-      </w:r>
-      <w:r>
-        <w:rPr>
-          <w:rFonts w:cstheme="minorHAnsi"/>
-          <w:sz w:val="24"/>
-          <w:szCs w:val="24"/>
-        </w:rPr>
-        <w:t xml:space="preserve">e now note on pg. </w:t>
-      </w:r>
-      <w:r>
-        <w:rPr>
-          <w:rFonts w:cstheme="minorHAnsi"/>
-          <w:sz w:val="24"/>
-          <w:szCs w:val="24"/>
-          <w:highlight w:val="yellow"/>
-        </w:rPr>
-        <w:t>xx</w:t>
-      </w:r>
-      <w:r>
-        <w:rPr>
-          <w:rFonts w:cstheme="minorHAnsi"/>
-          <w:sz w:val="24"/>
-          <w:szCs w:val="24"/>
-        </w:rPr>
-        <w:t xml:space="preserve"> that </w:t>
-      </w:r>
-      <w:r>
-        <w:rPr>
-          <w:rFonts w:cstheme="minorHAnsi"/>
-          <w:sz w:val="24"/>
-          <w:szCs w:val="24"/>
-        </w:rPr>
-        <w:t>difference scores assessing bias</w:t>
-      </w:r>
-      <w:r>
-        <w:rPr>
-          <w:rFonts w:cstheme="minorHAnsi"/>
-          <w:sz w:val="24"/>
-          <w:szCs w:val="24"/>
-        </w:rPr>
-        <w:t xml:space="preserve"> can also be used to assess changes in calibration.</w:t>
-      </w:r>
-    </w:p>
-    <w:p>
-      <w:pPr>
-        <w:spacing w:after="0"/>
-        <w:rPr>
-          <w:rFonts w:cstheme="minorHAnsi"/>
-          <w:b/>
-          <w:bCs/>
-          <w:sz w:val="24"/>
-          <w:szCs w:val="24"/>
-        </w:rPr>
-      </w:pPr>
-    </w:p>
-    <w:p>
-      <w:pPr>
-        <w:spacing w:after="0"/>
-        <w:rPr>
-          <w:rFonts w:cstheme="minorHAnsi"/>
-          <w:b/>
-          <w:bCs/>
-          <w:sz w:val="24"/>
-          <w:szCs w:val="24"/>
-        </w:rPr>
-      </w:pPr>
-      <w:r>
-        <w:rPr>
-          <w:rFonts w:cstheme="minorHAnsi"/>
-          <w:sz w:val="24"/>
-          <w:szCs w:val="24"/>
-        </w:rPr>
-        <w:t>Finally</w:t>
-      </w:r>
-      <w:r>
-        <w:rPr>
-          <w:rFonts w:cstheme="minorHAnsi"/>
-          <w:sz w:val="24"/>
-          <w:szCs w:val="24"/>
-        </w:rPr>
-        <w:t>,</w:t>
-      </w:r>
-      <w:r>
-        <w:rPr>
-          <w:rFonts w:cstheme="minorHAnsi"/>
-          <w:sz w:val="24"/>
-          <w:szCs w:val="24"/>
-        </w:rPr>
-        <w:t xml:space="preserve"> </w:t>
-      </w:r>
-      <w:r>
-        <w:rPr>
-          <w:rFonts w:cstheme="minorHAnsi"/>
-          <w:sz w:val="24"/>
-          <w:szCs w:val="24"/>
-        </w:rPr>
-        <w:t xml:space="preserve">we have clarified our language regarding calibration plots on pg. </w:t>
-      </w:r>
-      <w:r>
-        <w:rPr>
-          <w:rFonts w:cstheme="minorHAnsi"/>
-          <w:sz w:val="24"/>
-          <w:szCs w:val="24"/>
-          <w:highlight w:val="yellow"/>
-        </w:rPr>
-        <w:t>xx</w:t>
-      </w:r>
-      <w:r>
-        <w:rPr>
-          <w:rFonts w:cstheme="minorHAnsi"/>
-          <w:sz w:val="24"/>
-          <w:szCs w:val="24"/>
-        </w:rPr>
-        <w:t>. In doing so, we</w:t>
-      </w:r>
-      <w:r>
-        <w:rPr>
-          <w:rFonts w:cstheme="minorHAnsi"/>
-          <w:sz w:val="24"/>
-          <w:szCs w:val="24"/>
-        </w:rPr>
-        <w:t xml:space="preserve"> now cite </w:t>
-      </w:r>
-      <w:r>
-        <w:rPr>
-          <w:rFonts w:cstheme="minorHAnsi"/>
-          <w:sz w:val="24"/>
-          <w:szCs w:val="24"/>
-        </w:rPr>
-        <w:t>additional</w:t>
-      </w:r>
-      <w:r>
-        <w:rPr>
-          <w:rFonts w:cstheme="minorHAnsi"/>
-          <w:sz w:val="24"/>
-          <w:szCs w:val="24"/>
-        </w:rPr>
-        <w:t xml:space="preserve"> work </w:t>
-      </w:r>
-      <w:r>
-        <w:rPr>
-          <w:rFonts w:cstheme="minorHAnsi"/>
-          <w:sz w:val="24"/>
-          <w:szCs w:val="24"/>
-        </w:rPr>
-        <w:t>using</w:t>
-      </w:r>
-      <w:r>
-        <w:rPr>
-          <w:rFonts w:cstheme="minorHAnsi"/>
-          <w:sz w:val="24"/>
-          <w:szCs w:val="24"/>
-        </w:rPr>
-        <w:t xml:space="preserve"> </w:t>
-      </w:r>
-      <w:r>
-        <w:rPr>
-          <w:rFonts w:cstheme="minorHAnsi"/>
-          <w:sz w:val="24"/>
-          <w:szCs w:val="24"/>
-        </w:rPr>
-        <w:t>which as used this method to</w:t>
-      </w:r>
-      <w:r>
-        <w:rPr>
-          <w:rFonts w:cstheme="minorHAnsi"/>
-          <w:sz w:val="24"/>
-          <w:szCs w:val="24"/>
-        </w:rPr>
-        <w:t xml:space="preserve"> explore the </w:t>
-      </w:r>
-      <w:r>
-        <w:rPr>
-          <w:rFonts w:cstheme="minorHAnsi"/>
-          <w:sz w:val="24"/>
-          <w:szCs w:val="24"/>
-        </w:rPr>
-        <w:t>correspondence between JOLs and recall</w:t>
-      </w:r>
-      <w:r>
-        <w:rPr>
-          <w:rFonts w:cstheme="minorHAnsi"/>
-          <w:sz w:val="24"/>
-          <w:szCs w:val="24"/>
-        </w:rPr>
-        <w:t xml:space="preserve"> on pg. </w:t>
-      </w:r>
-      <w:r>
-        <w:rPr>
-          <w:rFonts w:cstheme="minorHAnsi"/>
-          <w:sz w:val="24"/>
-          <w:szCs w:val="24"/>
-          <w:highlight w:val="yellow"/>
-        </w:rPr>
-        <w:t>xx</w:t>
-      </w:r>
-      <w:r>
-        <w:rPr>
-          <w:rFonts w:cstheme="minorHAnsi"/>
-          <w:sz w:val="24"/>
-          <w:szCs w:val="24"/>
-        </w:rPr>
-        <w:t>, including the</w:t>
-      </w:r>
-      <w:r>
-        <w:rPr>
-          <w:rFonts w:cstheme="minorHAnsi"/>
-          <w:sz w:val="24"/>
-          <w:szCs w:val="24"/>
-        </w:rPr>
-        <w:t xml:space="preserve"> </w:t>
-      </w:r>
-      <w:r>
-        <w:rPr>
-          <w:rFonts w:cstheme="minorHAnsi"/>
-          <w:sz w:val="24"/>
-          <w:szCs w:val="24"/>
-        </w:rPr>
-        <w:t xml:space="preserve">study </w:t>
-      </w:r>
-      <w:r>
-        <w:rPr>
-          <w:rFonts w:cstheme="minorHAnsi"/>
-          <w:sz w:val="24"/>
-          <w:szCs w:val="24"/>
-        </w:rPr>
-        <w:t>by</w:t>
-      </w:r>
-      <w:r>
-        <w:rPr>
-          <w:rFonts w:cstheme="minorHAnsi"/>
-          <w:sz w:val="24"/>
-          <w:szCs w:val="24"/>
-        </w:rPr>
-        <w:t xml:space="preserve"> Koriat et al. </w:t>
-      </w:r>
-      <w:r>
-        <w:rPr>
-          <w:rFonts w:cstheme="minorHAnsi"/>
-          <w:sz w:val="24"/>
-          <w:szCs w:val="24"/>
-        </w:rPr>
-        <w:t>(</w:t>
-      </w:r>
-      <w:r>
-        <w:rPr>
-          <w:rFonts w:cstheme="minorHAnsi"/>
-          <w:sz w:val="24"/>
-          <w:szCs w:val="24"/>
-        </w:rPr>
-        <w:t>2002</w:t>
-      </w:r>
-      <w:r>
-        <w:rPr>
-          <w:rFonts w:cstheme="minorHAnsi"/>
-          <w:sz w:val="24"/>
-          <w:szCs w:val="24"/>
-        </w:rPr>
-        <w:t>)</w:t>
-      </w:r>
-      <w:r>
-        <w:rPr>
-          <w:rFonts w:cstheme="minorHAnsi"/>
-          <w:sz w:val="24"/>
-          <w:szCs w:val="24"/>
-        </w:rPr>
-        <w:t>.</w:t>
-      </w:r>
-      <w:r>
-        <w:rPr>
-          <w:rFonts w:cstheme="minorHAnsi"/>
-          <w:sz w:val="24"/>
-          <w:szCs w:val="24"/>
-        </w:rPr>
-        <w:t xml:space="preserve"> Thank you for bringing this additional literature to our attention.</w:t>
-      </w:r>
-    </w:p>
-    <w:p>
-      <w:pPr>
-        <w:spacing w:after="0"/>
-        <w:rPr>
-          <w:rFonts w:cstheme="minorHAnsi"/>
-          <w:sz w:val="24"/>
-          <w:szCs w:val="24"/>
-        </w:rPr>
-      </w:pPr>
-      <w:r>
-        <w:rPr>
-          <w:rFonts w:cstheme="minorHAnsi"/>
-          <w:sz w:val="24"/>
-          <w:szCs w:val="24"/>
-        </w:rPr>
-        <w:br/>
-      </w:r>
-      <w:r>
-        <w:rPr>
-          <w:rFonts w:cstheme="minorHAnsi"/>
-          <w:b/>
-          <w:bCs/>
-          <w:sz w:val="24"/>
-          <w:szCs w:val="24"/>
-        </w:rPr>
-        <w:t>Comment 5:</w:t>
-      </w:r>
-      <w:r>
-        <w:rPr>
-          <w:rFonts w:cstheme="minorHAnsi"/>
-          <w:sz w:val="24"/>
-          <w:szCs w:val="24"/>
-        </w:rPr>
-        <w:t xml:space="preserve"> </w:t>
-      </w:r>
-      <w:r>
-        <w:rPr>
-          <w:rFonts w:cstheme="minorHAnsi"/>
-          <w:sz w:val="24"/>
-          <w:szCs w:val="24"/>
-        </w:rPr>
-        <w:t xml:space="preserve">The definition of a posteriori relatedness as "any perceived relatedness between pairs that becomes more apparent to participants when words are presented together" (P. 5) and, more specifically, categorizing "strong associates in which the pair order has been flipped (i.e., backward pairs such as card-credit, baby-stork, etc.)" (P. 5) as a </w:t>
-      </w:r>
-      <w:proofErr w:type="gramStart"/>
-      <w:r>
-        <w:rPr>
-          <w:rFonts w:cstheme="minorHAnsi"/>
-          <w:sz w:val="24"/>
-          <w:szCs w:val="24"/>
-        </w:rPr>
-        <w:t>posteriori pairs</w:t>
-      </w:r>
-      <w:proofErr w:type="gramEnd"/>
-      <w:r>
-        <w:rPr>
-          <w:rFonts w:cstheme="minorHAnsi"/>
-          <w:sz w:val="24"/>
-          <w:szCs w:val="24"/>
-        </w:rPr>
-        <w:t xml:space="preserve"> differs from the definition of a posteriori relatedness introduced by Koriat and Bjork (2005). Koriat and Bjork reserve the term a posteriori pairs for pairs with very low forward and backward associations. I'd recommend sticking to the established definition by Koriat and Bjork. Also, the current authors seem to make use of Koriat and Bjork's definition rather than their own one when stating "The illusion of competence pattern found with a posteriori and backward pairs has similarly been reported by Castel et al. (2007)" (P. 5).</w:t>
-      </w:r>
-    </w:p>
-    <w:p>
-      <w:pPr>
-        <w:spacing w:after="0"/>
-        <w:rPr>
-          <w:rFonts w:cstheme="minorHAnsi"/>
-          <w:sz w:val="24"/>
-          <w:szCs w:val="24"/>
-        </w:rPr>
-      </w:pPr>
-      <w:r>
-        <w:rPr>
-          <w:rFonts w:cstheme="minorHAnsi"/>
-          <w:sz w:val="24"/>
-          <w:szCs w:val="24"/>
-        </w:rPr>
-        <w:br/>
-      </w:r>
       <w:r>
         <w:rPr>
           <w:rFonts w:cstheme="minorHAnsi"/>
@@ -5088,309 +4799,44 @@
           <w:sz w:val="24"/>
           <w:szCs w:val="24"/>
         </w:rPr>
-        <w:t>Koriat and Bjork (2005</w:t>
-      </w:r>
-      <w:r>
-        <w:rPr>
-          <w:rFonts w:cstheme="minorHAnsi"/>
-          <w:sz w:val="24"/>
-          <w:szCs w:val="24"/>
-        </w:rPr>
-        <w:t>, pg. 188</w:t>
-      </w:r>
-      <w:r>
-        <w:rPr>
-          <w:rFonts w:cstheme="minorHAnsi"/>
-          <w:sz w:val="24"/>
-          <w:szCs w:val="24"/>
-        </w:rPr>
-        <w:t>) define</w:t>
-      </w:r>
-      <w:r>
-        <w:rPr>
-          <w:rFonts w:cstheme="minorHAnsi"/>
-          <w:sz w:val="24"/>
-          <w:szCs w:val="24"/>
-        </w:rPr>
-        <w:t>d</w:t>
-      </w:r>
-      <w:r>
-        <w:rPr>
-          <w:rFonts w:cstheme="minorHAnsi"/>
-          <w:sz w:val="24"/>
-          <w:szCs w:val="24"/>
-        </w:rPr>
-        <w:t xml:space="preserve"> a posteriori relatedness as referring to “</w:t>
-      </w:r>
-      <w:r>
-        <w:rPr>
-          <w:rFonts w:cstheme="minorHAnsi"/>
-          <w:sz w:val="24"/>
-          <w:szCs w:val="24"/>
-        </w:rPr>
-        <w:t>the perceived relationship between the cue</w:t>
-      </w:r>
-      <w:r>
-        <w:rPr>
-          <w:rFonts w:cstheme="minorHAnsi"/>
-          <w:sz w:val="24"/>
-          <w:szCs w:val="24"/>
-        </w:rPr>
-        <w:t xml:space="preserve"> </w:t>
-      </w:r>
-      <w:r>
-        <w:rPr>
-          <w:rFonts w:cstheme="minorHAnsi"/>
-          <w:sz w:val="24"/>
-          <w:szCs w:val="24"/>
-        </w:rPr>
-        <w:t>and the target when both are present, as is the case at the time</w:t>
-      </w:r>
-      <w:r>
-        <w:rPr>
-          <w:rFonts w:cstheme="minorHAnsi"/>
-          <w:sz w:val="24"/>
-          <w:szCs w:val="24"/>
-        </w:rPr>
-        <w:t xml:space="preserve"> </w:t>
-      </w:r>
-      <w:r>
-        <w:rPr>
-          <w:rFonts w:cstheme="minorHAnsi"/>
-          <w:sz w:val="24"/>
-          <w:szCs w:val="24"/>
-        </w:rPr>
-        <w:t>of study, when JOLs are typically solicited</w:t>
-      </w:r>
-      <w:r>
-        <w:rPr>
-          <w:rFonts w:cstheme="minorHAnsi"/>
-          <w:sz w:val="24"/>
-          <w:szCs w:val="24"/>
-        </w:rPr>
-        <w:t>.</w:t>
-      </w:r>
-      <w:r>
-        <w:rPr>
-          <w:rFonts w:cstheme="minorHAnsi"/>
-          <w:sz w:val="24"/>
-          <w:szCs w:val="24"/>
-        </w:rPr>
-        <w:t>”</w:t>
-      </w:r>
-      <w:r>
-        <w:rPr>
-          <w:rFonts w:cstheme="minorHAnsi"/>
-          <w:sz w:val="24"/>
-          <w:szCs w:val="24"/>
-        </w:rPr>
-        <w:t xml:space="preserve"> </w:t>
-      </w:r>
-      <w:r>
-        <w:rPr>
-          <w:rFonts w:cstheme="minorHAnsi"/>
-          <w:sz w:val="24"/>
-          <w:szCs w:val="24"/>
-        </w:rPr>
-        <w:t>Based on this d</w:t>
-      </w:r>
-      <w:r>
-        <w:rPr>
-          <w:rFonts w:cstheme="minorHAnsi"/>
-          <w:sz w:val="24"/>
-          <w:szCs w:val="24"/>
-        </w:rPr>
-        <w:t>efinition</w:t>
-      </w:r>
-      <w:r>
-        <w:rPr>
-          <w:rFonts w:cstheme="minorHAnsi"/>
-          <w:sz w:val="24"/>
-          <w:szCs w:val="24"/>
-        </w:rPr>
-        <w:t xml:space="preserve">, </w:t>
-      </w:r>
-      <w:r>
-        <w:rPr>
-          <w:rFonts w:cstheme="minorHAnsi"/>
-          <w:sz w:val="24"/>
-          <w:szCs w:val="24"/>
-        </w:rPr>
-        <w:t xml:space="preserve">it is logical to conclude that </w:t>
-      </w:r>
-      <w:r>
-        <w:rPr>
-          <w:rFonts w:cstheme="minorHAnsi"/>
-          <w:sz w:val="24"/>
-          <w:szCs w:val="24"/>
-        </w:rPr>
-        <w:t xml:space="preserve">backward associates constitute a </w:t>
-      </w:r>
-      <w:r>
-        <w:rPr>
-          <w:rFonts w:cstheme="minorHAnsi"/>
-          <w:sz w:val="24"/>
-          <w:szCs w:val="24"/>
-        </w:rPr>
-        <w:t xml:space="preserve">specific </w:t>
-      </w:r>
-      <w:r>
-        <w:rPr>
-          <w:rFonts w:cstheme="minorHAnsi"/>
-          <w:sz w:val="24"/>
-          <w:szCs w:val="24"/>
-        </w:rPr>
-        <w:t xml:space="preserve">type of a posteriori pair, </w:t>
-      </w:r>
-      <w:r>
-        <w:rPr>
-          <w:rFonts w:cstheme="minorHAnsi"/>
-          <w:sz w:val="24"/>
-          <w:szCs w:val="24"/>
-        </w:rPr>
-        <w:t xml:space="preserve">as </w:t>
-      </w:r>
-      <w:r>
-        <w:rPr>
-          <w:rFonts w:cstheme="minorHAnsi"/>
-          <w:sz w:val="24"/>
-          <w:szCs w:val="24"/>
-        </w:rPr>
-        <w:t>the</w:t>
-      </w:r>
-      <w:r>
-        <w:rPr>
-          <w:rFonts w:cstheme="minorHAnsi"/>
-          <w:sz w:val="24"/>
-          <w:szCs w:val="24"/>
-        </w:rPr>
-        <w:t>se items</w:t>
-      </w:r>
-      <w:r>
-        <w:rPr>
-          <w:rFonts w:cstheme="minorHAnsi"/>
-          <w:sz w:val="24"/>
-          <w:szCs w:val="24"/>
-        </w:rPr>
-        <w:t xml:space="preserve"> appear thematically similar when </w:t>
-      </w:r>
-      <w:r>
-        <w:rPr>
-          <w:rFonts w:cstheme="minorHAnsi"/>
-          <w:sz w:val="24"/>
-          <w:szCs w:val="24"/>
-        </w:rPr>
-        <w:t>presented together</w:t>
-      </w:r>
-      <w:r>
-        <w:rPr>
-          <w:rFonts w:cstheme="minorHAnsi"/>
-          <w:sz w:val="24"/>
-          <w:szCs w:val="24"/>
-        </w:rPr>
-        <w:t>. However,</w:t>
-      </w:r>
-      <w:r>
-        <w:rPr>
-          <w:rFonts w:cstheme="minorHAnsi"/>
-          <w:sz w:val="24"/>
-          <w:szCs w:val="24"/>
-        </w:rPr>
-        <w:t xml:space="preserve"> </w:t>
-      </w:r>
-      <w:r>
-        <w:rPr>
-          <w:rFonts w:cstheme="minorHAnsi"/>
-          <w:sz w:val="24"/>
-          <w:szCs w:val="24"/>
-        </w:rPr>
-        <w:t xml:space="preserve">because </w:t>
-      </w:r>
-      <w:r>
-        <w:rPr>
-          <w:rFonts w:cstheme="minorHAnsi"/>
-          <w:sz w:val="24"/>
-          <w:szCs w:val="24"/>
-        </w:rPr>
-        <w:t>they lack strong a priori relatedness</w:t>
-      </w:r>
-      <w:r>
-        <w:rPr>
-          <w:rFonts w:cstheme="minorHAnsi"/>
-          <w:sz w:val="24"/>
-          <w:szCs w:val="24"/>
-        </w:rPr>
-        <w:t xml:space="preserve">, this </w:t>
-      </w:r>
-      <w:r>
-        <w:rPr>
-          <w:rFonts w:cstheme="minorHAnsi"/>
-          <w:sz w:val="24"/>
-          <w:szCs w:val="24"/>
-        </w:rPr>
-        <w:t xml:space="preserve">perceived relatedness is not beneficial at test when the target is presented in the absence of the cue. </w:t>
-      </w:r>
-      <w:r>
-        <w:rPr>
-          <w:rFonts w:cstheme="minorHAnsi"/>
-          <w:sz w:val="24"/>
-          <w:szCs w:val="24"/>
-        </w:rPr>
-        <w:t xml:space="preserve">We have updated the language on pg. </w:t>
-      </w:r>
-      <w:r>
-        <w:rPr>
-          <w:rFonts w:cstheme="minorHAnsi"/>
-          <w:sz w:val="24"/>
-          <w:szCs w:val="24"/>
-          <w:highlight w:val="yellow"/>
-        </w:rPr>
-        <w:t>xx</w:t>
-      </w:r>
-      <w:r>
-        <w:rPr>
-          <w:rFonts w:cstheme="minorHAnsi"/>
-          <w:sz w:val="24"/>
-          <w:szCs w:val="24"/>
-        </w:rPr>
-        <w:t xml:space="preserve"> accordingly to </w:t>
-      </w:r>
-      <w:r>
-        <w:rPr>
-          <w:rFonts w:cstheme="minorHAnsi"/>
-          <w:sz w:val="24"/>
-          <w:szCs w:val="24"/>
-        </w:rPr>
-        <w:t>clarify this distinction</w:t>
-      </w:r>
-      <w:r>
-        <w:rPr>
-          <w:rFonts w:cstheme="minorHAnsi"/>
-          <w:sz w:val="24"/>
-          <w:szCs w:val="24"/>
-        </w:rPr>
-        <w:t>.</w:t>
+        <w:t xml:space="preserve">We have elected to keep our introduction structured as is, as we believe it is important </w:t>
+      </w:r>
+      <w:r>
+        <w:rPr>
+          <w:rFonts w:cstheme="minorHAnsi"/>
+          <w:sz w:val="24"/>
+          <w:szCs w:val="24"/>
+        </w:rPr>
+        <w:t xml:space="preserve">to first discuss the general pattern of the illusion of competence (i.e., JOLs exceeding recall) and the pair types before </w:t>
+      </w:r>
+      <w:r>
+        <w:rPr>
+          <w:rFonts w:cstheme="minorHAnsi"/>
+          <w:sz w:val="24"/>
+          <w:szCs w:val="24"/>
+        </w:rPr>
+        <w:t>discussing potential underlying mechanisms</w:t>
+      </w:r>
+      <w:r>
+        <w:rPr>
+          <w:rFonts w:cstheme="minorHAnsi"/>
+          <w:sz w:val="24"/>
+          <w:szCs w:val="24"/>
+        </w:rPr>
+        <w:t xml:space="preserve"> affecting it</w:t>
+      </w:r>
+      <w:r>
+        <w:rPr>
+          <w:rFonts w:cstheme="minorHAnsi"/>
+          <w:sz w:val="24"/>
+          <w:szCs w:val="24"/>
+        </w:rPr>
+        <w:t xml:space="preserve"> (i.e., changes in calibration vs. resolution).</w:t>
       </w:r>
     </w:p>
     <w:p>
       <w:pPr>
         <w:spacing w:after="0"/>
-        <w:rPr>
-          <w:rFonts w:cstheme="minorHAnsi"/>
-          <w:sz w:val="24"/>
-          <w:szCs w:val="24"/>
-        </w:rPr>
-      </w:pPr>
-      <w:r>
-        <w:rPr>
-          <w:rFonts w:cstheme="minorHAnsi"/>
-          <w:sz w:val="24"/>
-          <w:szCs w:val="24"/>
-        </w:rPr>
-        <w:br/>
-      </w:r>
-      <w:commentRangeStart w:id="6"/>
-      <w:r>
         <w:rPr>
           <w:rFonts w:cstheme="minorHAnsi"/>
           <w:b/>
@@ -5398,7 +4844,296 @@
           <w:sz w:val="24"/>
           <w:szCs w:val="24"/>
         </w:rPr>
-        <w:t>Comment 6:</w:t>
+      </w:pPr>
+    </w:p>
+    <w:p>
+      <w:pPr>
+        <w:spacing w:after="0"/>
+        <w:rPr>
+          <w:rFonts w:cstheme="minorHAnsi"/>
+          <w:sz w:val="24"/>
+          <w:szCs w:val="24"/>
+        </w:rPr>
+      </w:pPr>
+      <w:r>
+        <w:rPr>
+          <w:rFonts w:cstheme="minorHAnsi"/>
+          <w:sz w:val="24"/>
+          <w:szCs w:val="24"/>
+        </w:rPr>
+        <w:t xml:space="preserve">Regarding your second point, we have added a sentence on pg. </w:t>
+      </w:r>
+      <w:r>
+        <w:rPr>
+          <w:rFonts w:cstheme="minorHAnsi"/>
+          <w:sz w:val="24"/>
+          <w:szCs w:val="24"/>
+          <w:highlight w:val="yellow"/>
+        </w:rPr>
+        <w:t>xx</w:t>
+      </w:r>
+      <w:r>
+        <w:rPr>
+          <w:rFonts w:cstheme="minorHAnsi"/>
+          <w:sz w:val="24"/>
+          <w:szCs w:val="24"/>
+        </w:rPr>
+        <w:t xml:space="preserve"> noting </w:t>
+      </w:r>
+      <w:r>
+        <w:rPr>
+          <w:rFonts w:cstheme="minorHAnsi"/>
+          <w:sz w:val="24"/>
+          <w:szCs w:val="24"/>
+        </w:rPr>
+        <w:t xml:space="preserve">that factors which improve resolution may similarly improve calibration by </w:t>
+      </w:r>
+      <w:r>
+        <w:rPr>
+          <w:rFonts w:cstheme="minorHAnsi"/>
+          <w:sz w:val="24"/>
+          <w:szCs w:val="24"/>
+        </w:rPr>
+        <w:t>benefiting</w:t>
+      </w:r>
+      <w:r>
+        <w:rPr>
+          <w:rFonts w:cstheme="minorHAnsi"/>
+          <w:sz w:val="24"/>
+          <w:szCs w:val="24"/>
+        </w:rPr>
+        <w:t xml:space="preserve"> retrieval. </w:t>
+      </w:r>
+    </w:p>
+    <w:p>
+      <w:pPr>
+        <w:spacing w:after="0"/>
+        <w:rPr>
+          <w:rFonts w:cstheme="minorHAnsi"/>
+          <w:b/>
+          <w:bCs/>
+          <w:sz w:val="24"/>
+          <w:szCs w:val="24"/>
+        </w:rPr>
+      </w:pPr>
+    </w:p>
+    <w:p>
+      <w:pPr>
+        <w:spacing w:after="0"/>
+        <w:rPr>
+          <w:rFonts w:cstheme="minorHAnsi"/>
+          <w:sz w:val="24"/>
+          <w:szCs w:val="24"/>
+        </w:rPr>
+      </w:pPr>
+      <w:r>
+        <w:rPr>
+          <w:rFonts w:cstheme="minorHAnsi"/>
+          <w:sz w:val="24"/>
+          <w:szCs w:val="24"/>
+        </w:rPr>
+        <w:t xml:space="preserve">Third, </w:t>
+      </w:r>
+      <w:r>
+        <w:rPr>
+          <w:rFonts w:cstheme="minorHAnsi"/>
+          <w:sz w:val="24"/>
+          <w:szCs w:val="24"/>
+        </w:rPr>
+        <w:t xml:space="preserve">you are correct that calibration plots </w:t>
+      </w:r>
+      <w:r>
+        <w:rPr>
+          <w:rFonts w:cstheme="minorHAnsi"/>
+          <w:sz w:val="24"/>
+          <w:szCs w:val="24"/>
+        </w:rPr>
+        <w:t xml:space="preserve">are </w:t>
+      </w:r>
+      <w:r>
+        <w:rPr>
+          <w:rFonts w:cstheme="minorHAnsi"/>
+          <w:sz w:val="24"/>
+          <w:szCs w:val="24"/>
+        </w:rPr>
+        <w:t xml:space="preserve">but one method for assessing </w:t>
+      </w:r>
+      <w:r>
+        <w:rPr>
+          <w:rFonts w:cstheme="minorHAnsi"/>
+          <w:sz w:val="24"/>
+          <w:szCs w:val="24"/>
+        </w:rPr>
+        <w:t>JOL calibration</w:t>
+      </w:r>
+      <w:r>
+        <w:rPr>
+          <w:rFonts w:cstheme="minorHAnsi"/>
+          <w:sz w:val="24"/>
+          <w:szCs w:val="24"/>
+        </w:rPr>
+        <w:t xml:space="preserve">. </w:t>
+      </w:r>
+      <w:r>
+        <w:rPr>
+          <w:rFonts w:cstheme="minorHAnsi"/>
+          <w:sz w:val="24"/>
+          <w:szCs w:val="24"/>
+        </w:rPr>
+        <w:t xml:space="preserve">However, given our focus </w:t>
+      </w:r>
+      <w:r>
+        <w:rPr>
+          <w:rFonts w:cstheme="minorHAnsi"/>
+          <w:sz w:val="24"/>
+          <w:szCs w:val="24"/>
+        </w:rPr>
+        <w:t xml:space="preserve">in the present paper </w:t>
+      </w:r>
+      <w:r>
+        <w:rPr>
+          <w:rFonts w:cstheme="minorHAnsi"/>
+          <w:sz w:val="24"/>
+          <w:szCs w:val="24"/>
+        </w:rPr>
+        <w:t xml:space="preserve">on </w:t>
+      </w:r>
+      <w:r>
+        <w:rPr>
+          <w:rFonts w:cstheme="minorHAnsi"/>
+          <w:sz w:val="24"/>
+          <w:szCs w:val="24"/>
+        </w:rPr>
+        <w:t xml:space="preserve">using </w:t>
+      </w:r>
+      <w:r>
+        <w:rPr>
+          <w:rFonts w:cstheme="minorHAnsi"/>
+          <w:sz w:val="24"/>
+          <w:szCs w:val="24"/>
+        </w:rPr>
+        <w:t>calibration plots</w:t>
+      </w:r>
+      <w:r>
+        <w:rPr>
+          <w:rFonts w:cstheme="minorHAnsi"/>
+          <w:sz w:val="24"/>
+          <w:szCs w:val="24"/>
+        </w:rPr>
+        <w:t xml:space="preserve"> to visualize changes recall for each JOL bin</w:t>
+      </w:r>
+      <w:r>
+        <w:rPr>
+          <w:rFonts w:cstheme="minorHAnsi"/>
+          <w:sz w:val="24"/>
+          <w:szCs w:val="24"/>
+        </w:rPr>
+        <w:t xml:space="preserve"> rather than assessing calibration through changes in bias</w:t>
+      </w:r>
+      <w:r>
+        <w:rPr>
+          <w:rFonts w:cstheme="minorHAnsi"/>
+          <w:sz w:val="24"/>
+          <w:szCs w:val="24"/>
+        </w:rPr>
+        <w:t xml:space="preserve">, we have elected to primarily focus on </w:t>
+      </w:r>
+      <w:r>
+        <w:rPr>
+          <w:rFonts w:cstheme="minorHAnsi"/>
+          <w:sz w:val="24"/>
+          <w:szCs w:val="24"/>
+        </w:rPr>
+        <w:t xml:space="preserve">the use of plots in this section. </w:t>
+      </w:r>
+      <w:r>
+        <w:rPr>
+          <w:rFonts w:cstheme="minorHAnsi"/>
+          <w:sz w:val="24"/>
+          <w:szCs w:val="24"/>
+        </w:rPr>
+        <w:t>However, w</w:t>
+      </w:r>
+      <w:r>
+        <w:rPr>
+          <w:rFonts w:cstheme="minorHAnsi"/>
+          <w:sz w:val="24"/>
+          <w:szCs w:val="24"/>
+        </w:rPr>
+        <w:t xml:space="preserve">e now note on pg. </w:t>
+      </w:r>
+      <w:r>
+        <w:rPr>
+          <w:rFonts w:cstheme="minorHAnsi"/>
+          <w:sz w:val="24"/>
+          <w:szCs w:val="24"/>
+          <w:highlight w:val="yellow"/>
+        </w:rPr>
+        <w:t>xx</w:t>
+      </w:r>
+      <w:r>
+        <w:rPr>
+          <w:rFonts w:cstheme="minorHAnsi"/>
+          <w:sz w:val="24"/>
+          <w:szCs w:val="24"/>
+        </w:rPr>
+        <w:t xml:space="preserve"> that </w:t>
+      </w:r>
+      <w:r>
+        <w:rPr>
+          <w:rFonts w:cstheme="minorHAnsi"/>
+          <w:sz w:val="24"/>
+          <w:szCs w:val="24"/>
+        </w:rPr>
+        <w:t>difference scores assessing bias</w:t>
+      </w:r>
+      <w:r>
+        <w:rPr>
+          <w:rFonts w:cstheme="minorHAnsi"/>
+          <w:sz w:val="24"/>
+          <w:szCs w:val="24"/>
+        </w:rPr>
+        <w:t xml:space="preserve"> can also be used to assess changes in calibration.</w:t>
+      </w:r>
+    </w:p>
+    <w:p>
+      <w:pPr>
+        <w:spacing w:after="0"/>
+        <w:rPr>
+          <w:rFonts w:cstheme="minorHAnsi"/>
+          <w:b/>
+          <w:bCs/>
+          <w:sz w:val="24"/>
+          <w:szCs w:val="24"/>
+        </w:rPr>
+      </w:pPr>
+    </w:p>
+    <w:p>
+      <w:pPr>
+        <w:spacing w:after="0"/>
+        <w:rPr>
+          <w:rFonts w:cstheme="minorHAnsi"/>
+          <w:b/>
+          <w:bCs/>
+          <w:sz w:val="24"/>
+          <w:szCs w:val="24"/>
+        </w:rPr>
+      </w:pPr>
+      <w:r>
+        <w:rPr>
+          <w:rFonts w:cstheme="minorHAnsi"/>
+          <w:sz w:val="24"/>
+          <w:szCs w:val="24"/>
+        </w:rPr>
+        <w:t>Finally</w:t>
+      </w:r>
+      <w:r>
+        <w:rPr>
+          <w:rFonts w:cstheme="minorHAnsi"/>
+          <w:sz w:val="24"/>
+          <w:szCs w:val="24"/>
+        </w:rPr>
+        <w:t>,</w:t>
       </w:r>
       <w:r>
         <w:rPr>
@@ -5408,30 +5143,202 @@
         </w:rPr>
         <w:t xml:space="preserve"> </w:t>
       </w:r>
-      <w:commentRangeEnd w:id="6"/>
-      <w:r>
-        <w:rPr>
-          <w:rStyle w:val="CommentReference"/>
-        </w:rPr>
-        <w:commentReference w:id="6"/>
-      </w:r>
-      <w:r>
-        <w:rPr>
-          <w:rFonts w:cstheme="minorHAnsi"/>
-          <w:sz w:val="24"/>
-          <w:szCs w:val="24"/>
-        </w:rPr>
-        <w:t xml:space="preserve">Separate 3 (encoding group) x 4 (pair type) ANOVAs for (1) JOLs and (2) recall should be reported prior to the 2 (measure: recall vs. JOL) x 3 (encoding group) x 4 (pair type) </w:t>
-      </w:r>
-      <w:r>
-        <w:rPr>
-          <w:rFonts w:cstheme="minorHAnsi"/>
-          <w:sz w:val="24"/>
-          <w:szCs w:val="24"/>
-        </w:rPr>
-        <w:lastRenderedPageBreak/>
-        <w:t xml:space="preserve">ANOVA. This would provide a better test whether differences in calibration across groups and pair types were due to changes in JOLs, in recall, or both. </w:t>
-      </w:r>
+      <w:r>
+        <w:rPr>
+          <w:rFonts w:cstheme="minorHAnsi"/>
+          <w:sz w:val="24"/>
+          <w:szCs w:val="24"/>
+        </w:rPr>
+        <w:t xml:space="preserve">we have clarified our language regarding calibration plots on pg. </w:t>
+      </w:r>
+      <w:r>
+        <w:rPr>
+          <w:rFonts w:cstheme="minorHAnsi"/>
+          <w:sz w:val="24"/>
+          <w:szCs w:val="24"/>
+          <w:highlight w:val="yellow"/>
+        </w:rPr>
+        <w:t>xx</w:t>
+      </w:r>
+      <w:r>
+        <w:rPr>
+          <w:rFonts w:cstheme="minorHAnsi"/>
+          <w:sz w:val="24"/>
+          <w:szCs w:val="24"/>
+        </w:rPr>
+        <w:t>. In doing so, we</w:t>
+      </w:r>
+      <w:r>
+        <w:rPr>
+          <w:rFonts w:cstheme="minorHAnsi"/>
+          <w:sz w:val="24"/>
+          <w:szCs w:val="24"/>
+        </w:rPr>
+        <w:t xml:space="preserve"> now cite </w:t>
+      </w:r>
+      <w:r>
+        <w:rPr>
+          <w:rFonts w:cstheme="minorHAnsi"/>
+          <w:sz w:val="24"/>
+          <w:szCs w:val="24"/>
+        </w:rPr>
+        <w:t>additional</w:t>
+      </w:r>
+      <w:r>
+        <w:rPr>
+          <w:rFonts w:cstheme="minorHAnsi"/>
+          <w:sz w:val="24"/>
+          <w:szCs w:val="24"/>
+        </w:rPr>
+        <w:t xml:space="preserve"> work </w:t>
+      </w:r>
+      <w:r>
+        <w:rPr>
+          <w:rFonts w:cstheme="minorHAnsi"/>
+          <w:sz w:val="24"/>
+          <w:szCs w:val="24"/>
+        </w:rPr>
+        <w:t>using</w:t>
+      </w:r>
+      <w:r>
+        <w:rPr>
+          <w:rFonts w:cstheme="minorHAnsi"/>
+          <w:sz w:val="24"/>
+          <w:szCs w:val="24"/>
+        </w:rPr>
+        <w:t xml:space="preserve"> </w:t>
+      </w:r>
+      <w:r>
+        <w:rPr>
+          <w:rFonts w:cstheme="minorHAnsi"/>
+          <w:sz w:val="24"/>
+          <w:szCs w:val="24"/>
+        </w:rPr>
+        <w:t>which as used this method to</w:t>
+      </w:r>
+      <w:r>
+        <w:rPr>
+          <w:rFonts w:cstheme="minorHAnsi"/>
+          <w:sz w:val="24"/>
+          <w:szCs w:val="24"/>
+        </w:rPr>
+        <w:t xml:space="preserve"> explore the </w:t>
+      </w:r>
+      <w:r>
+        <w:rPr>
+          <w:rFonts w:cstheme="minorHAnsi"/>
+          <w:sz w:val="24"/>
+          <w:szCs w:val="24"/>
+        </w:rPr>
+        <w:t>correspondence between JOLs and recall</w:t>
+      </w:r>
+      <w:r>
+        <w:rPr>
+          <w:rFonts w:cstheme="minorHAnsi"/>
+          <w:sz w:val="24"/>
+          <w:szCs w:val="24"/>
+        </w:rPr>
+        <w:t xml:space="preserve"> on pg. </w:t>
+      </w:r>
+      <w:r>
+        <w:rPr>
+          <w:rFonts w:cstheme="minorHAnsi"/>
+          <w:sz w:val="24"/>
+          <w:szCs w:val="24"/>
+          <w:highlight w:val="yellow"/>
+        </w:rPr>
+        <w:t>xx</w:t>
+      </w:r>
+      <w:r>
+        <w:rPr>
+          <w:rFonts w:cstheme="minorHAnsi"/>
+          <w:sz w:val="24"/>
+          <w:szCs w:val="24"/>
+        </w:rPr>
+        <w:t>, including the</w:t>
+      </w:r>
+      <w:r>
+        <w:rPr>
+          <w:rFonts w:cstheme="minorHAnsi"/>
+          <w:sz w:val="24"/>
+          <w:szCs w:val="24"/>
+        </w:rPr>
+        <w:t xml:space="preserve"> </w:t>
+      </w:r>
+      <w:r>
+        <w:rPr>
+          <w:rFonts w:cstheme="minorHAnsi"/>
+          <w:sz w:val="24"/>
+          <w:szCs w:val="24"/>
+        </w:rPr>
+        <w:t xml:space="preserve">study </w:t>
+      </w:r>
+      <w:r>
+        <w:rPr>
+          <w:rFonts w:cstheme="minorHAnsi"/>
+          <w:sz w:val="24"/>
+          <w:szCs w:val="24"/>
+        </w:rPr>
+        <w:t>by</w:t>
+      </w:r>
+      <w:r>
+        <w:rPr>
+          <w:rFonts w:cstheme="minorHAnsi"/>
+          <w:sz w:val="24"/>
+          <w:szCs w:val="24"/>
+        </w:rPr>
+        <w:t xml:space="preserve"> Koriat et al. </w:t>
+      </w:r>
+      <w:r>
+        <w:rPr>
+          <w:rFonts w:cstheme="minorHAnsi"/>
+          <w:sz w:val="24"/>
+          <w:szCs w:val="24"/>
+        </w:rPr>
+        <w:t>(</w:t>
+      </w:r>
+      <w:r>
+        <w:rPr>
+          <w:rFonts w:cstheme="minorHAnsi"/>
+          <w:sz w:val="24"/>
+          <w:szCs w:val="24"/>
+        </w:rPr>
+        <w:t>2002</w:t>
+      </w:r>
+      <w:r>
+        <w:rPr>
+          <w:rFonts w:cstheme="minorHAnsi"/>
+          <w:sz w:val="24"/>
+          <w:szCs w:val="24"/>
+        </w:rPr>
+        <w:t>)</w:t>
+      </w:r>
+      <w:r>
+        <w:rPr>
+          <w:rFonts w:cstheme="minorHAnsi"/>
+          <w:sz w:val="24"/>
+          <w:szCs w:val="24"/>
+        </w:rPr>
+        <w:t>.</w:t>
+      </w:r>
+      <w:r>
+        <w:rPr>
+          <w:rFonts w:cstheme="minorHAnsi"/>
+          <w:sz w:val="24"/>
+          <w:szCs w:val="24"/>
+        </w:rPr>
+        <w:t xml:space="preserve"> Thank you for bringing this additional literature to our attention.</w:t>
+      </w:r>
+    </w:p>
+    <w:p>
+      <w:pPr>
+        <w:spacing w:after="0"/>
+        <w:rPr>
+          <w:rFonts w:cstheme="minorHAnsi"/>
+          <w:sz w:val="24"/>
+          <w:szCs w:val="24"/>
+        </w:rPr>
+      </w:pPr>
       <w:r>
         <w:rPr>
           <w:rFonts w:cstheme="minorHAnsi"/>
@@ -5440,6 +5347,32 @@
         </w:rPr>
         <w:br/>
       </w:r>
+      <w:r>
+        <w:rPr>
+          <w:rFonts w:cstheme="minorHAnsi"/>
+          <w:b/>
+          <w:bCs/>
+          <w:sz w:val="24"/>
+          <w:szCs w:val="24"/>
+        </w:rPr>
+        <w:t>Comment 5:</w:t>
+      </w:r>
+      <w:r>
+        <w:rPr>
+          <w:rFonts w:cstheme="minorHAnsi"/>
+          <w:sz w:val="24"/>
+          <w:szCs w:val="24"/>
+        </w:rPr>
+        <w:t xml:space="preserve"> </w:t>
+      </w:r>
+      <w:r>
+        <w:rPr>
+          <w:rFonts w:cstheme="minorHAnsi"/>
+          <w:sz w:val="24"/>
+          <w:szCs w:val="24"/>
+        </w:rPr>
+        <w:t>The definition of a posteriori relatedness as "any perceived relatedness between pairs that becomes more apparent to participants when words are presented together" (P. 5) and, more specifically, categorizing "strong associates in which the pair order has been flipped (i.e., backward pairs such as card-credit, baby-stork, etc.)" (P. 5) as a posteriori pairs differs from the definition of a posteriori relatedness introduced by Koriat and Bjork (2005). Koriat and Bjork reserve the term a posteriori pairs for pairs with very low forward and backward associations. I'd recommend sticking to the established definition by Koriat and Bjork. Also, the current authors seem to make use of Koriat and Bjork's definition rather than their own one when stating "The illusion of competence pattern found with a posteriori and backward pairs has similarly been reported by Castel et al. (2007)" (P. 5).</w:t>
+      </w:r>
     </w:p>
     <w:p>
       <w:pPr>
@@ -5450,6 +5383,14 @@
           <w:szCs w:val="24"/>
         </w:rPr>
       </w:pPr>
+      <w:r>
+        <w:rPr>
+          <w:rFonts w:cstheme="minorHAnsi"/>
+          <w:sz w:val="24"/>
+          <w:szCs w:val="24"/>
+        </w:rPr>
+        <w:br/>
+      </w:r>
       <w:r>
         <w:rPr>
           <w:rFonts w:cstheme="minorHAnsi"/>
@@ -5465,54 +5406,11 @@
       <w:r>
         <w:rPr>
           <w:rFonts w:cstheme="minorHAnsi"/>
-          <w:sz w:val="24"/>
-          <w:szCs w:val="24"/>
-        </w:rPr>
-        <w:t xml:space="preserve"> </w:t>
-      </w:r>
-      <w:r>
-        <w:rPr>
-          <w:rFonts w:cstheme="minorHAnsi"/>
-          <w:sz w:val="24"/>
-          <w:szCs w:val="24"/>
-          <w:highlight w:val="yellow"/>
-        </w:rPr>
-        <w:t>[WORDS HERE]</w:t>
-      </w:r>
-    </w:p>
-    <w:p>
-      <w:pPr>
-        <w:spacing w:after="0"/>
-        <w:rPr>
-          <w:rFonts w:cstheme="minorHAnsi"/>
-          <w:sz w:val="24"/>
-          <w:szCs w:val="24"/>
-        </w:rPr>
-      </w:pPr>
-      <w:r>
-        <w:rPr>
-          <w:rFonts w:cstheme="minorHAnsi"/>
-          <w:sz w:val="24"/>
-          <w:szCs w:val="24"/>
-        </w:rPr>
-        <w:br/>
-      </w:r>
-      <w:r>
-        <w:rPr>
-          <w:rFonts w:cstheme="minorHAnsi"/>
           <w:b/>
           <w:bCs/>
           <w:sz w:val="24"/>
           <w:szCs w:val="24"/>
         </w:rPr>
-        <w:t>Comment 7:</w:t>
-      </w:r>
-      <w:r>
-        <w:rPr>
-          <w:rFonts w:cstheme="minorHAnsi"/>
-          <w:sz w:val="24"/>
-          <w:szCs w:val="24"/>
-        </w:rPr>
         <w:t xml:space="preserve"> </w:t>
       </w:r>
       <w:r>
@@ -5521,7 +5419,288 @@
           <w:sz w:val="24"/>
           <w:szCs w:val="24"/>
         </w:rPr>
-        <w:t xml:space="preserve">It is important to note that the reported 2 (measure: recall vs. JOL) x 3 (encoding group) x 4 (pair type) ANOVA evaluates calibration, because significant effects of or involving measure point to differences in the level of recall and JOL. It should therefore be reported under the heading "Calibration" rather than prior to this heading. </w:t>
+        <w:t>Koriat and Bjork (2005</w:t>
+      </w:r>
+      <w:r>
+        <w:rPr>
+          <w:rFonts w:cstheme="minorHAnsi"/>
+          <w:sz w:val="24"/>
+          <w:szCs w:val="24"/>
+        </w:rPr>
+        <w:t>, pg. 188</w:t>
+      </w:r>
+      <w:r>
+        <w:rPr>
+          <w:rFonts w:cstheme="minorHAnsi"/>
+          <w:sz w:val="24"/>
+          <w:szCs w:val="24"/>
+        </w:rPr>
+        <w:t>) define</w:t>
+      </w:r>
+      <w:r>
+        <w:rPr>
+          <w:rFonts w:cstheme="minorHAnsi"/>
+          <w:sz w:val="24"/>
+          <w:szCs w:val="24"/>
+        </w:rPr>
+        <w:t>d</w:t>
+      </w:r>
+      <w:r>
+        <w:rPr>
+          <w:rFonts w:cstheme="minorHAnsi"/>
+          <w:sz w:val="24"/>
+          <w:szCs w:val="24"/>
+        </w:rPr>
+        <w:t xml:space="preserve"> a posteriori relatedness as referring to “</w:t>
+      </w:r>
+      <w:r>
+        <w:rPr>
+          <w:rFonts w:cstheme="minorHAnsi"/>
+          <w:sz w:val="24"/>
+          <w:szCs w:val="24"/>
+        </w:rPr>
+        <w:t>the perceived relationship between the cue</w:t>
+      </w:r>
+      <w:r>
+        <w:rPr>
+          <w:rFonts w:cstheme="minorHAnsi"/>
+          <w:sz w:val="24"/>
+          <w:szCs w:val="24"/>
+        </w:rPr>
+        <w:t xml:space="preserve"> </w:t>
+      </w:r>
+      <w:r>
+        <w:rPr>
+          <w:rFonts w:cstheme="minorHAnsi"/>
+          <w:sz w:val="24"/>
+          <w:szCs w:val="24"/>
+        </w:rPr>
+        <w:t>and the target when both are present, as is the case at the time</w:t>
+      </w:r>
+      <w:r>
+        <w:rPr>
+          <w:rFonts w:cstheme="minorHAnsi"/>
+          <w:sz w:val="24"/>
+          <w:szCs w:val="24"/>
+        </w:rPr>
+        <w:t xml:space="preserve"> </w:t>
+      </w:r>
+      <w:r>
+        <w:rPr>
+          <w:rFonts w:cstheme="minorHAnsi"/>
+          <w:sz w:val="24"/>
+          <w:szCs w:val="24"/>
+        </w:rPr>
+        <w:t>of study, when JOLs are typically solicited</w:t>
+      </w:r>
+      <w:r>
+        <w:rPr>
+          <w:rFonts w:cstheme="minorHAnsi"/>
+          <w:sz w:val="24"/>
+          <w:szCs w:val="24"/>
+        </w:rPr>
+        <w:t>.</w:t>
+      </w:r>
+      <w:r>
+        <w:rPr>
+          <w:rFonts w:cstheme="minorHAnsi"/>
+          <w:sz w:val="24"/>
+          <w:szCs w:val="24"/>
+        </w:rPr>
+        <w:t>”</w:t>
+      </w:r>
+      <w:r>
+        <w:rPr>
+          <w:rFonts w:cstheme="minorHAnsi"/>
+          <w:sz w:val="24"/>
+          <w:szCs w:val="24"/>
+        </w:rPr>
+        <w:t xml:space="preserve"> </w:t>
+      </w:r>
+      <w:r>
+        <w:rPr>
+          <w:rFonts w:cstheme="minorHAnsi"/>
+          <w:sz w:val="24"/>
+          <w:szCs w:val="24"/>
+        </w:rPr>
+        <w:t>Based on this d</w:t>
+      </w:r>
+      <w:r>
+        <w:rPr>
+          <w:rFonts w:cstheme="minorHAnsi"/>
+          <w:sz w:val="24"/>
+          <w:szCs w:val="24"/>
+        </w:rPr>
+        <w:t>efinition</w:t>
+      </w:r>
+      <w:r>
+        <w:rPr>
+          <w:rFonts w:cstheme="minorHAnsi"/>
+          <w:sz w:val="24"/>
+          <w:szCs w:val="24"/>
+        </w:rPr>
+        <w:t xml:space="preserve">, </w:t>
+      </w:r>
+      <w:r>
+        <w:rPr>
+          <w:rFonts w:cstheme="minorHAnsi"/>
+          <w:sz w:val="24"/>
+          <w:szCs w:val="24"/>
+        </w:rPr>
+        <w:t xml:space="preserve">it is logical to conclude that </w:t>
+      </w:r>
+      <w:r>
+        <w:rPr>
+          <w:rFonts w:cstheme="minorHAnsi"/>
+          <w:sz w:val="24"/>
+          <w:szCs w:val="24"/>
+        </w:rPr>
+        <w:t xml:space="preserve">backward associates constitute a </w:t>
+      </w:r>
+      <w:r>
+        <w:rPr>
+          <w:rFonts w:cstheme="minorHAnsi"/>
+          <w:sz w:val="24"/>
+          <w:szCs w:val="24"/>
+        </w:rPr>
+        <w:t xml:space="preserve">specific </w:t>
+      </w:r>
+      <w:r>
+        <w:rPr>
+          <w:rFonts w:cstheme="minorHAnsi"/>
+          <w:sz w:val="24"/>
+          <w:szCs w:val="24"/>
+        </w:rPr>
+        <w:t xml:space="preserve">type of a posteriori pair, </w:t>
+      </w:r>
+      <w:r>
+        <w:rPr>
+          <w:rFonts w:cstheme="minorHAnsi"/>
+          <w:sz w:val="24"/>
+          <w:szCs w:val="24"/>
+        </w:rPr>
+        <w:t xml:space="preserve">as </w:t>
+      </w:r>
+      <w:r>
+        <w:rPr>
+          <w:rFonts w:cstheme="minorHAnsi"/>
+          <w:sz w:val="24"/>
+          <w:szCs w:val="24"/>
+        </w:rPr>
+        <w:t>the</w:t>
+      </w:r>
+      <w:r>
+        <w:rPr>
+          <w:rFonts w:cstheme="minorHAnsi"/>
+          <w:sz w:val="24"/>
+          <w:szCs w:val="24"/>
+        </w:rPr>
+        <w:t>se items</w:t>
+      </w:r>
+      <w:r>
+        <w:rPr>
+          <w:rFonts w:cstheme="minorHAnsi"/>
+          <w:sz w:val="24"/>
+          <w:szCs w:val="24"/>
+        </w:rPr>
+        <w:t xml:space="preserve"> appear thematically similar when </w:t>
+      </w:r>
+      <w:r>
+        <w:rPr>
+          <w:rFonts w:cstheme="minorHAnsi"/>
+          <w:sz w:val="24"/>
+          <w:szCs w:val="24"/>
+        </w:rPr>
+        <w:t>presented together</w:t>
+      </w:r>
+      <w:r>
+        <w:rPr>
+          <w:rFonts w:cstheme="minorHAnsi"/>
+          <w:sz w:val="24"/>
+          <w:szCs w:val="24"/>
+        </w:rPr>
+        <w:t>. However,</w:t>
+      </w:r>
+      <w:r>
+        <w:rPr>
+          <w:rFonts w:cstheme="minorHAnsi"/>
+          <w:sz w:val="24"/>
+          <w:szCs w:val="24"/>
+        </w:rPr>
+        <w:t xml:space="preserve"> </w:t>
+      </w:r>
+      <w:r>
+        <w:rPr>
+          <w:rFonts w:cstheme="minorHAnsi"/>
+          <w:sz w:val="24"/>
+          <w:szCs w:val="24"/>
+        </w:rPr>
+        <w:t xml:space="preserve">because </w:t>
+      </w:r>
+      <w:r>
+        <w:rPr>
+          <w:rFonts w:cstheme="minorHAnsi"/>
+          <w:sz w:val="24"/>
+          <w:szCs w:val="24"/>
+        </w:rPr>
+        <w:t>they lack strong a priori relatedness</w:t>
+      </w:r>
+      <w:r>
+        <w:rPr>
+          <w:rFonts w:cstheme="minorHAnsi"/>
+          <w:sz w:val="24"/>
+          <w:szCs w:val="24"/>
+        </w:rPr>
+        <w:t xml:space="preserve">, this </w:t>
+      </w:r>
+      <w:r>
+        <w:rPr>
+          <w:rFonts w:cstheme="minorHAnsi"/>
+          <w:sz w:val="24"/>
+          <w:szCs w:val="24"/>
+        </w:rPr>
+        <w:t xml:space="preserve">perceived relatedness is not beneficial at test when the target is presented in the absence of the cue. </w:t>
+      </w:r>
+      <w:r>
+        <w:rPr>
+          <w:rFonts w:cstheme="minorHAnsi"/>
+          <w:sz w:val="24"/>
+          <w:szCs w:val="24"/>
+        </w:rPr>
+        <w:t xml:space="preserve">We have updated the language on pg. </w:t>
+      </w:r>
+      <w:r>
+        <w:rPr>
+          <w:rFonts w:cstheme="minorHAnsi"/>
+          <w:sz w:val="24"/>
+          <w:szCs w:val="24"/>
+          <w:highlight w:val="yellow"/>
+        </w:rPr>
+        <w:t>xx</w:t>
+      </w:r>
+      <w:r>
+        <w:rPr>
+          <w:rFonts w:cstheme="minorHAnsi"/>
+          <w:sz w:val="24"/>
+          <w:szCs w:val="24"/>
+        </w:rPr>
+        <w:t xml:space="preserve"> accordingly to </w:t>
+      </w:r>
+      <w:r>
+        <w:rPr>
+          <w:rFonts w:cstheme="minorHAnsi"/>
+          <w:sz w:val="24"/>
+          <w:szCs w:val="24"/>
+        </w:rPr>
+        <w:t>clarify this distinction</w:t>
+      </w:r>
+      <w:r>
+        <w:rPr>
+          <w:rFonts w:cstheme="minorHAnsi"/>
+          <w:sz w:val="24"/>
+          <w:szCs w:val="24"/>
+        </w:rPr>
+        <w:t>.</w:t>
       </w:r>
     </w:p>
     <w:p>
@@ -5533,6 +5712,65 @@
           <w:szCs w:val="24"/>
         </w:rPr>
       </w:pPr>
+      <w:r>
+        <w:rPr>
+          <w:rFonts w:cstheme="minorHAnsi"/>
+          <w:sz w:val="24"/>
+          <w:szCs w:val="24"/>
+        </w:rPr>
+        <w:lastRenderedPageBreak/>
+        <w:br/>
+      </w:r>
+      <w:commentRangeStart w:id="51"/>
+      <w:commentRangeStart w:id="52"/>
+      <w:r>
+        <w:rPr>
+          <w:rFonts w:cstheme="minorHAnsi"/>
+          <w:b/>
+          <w:bCs/>
+          <w:sz w:val="24"/>
+          <w:szCs w:val="24"/>
+        </w:rPr>
+        <w:t>Comment 6:</w:t>
+      </w:r>
+      <w:r>
+        <w:rPr>
+          <w:rFonts w:cstheme="minorHAnsi"/>
+          <w:sz w:val="24"/>
+          <w:szCs w:val="24"/>
+        </w:rPr>
+        <w:t xml:space="preserve"> </w:t>
+      </w:r>
+      <w:commentRangeEnd w:id="51"/>
+      <w:r>
+        <w:rPr>
+          <w:rStyle w:val="CommentReference"/>
+        </w:rPr>
+        <w:commentReference w:id="51"/>
+      </w:r>
+      <w:commentRangeEnd w:id="52"/>
+      <w:r>
+        <w:rPr>
+          <w:rStyle w:val="CommentReference"/>
+        </w:rPr>
+        <w:commentReference w:id="52"/>
+      </w:r>
+      <w:r>
+        <w:rPr>
+          <w:rFonts w:cstheme="minorHAnsi"/>
+          <w:sz w:val="24"/>
+          <w:szCs w:val="24"/>
+        </w:rPr>
+        <w:t xml:space="preserve">Separate 3 (encoding group) x 4 (pair type) ANOVAs for (1) JOLs and (2) recall should be reported prior to the 2 (measure: recall vs. JOL) x 3 (encoding group) x 4 (pair type) ANOVA. This would provide a better test whether differences in calibration across groups and pair types were due to changes in JOLs, in recall, or both. </w:t>
+      </w:r>
+      <w:r>
+        <w:rPr>
+          <w:rFonts w:cstheme="minorHAnsi"/>
+          <w:sz w:val="24"/>
+          <w:szCs w:val="24"/>
+        </w:rPr>
+        <w:br/>
+      </w:r>
     </w:p>
     <w:p>
       <w:pPr>
@@ -5558,11 +5796,168 @@
       <w:r>
         <w:rPr>
           <w:rFonts w:cstheme="minorHAnsi"/>
+          <w:sz w:val="24"/>
+          <w:szCs w:val="24"/>
+        </w:rPr>
+        <w:t xml:space="preserve"> </w:t>
+      </w:r>
+      <w:ins w:id="53" w:author="Nick Maxwell" w:date="2023-01-13T10:10:00Z">
+        <w:r>
+          <w:rPr>
+            <w:rFonts w:cstheme="minorHAnsi"/>
+            <w:sz w:val="24"/>
+            <w:szCs w:val="24"/>
+          </w:rPr>
+          <w:t xml:space="preserve">We agree that </w:t>
+        </w:r>
+      </w:ins>
+      <w:ins w:id="54" w:author="Nick Maxwell" w:date="2023-01-13T10:11:00Z">
+        <w:r>
+          <w:rPr>
+            <w:rFonts w:cstheme="minorHAnsi"/>
+            <w:sz w:val="24"/>
+            <w:szCs w:val="24"/>
+          </w:rPr>
+          <w:t>separately testing JOLs and recall would provide a better assessment of whether changes in calibration w</w:t>
+        </w:r>
+      </w:ins>
+      <w:ins w:id="55" w:author="Nick Maxwell" w:date="2023-01-13T10:12:00Z">
+        <w:r>
+          <w:rPr>
+            <w:rFonts w:cstheme="minorHAnsi"/>
+            <w:sz w:val="24"/>
+            <w:szCs w:val="24"/>
+          </w:rPr>
+          <w:t xml:space="preserve">ere due to changes in JOLs or recall. Our initial submission included these analyses on pg. </w:t>
+        </w:r>
+      </w:ins>
+      <w:ins w:id="56" w:author="Nick Maxwell" w:date="2023-01-13T10:23:00Z">
+        <w:r>
+          <w:rPr>
+            <w:rFonts w:cstheme="minorHAnsi"/>
+            <w:sz w:val="24"/>
+            <w:szCs w:val="24"/>
+          </w:rPr>
+          <w:t>19</w:t>
+        </w:r>
+      </w:ins>
+      <w:ins w:id="57" w:author="Nick Maxwell" w:date="2023-01-13T10:12:00Z">
+        <w:r>
+          <w:rPr>
+            <w:rFonts w:cstheme="minorHAnsi"/>
+            <w:sz w:val="24"/>
+            <w:szCs w:val="24"/>
+          </w:rPr>
+          <w:t xml:space="preserve">, and we have </w:t>
+        </w:r>
+        <w:r>
+          <w:rPr>
+            <w:rFonts w:cstheme="minorHAnsi"/>
+            <w:sz w:val="24"/>
+            <w:szCs w:val="24"/>
+          </w:rPr>
+          <w:t>edited this section for clarity</w:t>
+        </w:r>
+      </w:ins>
+      <w:ins w:id="58" w:author="Nick Maxwell" w:date="2023-01-13T10:13:00Z">
+        <w:r>
+          <w:rPr>
+            <w:rFonts w:cstheme="minorHAnsi"/>
+            <w:sz w:val="24"/>
+            <w:szCs w:val="24"/>
+          </w:rPr>
+          <w:t xml:space="preserve"> </w:t>
+        </w:r>
+      </w:ins>
+      <w:ins w:id="59" w:author="Nick Maxwell" w:date="2023-01-13T10:23:00Z">
+        <w:r>
+          <w:rPr>
+            <w:rFonts w:cstheme="minorHAnsi"/>
+            <w:sz w:val="24"/>
+            <w:szCs w:val="24"/>
+          </w:rPr>
+          <w:t xml:space="preserve">in our revision </w:t>
+        </w:r>
+      </w:ins>
+      <w:ins w:id="60" w:author="Nick Maxwell" w:date="2023-01-13T10:13:00Z">
+        <w:r>
+          <w:rPr>
+            <w:rFonts w:cstheme="minorHAnsi"/>
+            <w:sz w:val="24"/>
+            <w:szCs w:val="24"/>
+          </w:rPr>
+          <w:t xml:space="preserve">(pg. </w:t>
+        </w:r>
+        <w:r>
+          <w:rPr>
+            <w:rFonts w:cstheme="minorHAnsi"/>
+            <w:sz w:val="24"/>
+            <w:szCs w:val="24"/>
+            <w:highlight w:val="yellow"/>
+            <w:rPrChange w:id="61" w:author="Nick Maxwell" w:date="2023-01-13T10:13:00Z">
+              <w:rPr>
+                <w:rFonts w:cstheme="minorHAnsi"/>
+                <w:sz w:val="24"/>
+                <w:szCs w:val="24"/>
+              </w:rPr>
+            </w:rPrChange>
+          </w:rPr>
+          <w:t>xx</w:t>
+        </w:r>
+        <w:r>
+          <w:rPr>
+            <w:rFonts w:cstheme="minorHAnsi"/>
+            <w:sz w:val="24"/>
+            <w:szCs w:val="24"/>
+          </w:rPr>
+          <w:t>).</w:t>
+        </w:r>
+      </w:ins>
+      <w:del w:id="62" w:author="Nick Maxwell" w:date="2023-01-13T09:52:00Z">
+        <w:r>
+          <w:rPr>
+            <w:rFonts w:cstheme="minorHAnsi"/>
+            <w:sz w:val="24"/>
+            <w:szCs w:val="24"/>
+            <w:highlight w:val="yellow"/>
+          </w:rPr>
+          <w:delText>[WORDS HERE]</w:delText>
+        </w:r>
+      </w:del>
+    </w:p>
+    <w:p>
+      <w:pPr>
+        <w:spacing w:after="0"/>
+        <w:rPr>
+          <w:rFonts w:cstheme="minorHAnsi"/>
+          <w:sz w:val="24"/>
+          <w:szCs w:val="24"/>
+        </w:rPr>
+      </w:pPr>
+      <w:r>
+        <w:rPr>
+          <w:rFonts w:cstheme="minorHAnsi"/>
+          <w:sz w:val="24"/>
+          <w:szCs w:val="24"/>
+        </w:rPr>
+        <w:br/>
+      </w:r>
+      <w:r>
+        <w:rPr>
+          <w:rFonts w:cstheme="minorHAnsi"/>
           <w:b/>
           <w:bCs/>
           <w:sz w:val="24"/>
           <w:szCs w:val="24"/>
         </w:rPr>
+        <w:t>Comment 7:</w:t>
+      </w:r>
+      <w:r>
+        <w:rPr>
+          <w:rFonts w:cstheme="minorHAnsi"/>
+          <w:sz w:val="24"/>
+          <w:szCs w:val="24"/>
+        </w:rPr>
         <w:t xml:space="preserve"> </w:t>
       </w:r>
       <w:r>
@@ -5571,226 +5966,7 @@
           <w:sz w:val="24"/>
           <w:szCs w:val="24"/>
         </w:rPr>
-        <w:t xml:space="preserve">Yes, you are correct that this analysis </w:t>
-      </w:r>
-      <w:r>
-        <w:rPr>
-          <w:rFonts w:cstheme="minorHAnsi"/>
-          <w:sz w:val="24"/>
-          <w:szCs w:val="24"/>
-        </w:rPr>
-        <w:t xml:space="preserve">is technically </w:t>
-      </w:r>
-      <w:r>
-        <w:rPr>
-          <w:rFonts w:cstheme="minorHAnsi"/>
-          <w:sz w:val="24"/>
-          <w:szCs w:val="24"/>
-        </w:rPr>
-        <w:t>assess</w:t>
-      </w:r>
-      <w:r>
-        <w:rPr>
-          <w:rFonts w:cstheme="minorHAnsi"/>
-          <w:sz w:val="24"/>
-          <w:szCs w:val="24"/>
-        </w:rPr>
-        <w:t>ing</w:t>
-      </w:r>
-      <w:r>
-        <w:rPr>
-          <w:rFonts w:cstheme="minorHAnsi"/>
-          <w:sz w:val="24"/>
-          <w:szCs w:val="24"/>
-        </w:rPr>
-        <w:t xml:space="preserve"> changes</w:t>
-      </w:r>
-      <w:r>
-        <w:rPr>
-          <w:rFonts w:cstheme="minorHAnsi"/>
-          <w:sz w:val="24"/>
-          <w:szCs w:val="24"/>
-        </w:rPr>
-        <w:t xml:space="preserve"> in calibration, as it analyzes differences between mean JOLs and Recall for each pair type/group.</w:t>
-      </w:r>
-      <w:r>
-        <w:rPr>
-          <w:rFonts w:cstheme="minorHAnsi"/>
-          <w:sz w:val="24"/>
-          <w:szCs w:val="24"/>
-        </w:rPr>
-        <w:t xml:space="preserve"> </w:t>
-      </w:r>
-      <w:r>
-        <w:rPr>
-          <w:rFonts w:cstheme="minorHAnsi"/>
-          <w:sz w:val="24"/>
-          <w:szCs w:val="24"/>
-        </w:rPr>
-        <w:t>Our “Calibration” headi</w:t>
-      </w:r>
-      <w:r>
-        <w:rPr>
-          <w:rFonts w:cstheme="minorHAnsi"/>
-          <w:sz w:val="24"/>
-          <w:szCs w:val="24"/>
-        </w:rPr>
-        <w:t xml:space="preserve">ng in the initial submission was included to </w:t>
-      </w:r>
-      <w:r>
-        <w:rPr>
-          <w:rFonts w:cstheme="minorHAnsi"/>
-          <w:sz w:val="24"/>
-          <w:szCs w:val="24"/>
-        </w:rPr>
-        <w:t xml:space="preserve">specifically </w:t>
-      </w:r>
-      <w:r>
-        <w:rPr>
-          <w:rFonts w:cstheme="minorHAnsi"/>
-          <w:sz w:val="24"/>
-          <w:szCs w:val="24"/>
-        </w:rPr>
-        <w:t>report</w:t>
-      </w:r>
-      <w:r>
-        <w:rPr>
-          <w:rFonts w:cstheme="minorHAnsi"/>
-          <w:sz w:val="24"/>
-          <w:szCs w:val="24"/>
-        </w:rPr>
-        <w:t xml:space="preserve"> </w:t>
-      </w:r>
-      <w:r>
-        <w:rPr>
-          <w:rFonts w:cstheme="minorHAnsi"/>
-          <w:sz w:val="24"/>
-          <w:szCs w:val="24"/>
-        </w:rPr>
-        <w:t>the</w:t>
-      </w:r>
-      <w:r>
-        <w:rPr>
-          <w:rFonts w:cstheme="minorHAnsi"/>
-          <w:sz w:val="24"/>
-          <w:szCs w:val="24"/>
-        </w:rPr>
-        <w:t xml:space="preserve"> calibration plots</w:t>
-      </w:r>
-      <w:r>
-        <w:rPr>
-          <w:rFonts w:cstheme="minorHAnsi"/>
-          <w:sz w:val="24"/>
-          <w:szCs w:val="24"/>
-        </w:rPr>
-        <w:t xml:space="preserve"> and their corresponding analyses</w:t>
-      </w:r>
-      <w:r>
-        <w:rPr>
-          <w:rFonts w:cstheme="minorHAnsi"/>
-          <w:sz w:val="24"/>
-          <w:szCs w:val="24"/>
-        </w:rPr>
-        <w:t xml:space="preserve">. </w:t>
-      </w:r>
-      <w:r>
-        <w:rPr>
-          <w:rFonts w:cstheme="minorHAnsi"/>
-          <w:sz w:val="24"/>
-          <w:szCs w:val="24"/>
-        </w:rPr>
-        <w:t>For clarity, we have updated th</w:t>
-      </w:r>
-      <w:r>
-        <w:rPr>
-          <w:rFonts w:cstheme="minorHAnsi"/>
-          <w:sz w:val="24"/>
-          <w:szCs w:val="24"/>
-        </w:rPr>
-        <w:t xml:space="preserve">e section </w:t>
-      </w:r>
-      <w:r>
-        <w:rPr>
-          <w:rFonts w:cstheme="minorHAnsi"/>
-          <w:sz w:val="24"/>
-          <w:szCs w:val="24"/>
-        </w:rPr>
-        <w:t xml:space="preserve">heading on pg. </w:t>
-      </w:r>
-      <w:r>
-        <w:rPr>
-          <w:rFonts w:cstheme="minorHAnsi"/>
-          <w:sz w:val="24"/>
-          <w:szCs w:val="24"/>
-          <w:highlight w:val="yellow"/>
-        </w:rPr>
-        <w:t>xx</w:t>
-      </w:r>
-      <w:r>
-        <w:rPr>
-          <w:rFonts w:cstheme="minorHAnsi"/>
-          <w:sz w:val="24"/>
-          <w:szCs w:val="24"/>
-        </w:rPr>
-        <w:t xml:space="preserve"> to read “Calibration Plots</w:t>
-      </w:r>
-      <w:r>
-        <w:rPr>
-          <w:rFonts w:cstheme="minorHAnsi"/>
-          <w:sz w:val="24"/>
-          <w:szCs w:val="24"/>
-        </w:rPr>
-        <w:t>.</w:t>
-      </w:r>
-      <w:r>
-        <w:rPr>
-          <w:rFonts w:cstheme="minorHAnsi"/>
-          <w:sz w:val="24"/>
-          <w:szCs w:val="24"/>
-        </w:rPr>
-        <w:t>”</w:t>
-      </w:r>
-      <w:r>
-        <w:rPr>
-          <w:rFonts w:cstheme="minorHAnsi"/>
-          <w:sz w:val="24"/>
-          <w:szCs w:val="24"/>
-        </w:rPr>
-        <w:br/>
-      </w:r>
-      <w:r>
-        <w:rPr>
-          <w:rFonts w:cstheme="minorHAnsi"/>
-          <w:sz w:val="24"/>
-          <w:szCs w:val="24"/>
-        </w:rPr>
-        <w:br/>
-      </w:r>
-      <w:r>
-        <w:rPr>
-          <w:rFonts w:cstheme="minorHAnsi"/>
-          <w:b/>
-          <w:bCs/>
-          <w:sz w:val="24"/>
-          <w:szCs w:val="24"/>
-        </w:rPr>
-        <w:t>Comment 8:</w:t>
-      </w:r>
-      <w:r>
-        <w:rPr>
-          <w:rFonts w:cstheme="minorHAnsi"/>
-          <w:sz w:val="24"/>
-          <w:szCs w:val="24"/>
-        </w:rPr>
-        <w:t xml:space="preserve"> </w:t>
-      </w:r>
-      <w:r>
-        <w:rPr>
-          <w:rFonts w:cstheme="minorHAnsi"/>
-          <w:sz w:val="24"/>
-          <w:szCs w:val="24"/>
-        </w:rPr>
-        <w:t>The reported conclusion that there an illusion of competence is not always justified. For instance, the two-way interaction between measure and pair type (P. 17, Lines 17-19) in the 2 (measure: recall vs. JOL) x 3 (encoding group) x 4 (pair type) ANOVA is interpreted as evidence for an illusion of competence. However, this conclusion requires qualification given that there also was a significant three-way-interaction.</w:t>
+        <w:t xml:space="preserve">It is important to note that the reported 2 (measure: recall vs. JOL) x 3 (encoding group) x 4 (pair type) ANOVA evaluates calibration, because significant effects of or involving measure point to differences in the level of recall and JOL. It should therefore be reported under the heading "Calibration" rather than prior to this heading. </w:t>
       </w:r>
     </w:p>
     <w:p>
@@ -5798,20 +5974,20 @@
         <w:spacing w:after="0"/>
         <w:rPr>
           <w:rFonts w:cstheme="minorHAnsi"/>
-          <w:b/>
-          <w:bCs/>
-          <w:sz w:val="24"/>
-          <w:szCs w:val="24"/>
-        </w:rPr>
-      </w:pPr>
-      <w:r>
-        <w:rPr>
-          <w:rFonts w:cstheme="minorHAnsi"/>
-          <w:sz w:val="24"/>
-          <w:szCs w:val="24"/>
-        </w:rPr>
-        <w:br/>
-      </w:r>
+          <w:sz w:val="24"/>
+          <w:szCs w:val="24"/>
+        </w:rPr>
+      </w:pPr>
+    </w:p>
+    <w:p>
+      <w:pPr>
+        <w:spacing w:after="0"/>
+        <w:rPr>
+          <w:rFonts w:cstheme="minorHAnsi"/>
+          <w:sz w:val="24"/>
+          <w:szCs w:val="24"/>
+        </w:rPr>
+      </w:pPr>
       <w:r>
         <w:rPr>
           <w:rFonts w:cstheme="minorHAnsi"/>
@@ -5840,15 +6016,151 @@
           <w:sz w:val="24"/>
           <w:szCs w:val="24"/>
         </w:rPr>
-        <w:t xml:space="preserve">We have updated </w:t>
-      </w:r>
-      <w:r>
-        <w:rPr>
-          <w:rFonts w:cstheme="minorHAnsi"/>
-          <w:sz w:val="24"/>
-          <w:szCs w:val="24"/>
-        </w:rPr>
-        <w:t xml:space="preserve">our description of the two-way interaction on pg. </w:t>
+        <w:t xml:space="preserve">Yes, you are correct that this analysis </w:t>
+      </w:r>
+      <w:r>
+        <w:rPr>
+          <w:rFonts w:cstheme="minorHAnsi"/>
+          <w:sz w:val="24"/>
+          <w:szCs w:val="24"/>
+        </w:rPr>
+        <w:t xml:space="preserve">is technically </w:t>
+      </w:r>
+      <w:r>
+        <w:rPr>
+          <w:rFonts w:cstheme="minorHAnsi"/>
+          <w:sz w:val="24"/>
+          <w:szCs w:val="24"/>
+        </w:rPr>
+        <w:t>assess</w:t>
+      </w:r>
+      <w:r>
+        <w:rPr>
+          <w:rFonts w:cstheme="minorHAnsi"/>
+          <w:sz w:val="24"/>
+          <w:szCs w:val="24"/>
+        </w:rPr>
+        <w:t>ing</w:t>
+      </w:r>
+      <w:r>
+        <w:rPr>
+          <w:rFonts w:cstheme="minorHAnsi"/>
+          <w:sz w:val="24"/>
+          <w:szCs w:val="24"/>
+        </w:rPr>
+        <w:t xml:space="preserve"> changes</w:t>
+      </w:r>
+      <w:r>
+        <w:rPr>
+          <w:rFonts w:cstheme="minorHAnsi"/>
+          <w:sz w:val="24"/>
+          <w:szCs w:val="24"/>
+        </w:rPr>
+        <w:t xml:space="preserve"> in calibration, as it analyzes differences between mean JOLs and Recall for each pair type/group.</w:t>
+      </w:r>
+      <w:r>
+        <w:rPr>
+          <w:rFonts w:cstheme="minorHAnsi"/>
+          <w:sz w:val="24"/>
+          <w:szCs w:val="24"/>
+        </w:rPr>
+        <w:t xml:space="preserve"> </w:t>
+      </w:r>
+      <w:r>
+        <w:rPr>
+          <w:rFonts w:cstheme="minorHAnsi"/>
+          <w:sz w:val="24"/>
+          <w:szCs w:val="24"/>
+        </w:rPr>
+        <w:t>Our “Calibration” headi</w:t>
+      </w:r>
+      <w:r>
+        <w:rPr>
+          <w:rFonts w:cstheme="minorHAnsi"/>
+          <w:sz w:val="24"/>
+          <w:szCs w:val="24"/>
+        </w:rPr>
+        <w:t xml:space="preserve">ng in the initial submission was included to </w:t>
+      </w:r>
+      <w:r>
+        <w:rPr>
+          <w:rFonts w:cstheme="minorHAnsi"/>
+          <w:sz w:val="24"/>
+          <w:szCs w:val="24"/>
+        </w:rPr>
+        <w:t xml:space="preserve">specifically </w:t>
+      </w:r>
+      <w:r>
+        <w:rPr>
+          <w:rFonts w:cstheme="minorHAnsi"/>
+          <w:sz w:val="24"/>
+          <w:szCs w:val="24"/>
+        </w:rPr>
+        <w:t>report</w:t>
+      </w:r>
+      <w:r>
+        <w:rPr>
+          <w:rFonts w:cstheme="minorHAnsi"/>
+          <w:sz w:val="24"/>
+          <w:szCs w:val="24"/>
+        </w:rPr>
+        <w:t xml:space="preserve"> </w:t>
+      </w:r>
+      <w:r>
+        <w:rPr>
+          <w:rFonts w:cstheme="minorHAnsi"/>
+          <w:sz w:val="24"/>
+          <w:szCs w:val="24"/>
+        </w:rPr>
+        <w:t>the</w:t>
+      </w:r>
+      <w:r>
+        <w:rPr>
+          <w:rFonts w:cstheme="minorHAnsi"/>
+          <w:sz w:val="24"/>
+          <w:szCs w:val="24"/>
+        </w:rPr>
+        <w:t xml:space="preserve"> calibration plots</w:t>
+      </w:r>
+      <w:r>
+        <w:rPr>
+          <w:rFonts w:cstheme="minorHAnsi"/>
+          <w:sz w:val="24"/>
+          <w:szCs w:val="24"/>
+        </w:rPr>
+        <w:t xml:space="preserve"> and their corresponding analyses</w:t>
+      </w:r>
+      <w:r>
+        <w:rPr>
+          <w:rFonts w:cstheme="minorHAnsi"/>
+          <w:sz w:val="24"/>
+          <w:szCs w:val="24"/>
+        </w:rPr>
+        <w:t xml:space="preserve">. </w:t>
+      </w:r>
+      <w:r>
+        <w:rPr>
+          <w:rFonts w:cstheme="minorHAnsi"/>
+          <w:sz w:val="24"/>
+          <w:szCs w:val="24"/>
+        </w:rPr>
+        <w:t>For clarity, we have updated th</w:t>
+      </w:r>
+      <w:r>
+        <w:rPr>
+          <w:rFonts w:cstheme="minorHAnsi"/>
+          <w:sz w:val="24"/>
+          <w:szCs w:val="24"/>
+        </w:rPr>
+        <w:t xml:space="preserve">e section </w:t>
+      </w:r>
+      <w:r>
+        <w:rPr>
+          <w:rFonts w:cstheme="minorHAnsi"/>
+          <w:sz w:val="24"/>
+          <w:szCs w:val="24"/>
+        </w:rPr>
+        <w:t xml:space="preserve">heading on pg. </w:t>
       </w:r>
       <w:r>
         <w:rPr>
@@ -5865,83 +6177,32 @@
           <w:sz w:val="24"/>
           <w:szCs w:val="24"/>
         </w:rPr>
-        <w:t xml:space="preserve"> </w:t>
-      </w:r>
-      <w:r>
-        <w:rPr>
-          <w:rFonts w:cstheme="minorHAnsi"/>
-          <w:sz w:val="24"/>
-          <w:szCs w:val="24"/>
-        </w:rPr>
-        <w:t xml:space="preserve">accordingly. We now break down this interaction and report </w:t>
-      </w:r>
-      <w:r>
-        <w:rPr>
-          <w:rFonts w:cstheme="minorHAnsi"/>
-          <w:sz w:val="24"/>
-          <w:szCs w:val="24"/>
-        </w:rPr>
-        <w:t>the appropriate means and post-hoc tests.</w:t>
-      </w:r>
-      <w:r>
-        <w:rPr>
-          <w:rFonts w:cstheme="minorHAnsi"/>
-          <w:sz w:val="24"/>
-          <w:szCs w:val="24"/>
-        </w:rPr>
-        <w:t xml:space="preserve"> Similarly, we followed this format when reporting</w:t>
-      </w:r>
-      <w:r>
-        <w:rPr>
-          <w:rFonts w:cstheme="minorHAnsi"/>
-          <w:sz w:val="24"/>
-          <w:szCs w:val="24"/>
-        </w:rPr>
-        <w:t xml:space="preserve"> our </w:t>
-      </w:r>
-      <w:r>
-        <w:rPr>
-          <w:rFonts w:cstheme="minorHAnsi"/>
-          <w:sz w:val="24"/>
-          <w:szCs w:val="24"/>
-        </w:rPr>
-        <w:t>ANOVA results in</w:t>
-      </w:r>
-      <w:r>
-        <w:rPr>
-          <w:rFonts w:cstheme="minorHAnsi"/>
-          <w:sz w:val="24"/>
-          <w:szCs w:val="24"/>
-        </w:rPr>
-        <w:t xml:space="preserve"> Experiment 2 (pg. </w:t>
-      </w:r>
-      <w:r>
-        <w:rPr>
-          <w:rFonts w:cstheme="minorHAnsi"/>
-          <w:sz w:val="24"/>
-          <w:szCs w:val="24"/>
-          <w:highlight w:val="yellow"/>
-        </w:rPr>
-        <w:t>xx</w:t>
-      </w:r>
-      <w:r>
-        <w:rPr>
-          <w:rFonts w:cstheme="minorHAnsi"/>
-          <w:sz w:val="24"/>
-          <w:szCs w:val="24"/>
-        </w:rPr>
-        <w:t>).</w:t>
-      </w:r>
-    </w:p>
-    <w:p>
-      <w:pPr>
-        <w:spacing w:after="0"/>
-        <w:rPr>
-          <w:rFonts w:cstheme="minorHAnsi"/>
-          <w:sz w:val="24"/>
-          <w:szCs w:val="24"/>
-        </w:rPr>
-      </w:pPr>
+        <w:t xml:space="preserve"> to read “Calibration Plots</w:t>
+      </w:r>
+      <w:r>
+        <w:rPr>
+          <w:rFonts w:cstheme="minorHAnsi"/>
+          <w:sz w:val="24"/>
+          <w:szCs w:val="24"/>
+        </w:rPr>
+        <w:t>.</w:t>
+      </w:r>
+      <w:r>
+        <w:rPr>
+          <w:rFonts w:cstheme="minorHAnsi"/>
+          <w:sz w:val="24"/>
+          <w:szCs w:val="24"/>
+        </w:rPr>
+        <w:t>”</w:t>
+      </w:r>
+      <w:r>
+        <w:rPr>
+          <w:rFonts w:cstheme="minorHAnsi"/>
+          <w:sz w:val="24"/>
+          <w:szCs w:val="24"/>
+        </w:rPr>
+        <w:br/>
+      </w:r>
       <w:r>
         <w:rPr>
           <w:rFonts w:cstheme="minorHAnsi"/>
@@ -5958,7 +6219,7 @@
           <w:sz w:val="24"/>
           <w:szCs w:val="24"/>
         </w:rPr>
-        <w:t>Comment 9:</w:t>
+        <w:t>Comment 8:</w:t>
       </w:r>
       <w:r>
         <w:rPr>
@@ -5974,25 +6235,7 @@
           <w:sz w:val="24"/>
           <w:szCs w:val="24"/>
         </w:rPr>
-        <w:t xml:space="preserve">Each reported gamma correlation needs to be tested against zero </w:t>
-      </w:r>
-      <w:proofErr w:type="gramStart"/>
-      <w:r>
-        <w:rPr>
-          <w:rFonts w:cstheme="minorHAnsi"/>
-          <w:sz w:val="24"/>
-          <w:szCs w:val="24"/>
-        </w:rPr>
-        <w:t>in order to</w:t>
-      </w:r>
-      <w:proofErr w:type="gramEnd"/>
-      <w:r>
-        <w:rPr>
-          <w:rFonts w:cstheme="minorHAnsi"/>
-          <w:sz w:val="24"/>
-          <w:szCs w:val="24"/>
-        </w:rPr>
-        <w:t xml:space="preserve"> evaluate whether resolution for the respective pair type and encoding condition is reliable. Also, any conclusion about effects of encoding group or pair type on resolution requires statistical tests. Given that no inferential statistics are reported in the submitted manuscript, there is no justification for conclusions such as "both item specific and relational encoding resulted in reduced resolution compared to silent reading" or "for unrelated pairs, resolution was increased for participants who completed item-specific and relational encoding tasks" (P. 21).</w:t>
+        <w:t>The reported conclusion that there an illusion of competence is not always justified. For instance, the two-way interaction between measure and pair type (P. 17, Lines 17-19) in the 2 (measure: recall vs. JOL) x 3 (encoding group) x 4 (pair type) ANOVA is interpreted as evidence for an illusion of competence. However, this conclusion requires qualification given that there also was a significant three-way-interaction.</w:t>
       </w:r>
     </w:p>
     <w:p>
@@ -6000,6 +6243,8 @@
         <w:spacing w:after="0"/>
         <w:rPr>
           <w:rFonts w:cstheme="minorHAnsi"/>
+          <w:b/>
+          <w:bCs/>
           <w:sz w:val="24"/>
           <w:szCs w:val="24"/>
         </w:rPr>
@@ -6040,7 +6285,24 @@
           <w:sz w:val="24"/>
           <w:szCs w:val="24"/>
         </w:rPr>
-        <w:t>We now test each correlation against zero</w:t>
+        <w:t xml:space="preserve">We have updated </w:t>
+      </w:r>
+      <w:r>
+        <w:rPr>
+          <w:rFonts w:cstheme="minorHAnsi"/>
+          <w:sz w:val="24"/>
+          <w:szCs w:val="24"/>
+        </w:rPr>
+        <w:t xml:space="preserve">our description of the two-way interaction on pg. </w:t>
+      </w:r>
+      <w:r>
+        <w:rPr>
+          <w:rFonts w:cstheme="minorHAnsi"/>
+          <w:sz w:val="24"/>
+          <w:szCs w:val="24"/>
+          <w:highlight w:val="yellow"/>
+        </w:rPr>
+        <w:t>xx</w:t>
       </w:r>
       <w:r>
         <w:rPr>
@@ -6056,7 +6318,47 @@
           <w:sz w:val="24"/>
           <w:szCs w:val="24"/>
         </w:rPr>
-        <w:t xml:space="preserve">and report these results in Table </w:t>
+        <w:t xml:space="preserve">accordingly. We now break down this interaction and report </w:t>
+      </w:r>
+      <w:r>
+        <w:rPr>
+          <w:rFonts w:cstheme="minorHAnsi"/>
+          <w:sz w:val="24"/>
+          <w:szCs w:val="24"/>
+        </w:rPr>
+        <w:t>the appropriate means and post-hoc tests.</w:t>
+      </w:r>
+      <w:r>
+        <w:rPr>
+          <w:rFonts w:cstheme="minorHAnsi"/>
+          <w:sz w:val="24"/>
+          <w:szCs w:val="24"/>
+        </w:rPr>
+        <w:t xml:space="preserve"> Similarly, we followed this format when reporting</w:t>
+      </w:r>
+      <w:r>
+        <w:rPr>
+          <w:rFonts w:cstheme="minorHAnsi"/>
+          <w:sz w:val="24"/>
+          <w:szCs w:val="24"/>
+        </w:rPr>
+        <w:t xml:space="preserve"> our </w:t>
+      </w:r>
+      <w:r>
+        <w:rPr>
+          <w:rFonts w:cstheme="minorHAnsi"/>
+          <w:sz w:val="24"/>
+          <w:szCs w:val="24"/>
+        </w:rPr>
+        <w:t>ANOVA results in</w:t>
+      </w:r>
+      <w:r>
+        <w:rPr>
+          <w:rFonts w:cstheme="minorHAnsi"/>
+          <w:sz w:val="24"/>
+          <w:szCs w:val="24"/>
+        </w:rPr>
+        <w:t xml:space="preserve"> Experiment 2 (pg. </w:t>
       </w:r>
       <w:r>
         <w:rPr>
@@ -6073,25 +6375,36 @@
           <w:sz w:val="24"/>
           <w:szCs w:val="24"/>
         </w:rPr>
-        <w:t xml:space="preserve"> (pg. </w:t>
-      </w:r>
-      <w:r>
-        <w:rPr>
-          <w:rFonts w:cstheme="minorHAnsi"/>
-          <w:sz w:val="24"/>
-          <w:szCs w:val="24"/>
-          <w:highlight w:val="yellow"/>
-        </w:rPr>
-        <w:t>xx</w:t>
-      </w:r>
-      <w:r>
-        <w:rPr>
-          <w:rFonts w:cstheme="minorHAnsi"/>
-          <w:sz w:val="24"/>
-          <w:szCs w:val="24"/>
-        </w:rPr>
         <w:t>).</w:t>
       </w:r>
+    </w:p>
+    <w:p>
+      <w:pPr>
+        <w:spacing w:after="0"/>
+        <w:rPr>
+          <w:rFonts w:cstheme="minorHAnsi"/>
+          <w:sz w:val="24"/>
+          <w:szCs w:val="24"/>
+        </w:rPr>
+      </w:pPr>
+      <w:r>
+        <w:rPr>
+          <w:rFonts w:cstheme="minorHAnsi"/>
+          <w:sz w:val="24"/>
+          <w:szCs w:val="24"/>
+        </w:rPr>
+        <w:br/>
+      </w:r>
+      <w:r>
+        <w:rPr>
+          <w:rFonts w:cstheme="minorHAnsi"/>
+          <w:b/>
+          <w:bCs/>
+          <w:sz w:val="24"/>
+          <w:szCs w:val="24"/>
+        </w:rPr>
+        <w:t>Comment 9:</w:t>
+      </w:r>
       <w:r>
         <w:rPr>
           <w:rFonts w:cstheme="minorHAnsi"/>
@@ -6106,81 +6419,196 @@
           <w:sz w:val="24"/>
           <w:szCs w:val="24"/>
         </w:rPr>
-        <w:t>Additionally,</w:t>
-      </w:r>
-      <w:r>
-        <w:rPr>
-          <w:rFonts w:cstheme="minorHAnsi"/>
-          <w:sz w:val="24"/>
-          <w:szCs w:val="24"/>
-        </w:rPr>
-        <w:t xml:space="preserve"> we have updated the </w:t>
-      </w:r>
-      <w:r>
-        <w:rPr>
-          <w:rFonts w:cstheme="minorHAnsi"/>
-          <w:sz w:val="24"/>
-          <w:szCs w:val="24"/>
-        </w:rPr>
-        <w:t xml:space="preserve">Experiment 1 </w:t>
-      </w:r>
-      <w:r>
-        <w:rPr>
-          <w:rFonts w:cstheme="minorHAnsi"/>
-          <w:sz w:val="24"/>
-          <w:szCs w:val="24"/>
-        </w:rPr>
-        <w:t xml:space="preserve">results section on pg. </w:t>
-      </w:r>
-      <w:r>
-        <w:rPr>
-          <w:rFonts w:cstheme="minorHAnsi"/>
-          <w:sz w:val="24"/>
-          <w:szCs w:val="24"/>
-          <w:highlight w:val="yellow"/>
-        </w:rPr>
-        <w:t>xx</w:t>
-      </w:r>
-      <w:r>
-        <w:rPr>
-          <w:rFonts w:cstheme="minorHAnsi"/>
-          <w:sz w:val="24"/>
-          <w:szCs w:val="24"/>
-        </w:rPr>
-        <w:t xml:space="preserve"> to include inferential statistics for our gamma analysis. Specifically, we now report output from a </w:t>
-      </w:r>
-      <w:r>
-        <w:rPr>
-          <w:rFonts w:cstheme="minorHAnsi"/>
-          <w:sz w:val="24"/>
-          <w:szCs w:val="24"/>
-        </w:rPr>
-        <w:t xml:space="preserve">3 </w:t>
-      </w:r>
-      <w:r>
-        <w:rPr>
-          <w:rFonts w:cstheme="minorHAnsi"/>
-          <w:sz w:val="24"/>
-          <w:szCs w:val="24"/>
-        </w:rPr>
-        <w:t>×</w:t>
-      </w:r>
-      <w:r>
-        <w:rPr>
-          <w:rFonts w:cstheme="minorHAnsi"/>
-          <w:sz w:val="24"/>
-          <w:szCs w:val="24"/>
-        </w:rPr>
-        <w:t xml:space="preserve"> 4 mixed measure ANOVA as well as corresponding post-hoc </w:t>
-      </w:r>
-      <w:r>
-        <w:rPr>
-          <w:rFonts w:cstheme="minorHAnsi"/>
+        <w:t>Each reported gamma correlation needs to be tested against zero in order to evaluate whether resolution for the respective pair type and encoding condition is reliable. Also, any conclusion about effects of encoding group or pair type on resolution requires statistical tests. Given that no inferential statistics are reported in the submitted manuscript, there is no justification for conclusions such as "both item specific and relational encoding resulted in reduced resolution compared to silent reading" or "for unrelated pairs, resolution was increased for participants who completed item-specific and relational encoding tasks" (P. 21).</w:t>
+      </w:r>
+    </w:p>
+    <w:p>
+      <w:pPr>
+        <w:spacing w:after="0"/>
+        <w:rPr>
+          <w:rFonts w:cstheme="minorHAnsi"/>
+          <w:sz w:val="24"/>
+          <w:szCs w:val="24"/>
+        </w:rPr>
+      </w:pPr>
+      <w:r>
+        <w:rPr>
+          <w:rFonts w:cstheme="minorHAnsi"/>
+          <w:sz w:val="24"/>
+          <w:szCs w:val="24"/>
+        </w:rPr>
+        <w:lastRenderedPageBreak/>
+        <w:br/>
+      </w:r>
+      <w:r>
+        <w:rPr>
+          <w:rFonts w:cstheme="minorHAnsi"/>
+          <w:b/>
+          <w:bCs/>
           <w:i/>
           <w:iCs/>
           <w:sz w:val="24"/>
           <w:szCs w:val="24"/>
         </w:rPr>
+        <w:t>Response:</w:t>
+      </w:r>
+      <w:r>
+        <w:rPr>
+          <w:rFonts w:cstheme="minorHAnsi"/>
+          <w:b/>
+          <w:bCs/>
+          <w:sz w:val="24"/>
+          <w:szCs w:val="24"/>
+        </w:rPr>
+        <w:t xml:space="preserve"> </w:t>
+      </w:r>
+      <w:r>
+        <w:rPr>
+          <w:rFonts w:cstheme="minorHAnsi"/>
+          <w:sz w:val="24"/>
+          <w:szCs w:val="24"/>
+        </w:rPr>
+        <w:t>We now test each correlation against zero</w:t>
+      </w:r>
+      <w:r>
+        <w:rPr>
+          <w:rFonts w:cstheme="minorHAnsi"/>
+          <w:sz w:val="24"/>
+          <w:szCs w:val="24"/>
+        </w:rPr>
+        <w:t xml:space="preserve"> </w:t>
+      </w:r>
+      <w:r>
+        <w:rPr>
+          <w:rFonts w:cstheme="minorHAnsi"/>
+          <w:sz w:val="24"/>
+          <w:szCs w:val="24"/>
+        </w:rPr>
+        <w:t xml:space="preserve">and report these results in Table </w:t>
+      </w:r>
+      <w:r>
+        <w:rPr>
+          <w:rFonts w:cstheme="minorHAnsi"/>
+          <w:sz w:val="24"/>
+          <w:szCs w:val="24"/>
+          <w:highlight w:val="yellow"/>
+        </w:rPr>
+        <w:t>xx</w:t>
+      </w:r>
+      <w:r>
+        <w:rPr>
+          <w:rFonts w:cstheme="minorHAnsi"/>
+          <w:sz w:val="24"/>
+          <w:szCs w:val="24"/>
+        </w:rPr>
+        <w:t xml:space="preserve"> (pg. </w:t>
+      </w:r>
+      <w:r>
+        <w:rPr>
+          <w:rFonts w:cstheme="minorHAnsi"/>
+          <w:sz w:val="24"/>
+          <w:szCs w:val="24"/>
+          <w:highlight w:val="yellow"/>
+        </w:rPr>
+        <w:t>xx</w:t>
+      </w:r>
+      <w:r>
+        <w:rPr>
+          <w:rFonts w:cstheme="minorHAnsi"/>
+          <w:sz w:val="24"/>
+          <w:szCs w:val="24"/>
+        </w:rPr>
+        <w:t>).</w:t>
+      </w:r>
+      <w:r>
+        <w:rPr>
+          <w:rFonts w:cstheme="minorHAnsi"/>
+          <w:sz w:val="24"/>
+          <w:szCs w:val="24"/>
+        </w:rPr>
+        <w:t xml:space="preserve"> </w:t>
+      </w:r>
+      <w:r>
+        <w:rPr>
+          <w:rFonts w:cstheme="minorHAnsi"/>
+          <w:sz w:val="24"/>
+          <w:szCs w:val="24"/>
+        </w:rPr>
+        <w:t>Additionally,</w:t>
+      </w:r>
+      <w:r>
+        <w:rPr>
+          <w:rFonts w:cstheme="minorHAnsi"/>
+          <w:sz w:val="24"/>
+          <w:szCs w:val="24"/>
+        </w:rPr>
+        <w:t xml:space="preserve"> we have updated the </w:t>
+      </w:r>
+      <w:r>
+        <w:rPr>
+          <w:rFonts w:cstheme="minorHAnsi"/>
+          <w:sz w:val="24"/>
+          <w:szCs w:val="24"/>
+        </w:rPr>
+        <w:t xml:space="preserve">Experiment 1 </w:t>
+      </w:r>
+      <w:r>
+        <w:rPr>
+          <w:rFonts w:cstheme="minorHAnsi"/>
+          <w:sz w:val="24"/>
+          <w:szCs w:val="24"/>
+        </w:rPr>
+        <w:t xml:space="preserve">results section on pg. </w:t>
+      </w:r>
+      <w:r>
+        <w:rPr>
+          <w:rFonts w:cstheme="minorHAnsi"/>
+          <w:sz w:val="24"/>
+          <w:szCs w:val="24"/>
+          <w:highlight w:val="yellow"/>
+        </w:rPr>
+        <w:t>xx</w:t>
+      </w:r>
+      <w:r>
+        <w:rPr>
+          <w:rFonts w:cstheme="minorHAnsi"/>
+          <w:sz w:val="24"/>
+          <w:szCs w:val="24"/>
+        </w:rPr>
+        <w:t xml:space="preserve"> to include inferential statistics for our gamma analysis. Specifically, we now report output from a </w:t>
+      </w:r>
+      <w:r>
+        <w:rPr>
+          <w:rFonts w:cstheme="minorHAnsi"/>
+          <w:sz w:val="24"/>
+          <w:szCs w:val="24"/>
+        </w:rPr>
+        <w:t xml:space="preserve">3 </w:t>
+      </w:r>
+      <w:r>
+        <w:rPr>
+          <w:rFonts w:cstheme="minorHAnsi"/>
+          <w:sz w:val="24"/>
+          <w:szCs w:val="24"/>
+        </w:rPr>
+        <w:t>×</w:t>
+      </w:r>
+      <w:r>
+        <w:rPr>
+          <w:rFonts w:cstheme="minorHAnsi"/>
+          <w:sz w:val="24"/>
+          <w:szCs w:val="24"/>
+        </w:rPr>
+        <w:t xml:space="preserve"> 4 mixed measure ANOVA as well as corresponding post-hoc </w:t>
+      </w:r>
+      <w:r>
+        <w:rPr>
+          <w:rFonts w:cstheme="minorHAnsi"/>
+          <w:i/>
+          <w:iCs/>
+          <w:sz w:val="24"/>
+          <w:szCs w:val="24"/>
+        </w:rPr>
         <w:t>t</w:t>
       </w:r>
       <w:r>
@@ -6232,7 +6660,6 @@
           <w:sz w:val="24"/>
           <w:szCs w:val="24"/>
         </w:rPr>
-        <w:lastRenderedPageBreak/>
         <w:br/>
       </w:r>
       <w:r>
@@ -6617,7 +7044,7 @@
       </w:r>
     </w:p>
   </w:comment>
-  <w:comment w:id="1" w:author="Nick Maxwell" w:date="2022-12-15T17:20:00Z" w:initials="NM">
+  <w:comment w:id="1" w:author="Nick Maxwell" w:date="2023-01-12T20:19:00Z" w:initials="NM">
     <w:p>
       <w:pPr>
         <w:pStyle w:val="CommentText"/>
@@ -6629,11 +7056,40 @@
         <w:annotationRef/>
       </w:r>
       <w:r>
+        <w:t>Yep, that's a good point. I've tweaked the language in the intro to be consistent with you're edits in this section.</w:t>
+      </w:r>
+    </w:p>
+    <w:p>
+      <w:pPr>
+        <w:pStyle w:val="CommentText"/>
+      </w:pPr>
+    </w:p>
+    <w:p>
+      <w:pPr>
+        <w:pStyle w:val="CommentText"/>
+      </w:pPr>
+      <w:r>
+        <w:t>I've also reworked the our response to R2's first comment. Hopefully the value/novel aspect of our study is clearer now?</w:t>
+      </w:r>
+    </w:p>
+  </w:comment>
+  <w:comment w:id="2" w:author="Nick Maxwell" w:date="2022-12-15T17:20:00Z" w:initials="NM">
+    <w:p>
+      <w:pPr>
+        <w:pStyle w:val="CommentText"/>
+      </w:pPr>
+      <w:r>
+        <w:rPr>
+          <w:rStyle w:val="CommentReference"/>
+        </w:rPr>
+        <w:annotationRef/>
+      </w:r>
+      <w:r>
         <w:t>Are these the right ones?</w:t>
       </w:r>
     </w:p>
   </w:comment>
-  <w:comment w:id="2" w:author="Mark Huff" w:date="2023-01-05T11:48:00Z" w:initials="MH">
+  <w:comment w:id="3" w:author="Mark Huff" w:date="2023-01-05T11:48:00Z" w:initials="MH">
     <w:p>
       <w:pPr>
         <w:pStyle w:val="CommentText"/>
@@ -6649,7 +7105,7 @@
       </w:r>
     </w:p>
   </w:comment>
-  <w:comment w:id="3" w:author="Nick Maxwell" w:date="2023-01-11T15:22:00Z" w:initials="NM">
+  <w:comment w:id="4" w:author="Nick Maxwell" w:date="2023-01-11T15:22:00Z" w:initials="NM">
     <w:p>
       <w:pPr>
         <w:pStyle w:val="CommentText"/>
@@ -6665,7 +7121,7 @@
       </w:r>
     </w:p>
   </w:comment>
-  <w:comment w:id="4" w:author="Nick Maxwell" w:date="2022-12-14T18:54:00Z" w:initials="NM">
+  <w:comment w:id="33" w:author="Nick Maxwell" w:date="2022-12-14T18:54:00Z" w:initials="NM">
     <w:p>
       <w:pPr>
         <w:pStyle w:val="CommentText"/>
@@ -6694,7 +7150,7 @@
       </w:r>
     </w:p>
   </w:comment>
-  <w:comment w:id="5" w:author="Nick Maxwell" w:date="2022-12-19T17:05:00Z" w:initials="NM">
+  <w:comment w:id="34" w:author="Nick Maxwell" w:date="2022-12-19T17:05:00Z" w:initials="NM">
     <w:p>
       <w:pPr>
         <w:pStyle w:val="CommentText"/>
@@ -6723,7 +7179,7 @@
       </w:r>
     </w:p>
   </w:comment>
-  <w:comment w:id="6" w:author="Nick Maxwell" w:date="2022-12-16T16:46:00Z" w:initials="NM">
+  <w:comment w:id="35" w:author="Nick Maxwell" w:date="2023-01-12T21:01:00Z" w:initials="NM">
     <w:p>
       <w:pPr>
         <w:pStyle w:val="CommentText"/>
@@ -6735,7 +7191,39 @@
         <w:annotationRef/>
       </w:r>
       <w:r>
+        <w:t>I'm sure we'll need to expand on this but just trying to get some thoughts on paper here.</w:t>
+      </w:r>
+    </w:p>
+  </w:comment>
+  <w:comment w:id="51" w:author="Nick Maxwell" w:date="2022-12-16T16:46:00Z" w:initials="NM">
+    <w:p>
+      <w:pPr>
+        <w:pStyle w:val="CommentText"/>
+      </w:pPr>
+      <w:r>
+        <w:rPr>
+          <w:rStyle w:val="CommentReference"/>
+        </w:rPr>
+        <w:annotationRef/>
+      </w:r>
+      <w:r>
         <w:t>Thoughts here? I assume we could also just report whether there was a measure x encoding group interaction? (we don't currently report this one in the results section)</w:t>
+      </w:r>
+    </w:p>
+  </w:comment>
+  <w:comment w:id="52" w:author="Nick Maxwell" w:date="2023-01-13T10:10:00Z" w:initials="NM">
+    <w:p>
+      <w:pPr>
+        <w:pStyle w:val="CommentText"/>
+      </w:pPr>
+      <w:r>
+        <w:rPr>
+          <w:rStyle w:val="CommentReference"/>
+        </w:rPr>
+        <w:annotationRef/>
+      </w:r>
+      <w:r>
+        <w:t>In re-reading our results section and going back through the R script, we appear to do exactly what the reviewer is requesting, just after the main ANOVA. I'm going to respond here saying that we already include this information.</w:t>
       </w:r>
     </w:p>
   </w:comment>
@@ -6745,36 +7233,45 @@
 <file path=word/commentsExtended.xml><?xml version="1.0" encoding="utf-8"?>
 <w15:commentsEx xmlns:wpc="http://schemas.microsoft.com/office/word/2010/wordprocessingCanvas" xmlns:cx="http://schemas.microsoft.com/office/drawing/2014/chartex" xmlns:cx1="http://schemas.microsoft.com/office/drawing/2015/9/8/chartex" xmlns:cx2="http://schemas.microsoft.com/office/drawing/2015/10/21/chartex" xmlns:cx3="http://schemas.microsoft.com/office/drawing/2016/5/9/chartex" xmlns:cx4="http://schemas.microsoft.com/office/drawing/2016/5/10/chartex" xmlns:cx5="http://schemas.microsoft.com/office/drawing/2016/5/11/chartex" xmlns:cx6="http://schemas.microsoft.com/office/drawing/2016/5/12/chartex" xmlns:cx7="http://schemas.microsoft.com/office/drawing/2016/5/13/chartex" xmlns:cx8="http://schemas.microsoft.com/office/drawing/2016/5/14/chartex" xmlns:mc="http://schemas.openxmlformats.org/markup-compatibility/2006" xmlns:aink="http://schemas.microsoft.com/office/drawing/2016/ink" xmlns:am3d="http://schemas.microsoft.com/office/drawing/2017/model3d" xmlns:o="urn:schemas-microsoft-com:office:office" xmlns:oel="http://schemas.microsoft.com/office/2019/extlst" xmlns:r="http://schemas.openxmlformats.org/officeDocument/2006/relationships" xmlns:m="http://schemas.openxmlformats.org/officeDocument/2006/math" xmlns:v="urn:schemas-microsoft-com:vml" xmlns:wp14="http://schemas.microsoft.com/office/word/2010/wordprocessingDrawing" xmlns:wp="http://schemas.openxmlformats.org/drawingml/2006/wordprocessingDrawing" xmlns:w10="urn:schemas-microsoft-com:office:word" xmlns:w="http://schemas.openxmlformats.org/wordprocessingml/2006/main" xmlns:w14="http://schemas.microsoft.com/office/word/2010/wordml" xmlns:w15="http://schemas.microsoft.com/office/word/2012/wordml" xmlns:w16cex="http://schemas.microsoft.com/office/word/2018/wordml/cex" xmlns:w16cid="http://schemas.microsoft.com/office/word/2016/wordml/cid" xmlns:w16="http://schemas.microsoft.com/office/word/2018/wordml" xmlns:w16sdtdh="http://schemas.microsoft.com/office/word/2020/wordml/sdtdatahash" xmlns:w16se="http://schemas.microsoft.com/office/word/2015/wordml/symex" xmlns:wpg="http://schemas.microsoft.com/office/word/2010/wordprocessingGroup" xmlns:wpi="http://schemas.microsoft.com/office/word/2010/wordprocessingInk" xmlns:wne="http://schemas.microsoft.com/office/word/2006/wordml" xmlns:wps="http://schemas.microsoft.com/office/word/2010/wordprocessingShape" mc:Ignorable="w14 w15 w16se w16cid w16 w16cex w16sdtdh wp14">
   <w15:commentEx w15:paraId="7113BBA0" w15:done="0"/>
+  <w15:commentEx w15:paraId="5CBFF690" w15:paraIdParent="7113BBA0" w15:done="0"/>
   <w15:commentEx w15:paraId="38B061C7" w15:done="0"/>
   <w15:commentEx w15:paraId="304F2D7B" w15:paraIdParent="38B061C7" w15:done="0"/>
   <w15:commentEx w15:paraId="787DC681" w15:paraIdParent="38B061C7" w15:done="0"/>
   <w15:commentEx w15:paraId="6EE04F18" w15:done="0"/>
   <w15:commentEx w15:paraId="200D88DC" w15:paraIdParent="6EE04F18" w15:done="0"/>
+  <w15:commentEx w15:paraId="166BA84E" w15:done="0"/>
   <w15:commentEx w15:paraId="72DB9EBC" w15:done="0"/>
+  <w15:commentEx w15:paraId="1954B53A" w15:paraIdParent="72DB9EBC" w15:done="0"/>
 </w15:commentsEx>
 </file>
 
 <file path=word/commentsExtensible.xml><?xml version="1.0" encoding="utf-8"?>
 <w16cex:commentsExtensible xmlns:wpc="http://schemas.microsoft.com/office/word/2010/wordprocessingCanvas" xmlns:cx="http://schemas.microsoft.com/office/drawing/2014/chartex" xmlns:cx1="http://schemas.microsoft.com/office/drawing/2015/9/8/chartex" xmlns:cx2="http://schemas.microsoft.com/office/drawing/2015/10/21/chartex" xmlns:cx3="http://schemas.microsoft.com/office/drawing/2016/5/9/chartex" xmlns:cx4="http://schemas.microsoft.com/office/drawing/2016/5/10/chartex" xmlns:cx5="http://schemas.microsoft.com/office/drawing/2016/5/11/chartex" xmlns:cx6="http://schemas.microsoft.com/office/drawing/2016/5/12/chartex" xmlns:cx7="http://schemas.microsoft.com/office/drawing/2016/5/13/chartex" xmlns:cx8="http://schemas.microsoft.com/office/drawing/2016/5/14/chartex" xmlns:mc="http://schemas.openxmlformats.org/markup-compatibility/2006" xmlns:aink="http://schemas.microsoft.com/office/drawing/2016/ink" xmlns:am3d="http://schemas.microsoft.com/office/drawing/2017/model3d" xmlns:o="urn:schemas-microsoft-com:office:office" xmlns:oel="http://schemas.microsoft.com/office/2019/extlst" xmlns:r="http://schemas.openxmlformats.org/officeDocument/2006/relationships" xmlns:m="http://schemas.openxmlformats.org/officeDocument/2006/math" xmlns:v="urn:schemas-microsoft-com:vml" xmlns:wp14="http://schemas.microsoft.com/office/word/2010/wordprocessingDrawing" xmlns:wp="http://schemas.openxmlformats.org/drawingml/2006/wordprocessingDrawing" xmlns:w10="urn:schemas-microsoft-com:office:word" xmlns:w="http://schemas.openxmlformats.org/wordprocessingml/2006/main" xmlns:w14="http://schemas.microsoft.com/office/word/2010/wordml" xmlns:w15="http://schemas.microsoft.com/office/word/2012/wordml" xmlns:w16cex="http://schemas.microsoft.com/office/word/2018/wordml/cex" xmlns:w16cid="http://schemas.microsoft.com/office/word/2016/wordml/cid" xmlns:w16="http://schemas.microsoft.com/office/word/2018/wordml" xmlns:w16sdtdh="http://schemas.microsoft.com/office/word/2020/wordml/sdtdatahash" xmlns:w16se="http://schemas.microsoft.com/office/word/2015/wordml/symex" xmlns:wpg="http://schemas.microsoft.com/office/word/2010/wordprocessingGroup" xmlns:wpi="http://schemas.microsoft.com/office/word/2010/wordprocessingInk" xmlns:wne="http://schemas.microsoft.com/office/word/2006/wordml" xmlns:wps="http://schemas.microsoft.com/office/word/2010/wordprocessingShape" mc:Ignorable="w14 w15 w16se w16cid w16 w16cex w16sdtdh wp14">
   <w16cex:commentExtensible w16cex:durableId="276137A4" w16cex:dateUtc="2023-01-05T17:48:00Z"/>
+  <w16cex:commentExtensible w16cex:durableId="276AE9B8" w16cex:dateUtc="2023-01-13T02:19:00Z"/>
   <w16cex:commentExtensible w16cex:durableId="2745D5F9" w16cex:dateUtc="2022-12-15T23:20:00Z"/>
   <w16cex:commentExtensible w16cex:durableId="276137AB" w16cex:dateUtc="2023-01-05T17:48:00Z"/>
   <w16cex:commentExtensible w16cex:durableId="276952CA" w16cex:dateUtc="2023-01-11T21:22:00Z"/>
   <w16cex:commentExtensible w16cex:durableId="27449A7F" w16cex:dateUtc="2022-12-15T00:54:00Z"/>
   <w16cex:commentExtensible w16cex:durableId="274B1860" w16cex:dateUtc="2022-12-19T23:05:00Z"/>
+  <w16cex:commentExtensible w16cex:durableId="276AF39D" w16cex:dateUtc="2023-01-13T03:01:00Z"/>
   <w16cex:commentExtensible w16cex:durableId="27471F82" w16cex:dateUtc="2022-12-16T22:46:00Z"/>
+  <w16cex:commentExtensible w16cex:durableId="276BAC9C" w16cex:dateUtc="2023-01-13T16:10:00Z"/>
 </w16cex:commentsExtensible>
 </file>
 
 <file path=word/commentsIds.xml><?xml version="1.0" encoding="utf-8"?>
 <w16cid:commentsIds xmlns:wpc="http://schemas.microsoft.com/office/word/2010/wordprocessingCanvas" xmlns:cx="http://schemas.microsoft.com/office/drawing/2014/chartex" xmlns:cx1="http://schemas.microsoft.com/office/drawing/2015/9/8/chartex" xmlns:cx2="http://schemas.microsoft.com/office/drawing/2015/10/21/chartex" xmlns:cx3="http://schemas.microsoft.com/office/drawing/2016/5/9/chartex" xmlns:cx4="http://schemas.microsoft.com/office/drawing/2016/5/10/chartex" xmlns:cx5="http://schemas.microsoft.com/office/drawing/2016/5/11/chartex" xmlns:cx6="http://schemas.microsoft.com/office/drawing/2016/5/12/chartex" xmlns:cx7="http://schemas.microsoft.com/office/drawing/2016/5/13/chartex" xmlns:cx8="http://schemas.microsoft.com/office/drawing/2016/5/14/chartex" xmlns:mc="http://schemas.openxmlformats.org/markup-compatibility/2006" xmlns:aink="http://schemas.microsoft.com/office/drawing/2016/ink" xmlns:am3d="http://schemas.microsoft.com/office/drawing/2017/model3d" xmlns:o="urn:schemas-microsoft-com:office:office" xmlns:oel="http://schemas.microsoft.com/office/2019/extlst" xmlns:r="http://schemas.openxmlformats.org/officeDocument/2006/relationships" xmlns:m="http://schemas.openxmlformats.org/officeDocument/2006/math" xmlns:v="urn:schemas-microsoft-com:vml" xmlns:wp14="http://schemas.microsoft.com/office/word/2010/wordprocessingDrawing" xmlns:wp="http://schemas.openxmlformats.org/drawingml/2006/wordprocessingDrawing" xmlns:w10="urn:schemas-microsoft-com:office:word" xmlns:w="http://schemas.openxmlformats.org/wordprocessingml/2006/main" xmlns:w14="http://schemas.microsoft.com/office/word/2010/wordml" xmlns:w15="http://schemas.microsoft.com/office/word/2012/wordml" xmlns:w16cex="http://schemas.microsoft.com/office/word/2018/wordml/cex" xmlns:w16cid="http://schemas.microsoft.com/office/word/2016/wordml/cid" xmlns:w16="http://schemas.microsoft.com/office/word/2018/wordml" xmlns:w16sdtdh="http://schemas.microsoft.com/office/word/2020/wordml/sdtdatahash" xmlns:w16se="http://schemas.microsoft.com/office/word/2015/wordml/symex" xmlns:wpg="http://schemas.microsoft.com/office/word/2010/wordprocessingGroup" xmlns:wpi="http://schemas.microsoft.com/office/word/2010/wordprocessingInk" xmlns:wne="http://schemas.microsoft.com/office/word/2006/wordml" xmlns:wps="http://schemas.microsoft.com/office/word/2010/wordprocessingShape" mc:Ignorable="w14 w15 w16se w16cid w16 w16cex w16sdtdh wp14">
   <w16cid:commentId w16cid:paraId="7113BBA0" w16cid:durableId="276137A4"/>
+  <w16cid:commentId w16cid:paraId="5CBFF690" w16cid:durableId="276AE9B8"/>
   <w16cid:commentId w16cid:paraId="38B061C7" w16cid:durableId="2745D5F9"/>
   <w16cid:commentId w16cid:paraId="304F2D7B" w16cid:durableId="276137AB"/>
   <w16cid:commentId w16cid:paraId="787DC681" w16cid:durableId="276952CA"/>
   <w16cid:commentId w16cid:paraId="6EE04F18" w16cid:durableId="27449A7F"/>
   <w16cid:commentId w16cid:paraId="200D88DC" w16cid:durableId="274B1860"/>
+  <w16cid:commentId w16cid:paraId="166BA84E" w16cid:durableId="276AF39D"/>
   <w16cid:commentId w16cid:paraId="72DB9EBC" w16cid:durableId="27471F82"/>
+  <w16cid:commentId w16cid:paraId="1954B53A" w16cid:durableId="276BAC9C"/>
 </w16cid:commentsIds>
 </file>
 
